--- a/HARPREET_Resume.docx
+++ b/HARPREET_Resume.docx
@@ -459,7 +459,7 @@
           <w:tbl>
             <w:tblPr>
               <w:tblStyle w:val="documentsection"/>
-              <w:tblW w:w="0" w:type="auto"/>
+              <w:tblW w:w="12758" w:type="dxa"/>
               <w:tblCellSpacing w:w="0" w:type="dxa"/>
               <w:tblLayout w:type="fixed"/>
               <w:tblCellMar>
@@ -471,7 +471,7 @@
             <w:tblGrid>
               <w:gridCol w:w="720"/>
               <w:gridCol w:w="10530"/>
-              <w:gridCol w:w="970"/>
+              <w:gridCol w:w="1508"/>
             </w:tblGrid>
             <w:tr>
               <w:trPr>
@@ -546,7 +546,7 @@
                       <w:szCs w:val="22"/>
                     </w:rPr>
                     <w:drawing>
-                      <wp:anchor distT="0" distB="0" distL="114300" distR="114300" simplePos="0" relativeHeight="251658240" behindDoc="0" locked="0" layoutInCell="1" allowOverlap="1" wp14:anchorId="101051E7" wp14:editId="5D22BCE5">
+                      <wp:anchor distT="0" distB="0" distL="114300" distR="114300" simplePos="0" relativeHeight="251658240" behindDoc="0" locked="0" layoutInCell="1" allowOverlap="1" wp14:anchorId="436739F0" wp14:editId="6A267F6E">
                         <wp:simplePos x="0" y="0"/>
                         <wp:positionH relativeFrom="column">
                           <wp:posOffset>-228600</wp:posOffset>
@@ -652,7 +652,7 @@
                             <w:szCs w:val="22"/>
                           </w:rPr>
                           <w:drawing>
-                            <wp:anchor distT="0" distB="0" distL="114300" distR="114300" simplePos="0" relativeHeight="251659264" behindDoc="0" locked="0" layoutInCell="1" allowOverlap="1" wp14:anchorId="18B57CF4" wp14:editId="0587555E">
+                            <wp:anchor distT="0" distB="0" distL="114300" distR="114300" simplePos="0" relativeHeight="251659264" behindDoc="0" locked="0" layoutInCell="1" allowOverlap="1" wp14:anchorId="61F39798" wp14:editId="590B8CFE">
                               <wp:simplePos x="0" y="0"/>
                               <wp:positionH relativeFrom="column">
                                 <wp:posOffset>-77470</wp:posOffset>
@@ -727,25 +727,7 @@
                             <w:sz w:val="22"/>
                             <w:szCs w:val="22"/>
                           </w:rPr>
-                          <w:t xml:space="preserve">Database: SQL Server, </w:t>
-                        </w:r>
-                        <w:r>
-                          <w:rPr>
-                            <w:rStyle w:val="ratingTextpnth-last-child1"/>
-                            <w:rFonts w:ascii="Century Gothic" w:eastAsia="Century Gothic" w:hAnsi="Century Gothic" w:cs="Century Gothic"/>
-                            <w:sz w:val="22"/>
-                            <w:szCs w:val="22"/>
-                          </w:rPr>
-                          <w:t>MySQL</w:t>
-                        </w:r>
-                        <w:r>
-                          <w:rPr>
-                            <w:rStyle w:val="ratingTextpnth-last-child1"/>
-                            <w:rFonts w:ascii="Century Gothic" w:eastAsia="Century Gothic" w:hAnsi="Century Gothic" w:cs="Century Gothic"/>
-                            <w:sz w:val="22"/>
-                            <w:szCs w:val="22"/>
-                          </w:rPr>
-                          <w:t>, Join tables/basic queries, inner/outer joins, basic understanding of relational databases</w:t>
+                          <w:t>Database: SQL Server, Mysql, Join tables/basic queries, inner/outer joins, basic understanding of relational databases</w:t>
                         </w:r>
                       </w:p>
                     </w:tc>
@@ -808,7 +790,7 @@
                             <w:szCs w:val="22"/>
                           </w:rPr>
                           <w:drawing>
-                            <wp:anchor distT="0" distB="0" distL="114300" distR="114300" simplePos="0" relativeHeight="251660288" behindDoc="0" locked="0" layoutInCell="1" allowOverlap="1" wp14:anchorId="33E29785" wp14:editId="16DB8EC7">
+                            <wp:anchor distT="0" distB="0" distL="114300" distR="114300" simplePos="0" relativeHeight="251660288" behindDoc="0" locked="0" layoutInCell="1" allowOverlap="1" wp14:anchorId="2B2CBFE5" wp14:editId="6ECA82F0">
                               <wp:simplePos x="0" y="0"/>
                               <wp:positionH relativeFrom="column">
                                 <wp:posOffset>-77470</wp:posOffset>
@@ -945,7 +927,7 @@
                             <w:szCs w:val="22"/>
                           </w:rPr>
                           <w:drawing>
-                            <wp:anchor distT="0" distB="0" distL="114300" distR="114300" simplePos="0" relativeHeight="251661312" behindDoc="0" locked="0" layoutInCell="1" allowOverlap="1" wp14:anchorId="00012A62" wp14:editId="47C3AD05">
+                            <wp:anchor distT="0" distB="0" distL="114300" distR="114300" simplePos="0" relativeHeight="251661312" behindDoc="0" locked="0" layoutInCell="1" allowOverlap="1" wp14:anchorId="6A0E2DB7" wp14:editId="3CFCC17D">
                               <wp:simplePos x="0" y="0"/>
                               <wp:positionH relativeFrom="column">
                                 <wp:posOffset>-77470</wp:posOffset>
@@ -1019,7 +1001,7 @@
                             <w:sz w:val="22"/>
                             <w:szCs w:val="22"/>
                           </w:rPr>
-                          <w:t xml:space="preserve">Languages : Html, </w:t>
+                          <w:t>Languages : H</w:t>
                         </w:r>
                         <w:r>
                           <w:rPr>
@@ -1028,7 +1010,7 @@
                             <w:sz w:val="22"/>
                             <w:szCs w:val="22"/>
                           </w:rPr>
-                          <w:t>CSS, Bootstrap, JavaScript</w:t>
+                          <w:t>TML</w:t>
                         </w:r>
                         <w:r>
                           <w:rPr>
@@ -1037,7 +1019,7 @@
                             <w:sz w:val="22"/>
                             <w:szCs w:val="22"/>
                           </w:rPr>
-                          <w:t>, jQuery</w:t>
+                          <w:t xml:space="preserve">, </w:t>
                         </w:r>
                         <w:r>
                           <w:rPr>
@@ -1046,7 +1028,7 @@
                             <w:sz w:val="22"/>
                             <w:szCs w:val="22"/>
                           </w:rPr>
-                          <w:t xml:space="preserve">, </w:t>
+                          <w:t>CSS, Bootstrap5, JavaScript</w:t>
                         </w:r>
                         <w:r>
                           <w:rPr>
@@ -1055,25 +1037,7 @@
                             <w:sz w:val="22"/>
                             <w:szCs w:val="22"/>
                           </w:rPr>
-                          <w:t xml:space="preserve"> Linux, Apache, </w:t>
-                        </w:r>
-                        <w:r>
-                          <w:rPr>
-                            <w:rStyle w:val="ratingTextpnth-last-child1"/>
-                            <w:rFonts w:ascii="Century Gothic" w:eastAsia="Century Gothic" w:hAnsi="Century Gothic" w:cs="Century Gothic"/>
-                            <w:sz w:val="22"/>
-                            <w:szCs w:val="22"/>
-                          </w:rPr>
-                          <w:t>MySQL</w:t>
-                        </w:r>
-                        <w:r>
-                          <w:rPr>
-                            <w:rStyle w:val="ratingTextpnth-last-child1"/>
-                            <w:rFonts w:ascii="Century Gothic" w:eastAsia="Century Gothic" w:hAnsi="Century Gothic" w:cs="Century Gothic"/>
-                            <w:sz w:val="22"/>
-                            <w:szCs w:val="22"/>
-                          </w:rPr>
-                          <w:t>, Php</w:t>
+                          <w:t>, jQuery Linux, Apache, Mysql, Php</w:t>
                         </w:r>
                       </w:p>
                     </w:tc>
@@ -1104,7 +1068,6 @@
                   </w:tblGrid>
                   <w:tr>
                     <w:trPr>
-                      <w:trHeight w:val="56"/>
                       <w:tblCellSpacing w:w="0" w:type="dxa"/>
                     </w:trPr>
                     <w:tc>
@@ -1168,7 +1131,7 @@
               </w:tc>
               <w:tc>
                 <w:tcPr>
-                  <w:tcW w:w="970" w:type="dxa"/>
+                  <w:tcW w:w="1508" w:type="dxa"/>
                   <w:tcMar>
                     <w:top w:w="0" w:type="dxa"/>
                     <w:left w:w="0" w:type="dxa"/>
@@ -1293,7 +1256,7 @@
                       <w:szCs w:val="22"/>
                     </w:rPr>
                     <w:drawing>
-                      <wp:anchor distT="0" distB="0" distL="114300" distR="114300" simplePos="0" relativeHeight="251663360" behindDoc="0" locked="0" layoutInCell="1" allowOverlap="1" wp14:anchorId="7520128E" wp14:editId="6A74D2E9">
+                      <wp:anchor distT="0" distB="0" distL="114300" distR="114300" simplePos="0" relativeHeight="251663360" behindDoc="0" locked="0" layoutInCell="1" allowOverlap="1" wp14:anchorId="6C1944A9" wp14:editId="206BFEE8">
                         <wp:simplePos x="0" y="0"/>
                         <wp:positionH relativeFrom="column">
                           <wp:posOffset>-228600</wp:posOffset>
@@ -1436,7 +1399,7 @@
                             <w:szCs w:val="22"/>
                           </w:rPr>
                           <w:drawing>
-                            <wp:anchor distT="0" distB="0" distL="114300" distR="114300" simplePos="0" relativeHeight="251664384" behindDoc="0" locked="0" layoutInCell="1" allowOverlap="1" wp14:anchorId="1ECC2244" wp14:editId="184B5A94">
+                            <wp:anchor distT="0" distB="0" distL="114300" distR="114300" simplePos="0" relativeHeight="251664384" behindDoc="0" locked="0" layoutInCell="1" allowOverlap="1" wp14:anchorId="6A1ED954" wp14:editId="3C845D8F">
                               <wp:simplePos x="0" y="0"/>
                               <wp:positionH relativeFrom="column">
                                 <wp:posOffset>-394970</wp:posOffset>
@@ -1490,18 +1453,7 @@
                             <w:sz w:val="22"/>
                             <w:szCs w:val="22"/>
                           </w:rPr>
-                          <w:t>July</w:t>
-                        </w:r>
-                        <w:r>
-                          <w:rPr>
-                            <w:rStyle w:val="span"/>
-                            <w:rFonts w:ascii="Century Gothic" w:eastAsia="Century Gothic" w:hAnsi="Century Gothic" w:cs="Century Gothic"/>
-                            <w:b/>
-                            <w:bCs/>
-                            <w:sz w:val="22"/>
-                            <w:szCs w:val="22"/>
-                          </w:rPr>
-                          <w:t xml:space="preserve"> 2022 - Current</w:t>
+                          <w:t>Apr 2022 - Current</w:t>
                         </w:r>
                       </w:p>
                     </w:tc>
@@ -1536,16 +1488,7 @@
                             <w:b/>
                             <w:bCs/>
                           </w:rPr>
-                          <w:t>Front End Developer-Intern</w:t>
-                        </w:r>
-                        <w:r>
-                          <w:rPr>
-                            <w:rStyle w:val="singlecolumnspanpaddedlinenth-child1"/>
-                            <w:rFonts w:ascii="Century Gothic" w:eastAsia="Century Gothic" w:hAnsi="Century Gothic" w:cs="Century Gothic"/>
-                            <w:sz w:val="22"/>
-                            <w:szCs w:val="22"/>
-                          </w:rPr>
-                          <w:t xml:space="preserve"> </w:t>
+                          <w:t>Front End Developer</w:t>
                         </w:r>
                       </w:p>
                       <w:p>
@@ -1674,7 +1617,7 @@
                             <w:sz w:val="22"/>
                             <w:szCs w:val="22"/>
                           </w:rPr>
-                          <w:t>Collaborated with project managers to select ambitious, but realistic coding milestones on pre-release software project development.</w:t>
+                          <w:t>Discussed issues with team members to provide resolution and apply best practices.</w:t>
                         </w:r>
                       </w:p>
                       <w:p>
@@ -1700,7 +1643,25 @@
                             <w:sz w:val="22"/>
                             <w:szCs w:val="22"/>
                           </w:rPr>
-                          <w:t>Discussed issues with team members to provide resolution and apply best practices.</w:t>
+                          <w:t xml:space="preserve">Developed </w:t>
+                        </w:r>
+                        <w:r>
+                          <w:rPr>
+                            <w:rStyle w:val="span"/>
+                            <w:rFonts w:ascii="Century Gothic" w:eastAsia="Century Gothic" w:hAnsi="Century Gothic" w:cs="Century Gothic"/>
+                            <w:sz w:val="22"/>
+                            <w:szCs w:val="22"/>
+                          </w:rPr>
+                          <w:t>website</w:t>
+                        </w:r>
+                        <w:r>
+                          <w:rPr>
+                            <w:rStyle w:val="span"/>
+                            <w:rFonts w:ascii="Century Gothic" w:eastAsia="Century Gothic" w:hAnsi="Century Gothic" w:cs="Century Gothic"/>
+                            <w:sz w:val="22"/>
+                            <w:szCs w:val="22"/>
+                          </w:rPr>
+                          <w:t xml:space="preserve"> for desktop and mobile operating systems.</w:t>
                         </w:r>
                       </w:p>
                       <w:p>
@@ -1726,7 +1687,7 @@
                             <w:sz w:val="22"/>
                             <w:szCs w:val="22"/>
                           </w:rPr>
-                          <w:t>Developed software for desktop and mobile operating systems.</w:t>
+                          <w:t>Updated old code bases to modern development standards, improving functionality.</w:t>
                         </w:r>
                       </w:p>
                       <w:p>
@@ -1752,7 +1713,7 @@
                             <w:sz w:val="22"/>
                             <w:szCs w:val="22"/>
                           </w:rPr>
-                          <w:t>Introduced agile methodologies and development best practices to division to enhance product development.</w:t>
+                          <w:t>Improved tools to boost user interaction and deliver design versatility</w:t>
                         </w:r>
                       </w:p>
                       <w:p>
@@ -1778,96 +1739,74 @@
                             <w:sz w:val="22"/>
                             <w:szCs w:val="22"/>
                           </w:rPr>
-                          <w:t>Updated old code bases to modern development standards, improving functionality.</w:t>
+                          <w:t>Use</w:t>
+                        </w:r>
+                        <w:r>
+                          <w:rPr>
+                            <w:rStyle w:val="span"/>
+                            <w:rFonts w:ascii="Century Gothic" w:eastAsia="Century Gothic" w:hAnsi="Century Gothic" w:cs="Century Gothic"/>
+                            <w:sz w:val="22"/>
+                            <w:szCs w:val="22"/>
+                          </w:rPr>
+                          <w:t>d</w:t>
+                        </w:r>
+                        <w:r>
+                          <w:rPr>
+                            <w:rStyle w:val="span"/>
+                            <w:rFonts w:ascii="Century Gothic" w:eastAsia="Century Gothic" w:hAnsi="Century Gothic" w:cs="Century Gothic"/>
+                            <w:sz w:val="22"/>
+                            <w:szCs w:val="22"/>
+                          </w:rPr>
+                          <w:t xml:space="preserve"> regulatory and compliance standards for user interface designs</w:t>
                         </w:r>
                       </w:p>
                       <w:p>
                         <w:pPr>
                           <w:pStyle w:val="documentulli"/>
-                          <w:numPr>
-                            <w:ilvl w:val="0"/>
-                            <w:numId w:val="1"/>
-                          </w:numPr>
-                          <w:spacing w:line="320" w:lineRule="atLeast"/>
-                          <w:ind w:left="300" w:hanging="261"/>
-                          <w:rPr>
-                            <w:rStyle w:val="span"/>
-                            <w:rFonts w:ascii="Century Gothic" w:eastAsia="Century Gothic" w:hAnsi="Century Gothic" w:cs="Century Gothic"/>
-                            <w:sz w:val="22"/>
-                            <w:szCs w:val="22"/>
-                          </w:rPr>
-                        </w:pPr>
-                        <w:r>
-                          <w:rPr>
-                            <w:rStyle w:val="span"/>
-                            <w:rFonts w:ascii="Century Gothic" w:eastAsia="Century Gothic" w:hAnsi="Century Gothic" w:cs="Century Gothic"/>
-                            <w:sz w:val="22"/>
-                            <w:szCs w:val="22"/>
-                          </w:rPr>
-                          <w:t>Improved tools to boost user interaction and deliver design versatility</w:t>
-                        </w:r>
+                          <w:spacing w:line="320" w:lineRule="atLeast"/>
+                          <w:rPr>
+                            <w:rStyle w:val="span"/>
+                            <w:rFonts w:ascii="Century Gothic" w:eastAsia="Century Gothic" w:hAnsi="Century Gothic" w:cs="Century Gothic"/>
+                            <w:sz w:val="22"/>
+                            <w:szCs w:val="22"/>
+                          </w:rPr>
+                        </w:pPr>
                       </w:p>
                       <w:p>
                         <w:pPr>
                           <w:pStyle w:val="documentulli"/>
-                          <w:numPr>
-                            <w:ilvl w:val="0"/>
-                            <w:numId w:val="1"/>
-                          </w:numPr>
-                          <w:spacing w:line="320" w:lineRule="atLeast"/>
-                          <w:ind w:left="300" w:hanging="261"/>
-                          <w:rPr>
-                            <w:rStyle w:val="span"/>
-                            <w:rFonts w:ascii="Century Gothic" w:eastAsia="Century Gothic" w:hAnsi="Century Gothic" w:cs="Century Gothic"/>
-                            <w:sz w:val="22"/>
-                            <w:szCs w:val="22"/>
-                          </w:rPr>
-                        </w:pPr>
-                        <w:r>
-                          <w:rPr>
-                            <w:rStyle w:val="span"/>
-                            <w:rFonts w:ascii="Century Gothic" w:eastAsia="Century Gothic" w:hAnsi="Century Gothic" w:cs="Century Gothic"/>
-                            <w:sz w:val="22"/>
-                            <w:szCs w:val="22"/>
-                          </w:rPr>
-                          <w:t xml:space="preserve">Followed SDLC best practices within Agile environment to produce rapid </w:t>
-                        </w:r>
-                        <w:r>
-                          <w:rPr>
-                            <w:rStyle w:val="span"/>
-                            <w:rFonts w:ascii="Century Gothic" w:eastAsia="Century Gothic" w:hAnsi="Century Gothic" w:cs="Century Gothic"/>
-                            <w:sz w:val="22"/>
-                            <w:szCs w:val="22"/>
-                          </w:rPr>
-                          <w:lastRenderedPageBreak/>
-                          <w:t>iterations for clients</w:t>
-                        </w:r>
+                          <w:spacing w:line="320" w:lineRule="atLeast"/>
+                          <w:rPr>
+                            <w:rStyle w:val="span"/>
+                            <w:rFonts w:ascii="Century Gothic" w:eastAsia="Century Gothic" w:hAnsi="Century Gothic" w:cs="Century Gothic"/>
+                            <w:sz w:val="22"/>
+                            <w:szCs w:val="22"/>
+                          </w:rPr>
+                        </w:pPr>
                       </w:p>
                       <w:p>
                         <w:pPr>
                           <w:pStyle w:val="documentulli"/>
-                          <w:numPr>
-                            <w:ilvl w:val="0"/>
-                            <w:numId w:val="1"/>
-                          </w:numPr>
-                          <w:spacing w:line="320" w:lineRule="atLeast"/>
-                          <w:ind w:left="300" w:hanging="261"/>
-                          <w:rPr>
-                            <w:rStyle w:val="span"/>
-                            <w:rFonts w:ascii="Century Gothic" w:eastAsia="Century Gothic" w:hAnsi="Century Gothic" w:cs="Century Gothic"/>
-                            <w:sz w:val="22"/>
-                            <w:szCs w:val="22"/>
-                          </w:rPr>
-                        </w:pPr>
-                        <w:r>
-                          <w:rPr>
-                            <w:rStyle w:val="span"/>
-                            <w:rFonts w:ascii="Century Gothic" w:eastAsia="Century Gothic" w:hAnsi="Century Gothic" w:cs="Century Gothic"/>
-                            <w:sz w:val="22"/>
-                            <w:szCs w:val="22"/>
-                          </w:rPr>
-                          <w:t>Use regulatory and compliance standards for user interface designs</w:t>
-                        </w:r>
+                          <w:spacing w:line="320" w:lineRule="atLeast"/>
+                          <w:rPr>
+                            <w:rStyle w:val="span"/>
+                            <w:rFonts w:ascii="Century Gothic" w:eastAsia="Century Gothic" w:hAnsi="Century Gothic" w:cs="Century Gothic"/>
+                            <w:sz w:val="22"/>
+                            <w:szCs w:val="22"/>
+                          </w:rPr>
+                        </w:pPr>
+                      </w:p>
+                      <w:p>
+                        <w:pPr>
+                          <w:pStyle w:val="documentulli"/>
+                          <w:spacing w:line="320" w:lineRule="atLeast"/>
+                          <w:rPr>
+                            <w:rStyle w:val="span"/>
+                            <w:rFonts w:ascii="Century Gothic" w:eastAsia="Century Gothic" w:hAnsi="Century Gothic" w:cs="Century Gothic"/>
+                            <w:sz w:val="22"/>
+                            <w:szCs w:val="22"/>
+                          </w:rPr>
+                        </w:pPr>
                       </w:p>
                     </w:tc>
                   </w:tr>
@@ -1929,6 +1868,7 @@
                             <w:sz w:val="22"/>
                             <w:szCs w:val="22"/>
                           </w:rPr>
+                          <w:lastRenderedPageBreak/>
                           <w:t> </w:t>
                         </w:r>
                       </w:p>
@@ -1966,7 +1906,7 @@
                             <w:szCs w:val="22"/>
                           </w:rPr>
                           <w:drawing>
-                            <wp:anchor distT="0" distB="0" distL="114300" distR="114300" simplePos="0" relativeHeight="251665408" behindDoc="0" locked="0" layoutInCell="1" allowOverlap="1" wp14:anchorId="1DDEAB5F" wp14:editId="0261198E">
+                            <wp:anchor distT="0" distB="0" distL="114300" distR="114300" simplePos="0" relativeHeight="251665408" behindDoc="0" locked="0" layoutInCell="1" allowOverlap="1" wp14:anchorId="3D05FBF5" wp14:editId="299FCB02">
                               <wp:simplePos x="0" y="0"/>
                               <wp:positionH relativeFrom="column">
                                 <wp:posOffset>-394970</wp:posOffset>
@@ -2020,7 +1960,40 @@
                             <w:sz w:val="22"/>
                             <w:szCs w:val="22"/>
                           </w:rPr>
-                          <w:t>Sep 2020 - May 2022</w:t>
+                          <w:t>Feb</w:t>
+                        </w:r>
+                        <w:r>
+                          <w:rPr>
+                            <w:rStyle w:val="span"/>
+                            <w:rFonts w:ascii="Century Gothic" w:eastAsia="Century Gothic" w:hAnsi="Century Gothic" w:cs="Century Gothic"/>
+                            <w:b/>
+                            <w:bCs/>
+                            <w:sz w:val="22"/>
+                            <w:szCs w:val="22"/>
+                          </w:rPr>
+                          <w:t xml:space="preserve"> 2020 - </w:t>
+                        </w:r>
+                        <w:r>
+                          <w:rPr>
+                            <w:rStyle w:val="span"/>
+                            <w:rFonts w:ascii="Century Gothic" w:eastAsia="Century Gothic" w:hAnsi="Century Gothic" w:cs="Century Gothic"/>
+                            <w:b/>
+                            <w:bCs/>
+                            <w:sz w:val="22"/>
+                            <w:szCs w:val="22"/>
+                          </w:rPr>
+                          <w:t>Apr</w:t>
+                        </w:r>
+                        <w:r>
+                          <w:rPr>
+                            <w:rStyle w:val="span"/>
+                            <w:rFonts w:ascii="Century Gothic" w:eastAsia="Century Gothic" w:hAnsi="Century Gothic" w:cs="Century Gothic"/>
+                            <w:b/>
+                            <w:bCs/>
+                            <w:sz w:val="22"/>
+                            <w:szCs w:val="22"/>
+                          </w:rPr>
+                          <w:t xml:space="preserve"> 2022</w:t>
                         </w:r>
                       </w:p>
                     </w:tc>
@@ -2055,16 +2028,16 @@
                             <w:b/>
                             <w:bCs/>
                           </w:rPr>
-                          <w:t>Mobile Technician/Repair Engineer</w:t>
-                        </w:r>
-                        <w:r>
-                          <w:rPr>
-                            <w:rStyle w:val="singlecolumnspanpaddedlinenth-child1"/>
-                            <w:rFonts w:ascii="Century Gothic" w:eastAsia="Century Gothic" w:hAnsi="Century Gothic" w:cs="Century Gothic"/>
-                            <w:sz w:val="22"/>
-                            <w:szCs w:val="22"/>
-                          </w:rPr>
-                          <w:t xml:space="preserve"> </w:t>
+                          <w:t>Manual</w:t>
+                        </w:r>
+                        <w:r>
+                          <w:rPr>
+                            <w:rStyle w:val="divdocumentjobtitle"/>
+                            <w:rFonts w:ascii="Century Gothic" w:eastAsia="Century Gothic" w:hAnsi="Century Gothic" w:cs="Century Gothic"/>
+                            <w:b/>
+                            <w:bCs/>
+                          </w:rPr>
+                          <w:t xml:space="preserve"> Tester</w:t>
                         </w:r>
                       </w:p>
                       <w:p>
@@ -2089,7 +2062,29 @@
                             <w:sz w:val="22"/>
                             <w:szCs w:val="22"/>
                           </w:rPr>
-                          <w:t>Rogers Wireless, Toronto, ON</w:t>
+                          <w:t>Rogers Wireless</w:t>
+                        </w:r>
+                        <w:r>
+                          <w:rPr>
+                            <w:rStyle w:val="span"/>
+                            <w:rFonts w:ascii="Century Gothic" w:eastAsia="Century Gothic" w:hAnsi="Century Gothic" w:cs="Century Gothic"/>
+                            <w:i/>
+                            <w:iCs/>
+                            <w:sz w:val="22"/>
+                            <w:szCs w:val="22"/>
+                          </w:rPr>
+                          <w:t>(Likewise)</w:t>
+                        </w:r>
+                        <w:r>
+                          <w:rPr>
+                            <w:rStyle w:val="span"/>
+                            <w:rFonts w:ascii="Century Gothic" w:eastAsia="Century Gothic" w:hAnsi="Century Gothic" w:cs="Century Gothic"/>
+                            <w:i/>
+                            <w:iCs/>
+                            <w:sz w:val="22"/>
+                            <w:szCs w:val="22"/>
+                          </w:rPr>
+                          <w:t>, Toronto, ON</w:t>
                         </w:r>
                       </w:p>
                       <w:p>
@@ -2099,23 +2094,41 @@
                             <w:ilvl w:val="0"/>
                             <w:numId w:val="2"/>
                           </w:numPr>
-                          <w:spacing w:line="320" w:lineRule="atLeast"/>
-                          <w:ind w:left="300" w:hanging="261"/>
-                          <w:rPr>
-                            <w:rStyle w:val="span"/>
-                            <w:rFonts w:ascii="Century Gothic" w:eastAsia="Century Gothic" w:hAnsi="Century Gothic" w:cs="Century Gothic"/>
-                            <w:sz w:val="22"/>
-                            <w:szCs w:val="22"/>
-                          </w:rPr>
-                        </w:pPr>
-                        <w:r>
-                          <w:rPr>
-                            <w:rStyle w:val="span"/>
-                            <w:rFonts w:ascii="Century Gothic" w:eastAsia="Century Gothic" w:hAnsi="Century Gothic" w:cs="Century Gothic"/>
-                            <w:sz w:val="22"/>
-                            <w:szCs w:val="22"/>
-                          </w:rPr>
-                          <w:t>Escalate Tickets and Incidents if not resolved in timely manner and close tickets after successfully resolving issue</w:t>
+                          <w:pBdr>
+                            <w:left w:val="none" w:sz="0" w:space="0" w:color="auto"/>
+                          </w:pBdr>
+                          <w:spacing w:line="320" w:lineRule="atLeast"/>
+                          <w:rPr>
+                            <w:rStyle w:val="span"/>
+                            <w:rFonts w:ascii="Century Gothic" w:eastAsia="Century Gothic" w:hAnsi="Century Gothic" w:cs="Century Gothic"/>
+                            <w:sz w:val="22"/>
+                            <w:szCs w:val="22"/>
+                          </w:rPr>
+                        </w:pPr>
+                        <w:r>
+                          <w:rPr>
+                            <w:rStyle w:val="span"/>
+                            <w:rFonts w:ascii="Century Gothic" w:eastAsia="Century Gothic" w:hAnsi="Century Gothic" w:cs="Century Gothic"/>
+                            <w:sz w:val="22"/>
+                            <w:szCs w:val="22"/>
+                          </w:rPr>
+                          <w:t>Execution of automated scripts according to the defined Test Strategy</w:t>
+                        </w:r>
+                        <w:r>
+                          <w:rPr>
+                            <w:rFonts w:ascii="Segoe UI" w:hAnsi="Segoe UI" w:cs="Segoe UI"/>
+                            <w:color w:val="FFFFFF"/>
+                          </w:rPr>
+                          <w:t xml:space="preserve">. </w:t>
+                        </w:r>
+                        <w:r>
+                          <w:rPr>
+                            <w:rStyle w:val="span"/>
+                            <w:rFonts w:ascii="Century Gothic" w:eastAsia="Century Gothic" w:hAnsi="Century Gothic" w:cs="Century Gothic"/>
+                            <w:sz w:val="22"/>
+                            <w:szCs w:val="22"/>
+                          </w:rPr>
+                          <w:t>Maintain scripts that fail due to system changes.</w:t>
                         </w:r>
                       </w:p>
                       <w:p>
@@ -2125,23 +2138,25 @@
                             <w:ilvl w:val="0"/>
                             <w:numId w:val="2"/>
                           </w:numPr>
-                          <w:spacing w:line="320" w:lineRule="atLeast"/>
-                          <w:ind w:left="300" w:hanging="261"/>
-                          <w:rPr>
-                            <w:rStyle w:val="span"/>
-                            <w:rFonts w:ascii="Century Gothic" w:eastAsia="Century Gothic" w:hAnsi="Century Gothic" w:cs="Century Gothic"/>
-                            <w:sz w:val="22"/>
-                            <w:szCs w:val="22"/>
-                          </w:rPr>
-                        </w:pPr>
-                        <w:r>
-                          <w:rPr>
-                            <w:rStyle w:val="span"/>
-                            <w:rFonts w:ascii="Century Gothic" w:eastAsia="Century Gothic" w:hAnsi="Century Gothic" w:cs="Century Gothic"/>
-                            <w:sz w:val="22"/>
-                            <w:szCs w:val="22"/>
-                          </w:rPr>
-                          <w:t>Complete all repairs within predefined time frame</w:t>
+                          <w:pBdr>
+                            <w:left w:val="none" w:sz="0" w:space="0" w:color="auto"/>
+                          </w:pBdr>
+                          <w:spacing w:line="320" w:lineRule="atLeast"/>
+                          <w:rPr>
+                            <w:rStyle w:val="span"/>
+                            <w:rFonts w:ascii="Century Gothic" w:eastAsia="Century Gothic" w:hAnsi="Century Gothic" w:cs="Century Gothic"/>
+                            <w:sz w:val="22"/>
+                            <w:szCs w:val="22"/>
+                          </w:rPr>
+                        </w:pPr>
+                        <w:r>
+                          <w:rPr>
+                            <w:rStyle w:val="span"/>
+                            <w:rFonts w:ascii="Century Gothic" w:eastAsia="Century Gothic" w:hAnsi="Century Gothic" w:cs="Century Gothic"/>
+                            <w:sz w:val="22"/>
+                            <w:szCs w:val="22"/>
+                          </w:rPr>
+                          <w:t>Log defects using the proper severity and priority criteria, conduct preliminary troubleshooting and escalate any major issues through the proper channels.</w:t>
                         </w:r>
                       </w:p>
                       <w:p>
@@ -2151,23 +2166,25 @@
                             <w:ilvl w:val="0"/>
                             <w:numId w:val="2"/>
                           </w:numPr>
-                          <w:spacing w:line="320" w:lineRule="atLeast"/>
-                          <w:ind w:left="300" w:hanging="261"/>
-                          <w:rPr>
-                            <w:rStyle w:val="span"/>
-                            <w:rFonts w:ascii="Century Gothic" w:eastAsia="Century Gothic" w:hAnsi="Century Gothic" w:cs="Century Gothic"/>
-                            <w:sz w:val="22"/>
-                            <w:szCs w:val="22"/>
-                          </w:rPr>
-                        </w:pPr>
-                        <w:r>
-                          <w:rPr>
-                            <w:rStyle w:val="span"/>
-                            <w:rFonts w:ascii="Century Gothic" w:eastAsia="Century Gothic" w:hAnsi="Century Gothic" w:cs="Century Gothic"/>
-                            <w:sz w:val="22"/>
-                            <w:szCs w:val="22"/>
-                          </w:rPr>
-                          <w:t>Work with other departments and help perform troubleshooting analysis of services to identify infrastructure issues</w:t>
+                          <w:pBdr>
+                            <w:left w:val="none" w:sz="0" w:space="0" w:color="auto"/>
+                          </w:pBdr>
+                          <w:spacing w:line="320" w:lineRule="atLeast"/>
+                          <w:rPr>
+                            <w:rStyle w:val="span"/>
+                            <w:rFonts w:ascii="Century Gothic" w:eastAsia="Century Gothic" w:hAnsi="Century Gothic" w:cs="Century Gothic"/>
+                            <w:sz w:val="22"/>
+                            <w:szCs w:val="22"/>
+                          </w:rPr>
+                        </w:pPr>
+                        <w:r>
+                          <w:rPr>
+                            <w:rStyle w:val="span"/>
+                            <w:rFonts w:ascii="Century Gothic" w:eastAsia="Century Gothic" w:hAnsi="Century Gothic" w:cs="Century Gothic"/>
+                            <w:sz w:val="22"/>
+                            <w:szCs w:val="22"/>
+                          </w:rPr>
+                          <w:t>Participate and assist actions around defects triage, prioritization, tracking, fixing, and validation</w:t>
                         </w:r>
                       </w:p>
                       <w:p>
@@ -2177,23 +2194,25 @@
                             <w:ilvl w:val="0"/>
                             <w:numId w:val="2"/>
                           </w:numPr>
-                          <w:spacing w:line="320" w:lineRule="atLeast"/>
-                          <w:ind w:left="300" w:hanging="261"/>
-                          <w:rPr>
-                            <w:rStyle w:val="span"/>
-                            <w:rFonts w:ascii="Century Gothic" w:eastAsia="Century Gothic" w:hAnsi="Century Gothic" w:cs="Century Gothic"/>
-                            <w:sz w:val="22"/>
-                            <w:szCs w:val="22"/>
-                          </w:rPr>
-                        </w:pPr>
-                        <w:r>
-                          <w:rPr>
-                            <w:rStyle w:val="span"/>
-                            <w:rFonts w:ascii="Century Gothic" w:eastAsia="Century Gothic" w:hAnsi="Century Gothic" w:cs="Century Gothic"/>
-                            <w:sz w:val="22"/>
-                            <w:szCs w:val="22"/>
-                          </w:rPr>
-                          <w:t>Ensure mobile workshop or workbench and surrounding area are always presentable and maintained to high standard</w:t>
+                          <w:pBdr>
+                            <w:left w:val="none" w:sz="0" w:space="0" w:color="auto"/>
+                          </w:pBdr>
+                          <w:spacing w:line="320" w:lineRule="atLeast"/>
+                          <w:rPr>
+                            <w:rStyle w:val="span"/>
+                            <w:rFonts w:ascii="Century Gothic" w:eastAsia="Century Gothic" w:hAnsi="Century Gothic" w:cs="Century Gothic"/>
+                            <w:sz w:val="22"/>
+                            <w:szCs w:val="22"/>
+                          </w:rPr>
+                        </w:pPr>
+                        <w:r>
+                          <w:rPr>
+                            <w:rStyle w:val="span"/>
+                            <w:rFonts w:ascii="Century Gothic" w:eastAsia="Century Gothic" w:hAnsi="Century Gothic" w:cs="Century Gothic"/>
+                            <w:sz w:val="22"/>
+                            <w:szCs w:val="22"/>
+                          </w:rPr>
+                          <w:t>Summarize and report the automation test results to product owners and project teams.</w:t>
                         </w:r>
                       </w:p>
                       <w:p>
@@ -2203,23 +2222,25 @@
                             <w:ilvl w:val="0"/>
                             <w:numId w:val="2"/>
                           </w:numPr>
-                          <w:spacing w:line="320" w:lineRule="atLeast"/>
-                          <w:ind w:left="300" w:hanging="261"/>
-                          <w:rPr>
-                            <w:rStyle w:val="span"/>
-                            <w:rFonts w:ascii="Century Gothic" w:eastAsia="Century Gothic" w:hAnsi="Century Gothic" w:cs="Century Gothic"/>
-                            <w:sz w:val="22"/>
-                            <w:szCs w:val="22"/>
-                          </w:rPr>
-                        </w:pPr>
-                        <w:r>
-                          <w:rPr>
-                            <w:rStyle w:val="span"/>
-                            <w:rFonts w:ascii="Century Gothic" w:eastAsia="Century Gothic" w:hAnsi="Century Gothic" w:cs="Century Gothic"/>
-                            <w:sz w:val="22"/>
-                            <w:szCs w:val="22"/>
-                          </w:rPr>
-                          <w:t>Keep customers proactively informed of any delays or problems by email, phone or Repair-Q update</w:t>
+                          <w:pBdr>
+                            <w:left w:val="none" w:sz="0" w:space="0" w:color="auto"/>
+                          </w:pBdr>
+                          <w:spacing w:line="320" w:lineRule="atLeast"/>
+                          <w:rPr>
+                            <w:rStyle w:val="span"/>
+                            <w:rFonts w:ascii="Century Gothic" w:eastAsia="Century Gothic" w:hAnsi="Century Gothic" w:cs="Century Gothic"/>
+                            <w:sz w:val="22"/>
+                            <w:szCs w:val="22"/>
+                          </w:rPr>
+                        </w:pPr>
+                        <w:r>
+                          <w:rPr>
+                            <w:rStyle w:val="span"/>
+                            <w:rFonts w:ascii="Century Gothic" w:eastAsia="Century Gothic" w:hAnsi="Century Gothic" w:cs="Century Gothic"/>
+                            <w:sz w:val="22"/>
+                            <w:szCs w:val="22"/>
+                          </w:rPr>
+                          <w:t>Work with managers and peers to focus on Continuous Improvement activities within their areas of responsibility.</w:t>
                         </w:r>
                       </w:p>
                       <w:p>
@@ -2229,23 +2250,25 @@
                             <w:ilvl w:val="0"/>
                             <w:numId w:val="2"/>
                           </w:numPr>
-                          <w:spacing w:line="320" w:lineRule="atLeast"/>
-                          <w:ind w:left="300" w:hanging="261"/>
-                          <w:rPr>
-                            <w:rStyle w:val="span"/>
-                            <w:rFonts w:ascii="Century Gothic" w:eastAsia="Century Gothic" w:hAnsi="Century Gothic" w:cs="Century Gothic"/>
-                            <w:sz w:val="22"/>
-                            <w:szCs w:val="22"/>
-                          </w:rPr>
-                        </w:pPr>
-                        <w:r>
-                          <w:rPr>
-                            <w:rStyle w:val="span"/>
-                            <w:rFonts w:ascii="Century Gothic" w:eastAsia="Century Gothic" w:hAnsi="Century Gothic" w:cs="Century Gothic"/>
-                            <w:sz w:val="22"/>
-                            <w:szCs w:val="22"/>
-                          </w:rPr>
-                          <w:t>Provide clear and concise technical information to customers</w:t>
+                          <w:pBdr>
+                            <w:left w:val="none" w:sz="0" w:space="0" w:color="auto"/>
+                          </w:pBdr>
+                          <w:spacing w:line="320" w:lineRule="atLeast"/>
+                          <w:rPr>
+                            <w:rStyle w:val="span"/>
+                            <w:rFonts w:ascii="Century Gothic" w:eastAsia="Century Gothic" w:hAnsi="Century Gothic" w:cs="Century Gothic"/>
+                            <w:sz w:val="22"/>
+                            <w:szCs w:val="22"/>
+                          </w:rPr>
+                        </w:pPr>
+                        <w:r>
+                          <w:rPr>
+                            <w:rStyle w:val="span"/>
+                            <w:rFonts w:ascii="Century Gothic" w:eastAsia="Century Gothic" w:hAnsi="Century Gothic" w:cs="Century Gothic"/>
+                            <w:sz w:val="22"/>
+                            <w:szCs w:val="22"/>
+                          </w:rPr>
+                          <w:t>Introduced agile methodologies and development best practices to division to enhance product development.</w:t>
                         </w:r>
                       </w:p>
                       <w:p>
@@ -2255,158 +2278,76 @@
                             <w:ilvl w:val="0"/>
                             <w:numId w:val="2"/>
                           </w:numPr>
-                          <w:spacing w:line="320" w:lineRule="atLeast"/>
-                          <w:ind w:left="300" w:hanging="261"/>
-                          <w:rPr>
-                            <w:rStyle w:val="span"/>
-                            <w:rFonts w:ascii="Century Gothic" w:eastAsia="Century Gothic" w:hAnsi="Century Gothic" w:cs="Century Gothic"/>
-                            <w:sz w:val="22"/>
-                            <w:szCs w:val="22"/>
-                          </w:rPr>
-                        </w:pPr>
-                        <w:r>
-                          <w:rPr>
-                            <w:rStyle w:val="span"/>
-                            <w:rFonts w:ascii="Century Gothic" w:eastAsia="Century Gothic" w:hAnsi="Century Gothic" w:cs="Century Gothic"/>
-                            <w:sz w:val="22"/>
-                            <w:szCs w:val="22"/>
-                          </w:rPr>
-                          <w:t>Collect feedback and referrals from customers</w:t>
+                          <w:pBdr>
+                            <w:left w:val="none" w:sz="0" w:space="0" w:color="auto"/>
+                          </w:pBdr>
+                          <w:spacing w:line="320" w:lineRule="atLeast"/>
+                          <w:rPr>
+                            <w:rStyle w:val="span"/>
+                            <w:rFonts w:ascii="Century Gothic" w:eastAsia="Century Gothic" w:hAnsi="Century Gothic" w:cs="Century Gothic"/>
+                            <w:sz w:val="22"/>
+                            <w:szCs w:val="22"/>
+                          </w:rPr>
+                        </w:pPr>
+                        <w:r>
+                          <w:rPr>
+                            <w:rStyle w:val="span"/>
+                            <w:rFonts w:ascii="Century Gothic" w:eastAsia="Century Gothic" w:hAnsi="Century Gothic" w:cs="Century Gothic"/>
+                            <w:sz w:val="22"/>
+                            <w:szCs w:val="22"/>
+                          </w:rPr>
+                          <w:t>Followed SDLC best practices within Agile environment to produce rapid iterations for clients.</w:t>
                         </w:r>
                       </w:p>
                       <w:p>
                         <w:pPr>
                           <w:pStyle w:val="documentulli"/>
-                          <w:numPr>
-                            <w:ilvl w:val="0"/>
-                            <w:numId w:val="2"/>
-                          </w:numPr>
-                          <w:spacing w:line="320" w:lineRule="atLeast"/>
-                          <w:ind w:left="300" w:hanging="261"/>
-                          <w:rPr>
-                            <w:rStyle w:val="span"/>
-                            <w:rFonts w:ascii="Century Gothic" w:eastAsia="Century Gothic" w:hAnsi="Century Gothic" w:cs="Century Gothic"/>
-                            <w:sz w:val="22"/>
-                            <w:szCs w:val="22"/>
-                          </w:rPr>
-                        </w:pPr>
-                        <w:r>
-                          <w:rPr>
-                            <w:rStyle w:val="span"/>
-                            <w:rFonts w:ascii="Century Gothic" w:eastAsia="Century Gothic" w:hAnsi="Century Gothic" w:cs="Century Gothic"/>
-                            <w:sz w:val="22"/>
-                            <w:szCs w:val="22"/>
-                          </w:rPr>
-                          <w:t>Installed and configured new devices and system components.</w:t>
-                        </w:r>
+                          <w:spacing w:line="320" w:lineRule="atLeast"/>
+                          <w:ind w:left="720"/>
+                          <w:rPr>
+                            <w:rStyle w:val="span"/>
+                            <w:rFonts w:ascii="Century Gothic" w:eastAsia="Century Gothic" w:hAnsi="Century Gothic" w:cs="Century Gothic"/>
+                            <w:sz w:val="22"/>
+                            <w:szCs w:val="22"/>
+                          </w:rPr>
+                        </w:pPr>
                       </w:p>
                       <w:p>
                         <w:pPr>
                           <w:pStyle w:val="documentulli"/>
-                          <w:numPr>
-                            <w:ilvl w:val="0"/>
-                            <w:numId w:val="2"/>
-                          </w:numPr>
-                          <w:spacing w:line="320" w:lineRule="atLeast"/>
-                          <w:ind w:left="300" w:hanging="261"/>
-                          <w:rPr>
-                            <w:rStyle w:val="span"/>
-                            <w:rFonts w:ascii="Century Gothic" w:eastAsia="Century Gothic" w:hAnsi="Century Gothic" w:cs="Century Gothic"/>
-                            <w:sz w:val="22"/>
-                            <w:szCs w:val="22"/>
-                          </w:rPr>
-                        </w:pPr>
-                        <w:r>
-                          <w:rPr>
-                            <w:rStyle w:val="span"/>
-                            <w:rFonts w:ascii="Century Gothic" w:eastAsia="Century Gothic" w:hAnsi="Century Gothic" w:cs="Century Gothic"/>
-                            <w:sz w:val="22"/>
-                            <w:szCs w:val="22"/>
-                          </w:rPr>
-                          <w:t>Participated in team-building activities to enhance working relationships.</w:t>
-                        </w:r>
+                          <w:spacing w:line="320" w:lineRule="atLeast"/>
+                          <w:ind w:left="720"/>
+                          <w:rPr>
+                            <w:rStyle w:val="span"/>
+                            <w:rFonts w:ascii="Century Gothic" w:eastAsia="Century Gothic" w:hAnsi="Century Gothic" w:cs="Century Gothic"/>
+                            <w:sz w:val="22"/>
+                            <w:szCs w:val="22"/>
+                          </w:rPr>
+                        </w:pPr>
                       </w:p>
                       <w:p>
                         <w:pPr>
                           <w:pStyle w:val="documentulli"/>
-                          <w:numPr>
-                            <w:ilvl w:val="0"/>
-                            <w:numId w:val="2"/>
-                          </w:numPr>
-                          <w:spacing w:line="320" w:lineRule="atLeast"/>
-                          <w:ind w:left="300" w:hanging="261"/>
-                          <w:rPr>
-                            <w:rStyle w:val="span"/>
-                            <w:rFonts w:ascii="Century Gothic" w:eastAsia="Century Gothic" w:hAnsi="Century Gothic" w:cs="Century Gothic"/>
-                            <w:sz w:val="22"/>
-                            <w:szCs w:val="22"/>
-                          </w:rPr>
-                        </w:pPr>
-                        <w:r>
-                          <w:rPr>
-                            <w:rStyle w:val="span"/>
-                            <w:rFonts w:ascii="Century Gothic" w:eastAsia="Century Gothic" w:hAnsi="Century Gothic" w:cs="Century Gothic"/>
-                            <w:sz w:val="22"/>
-                            <w:szCs w:val="22"/>
-                          </w:rPr>
-                          <w:t>Maintained energy and enthusiasm in fast-paced environment.</w:t>
-                        </w:r>
-                      </w:p>
-                      <w:p>
-                        <w:pPr>
-                          <w:pStyle w:val="documentulli"/>
-                          <w:numPr>
-                            <w:ilvl w:val="0"/>
-                            <w:numId w:val="2"/>
-                          </w:numPr>
-                          <w:spacing w:line="320" w:lineRule="atLeast"/>
-                          <w:ind w:left="300" w:hanging="261"/>
-                          <w:rPr>
-                            <w:rStyle w:val="span"/>
-                            <w:rFonts w:ascii="Century Gothic" w:eastAsia="Century Gothic" w:hAnsi="Century Gothic" w:cs="Century Gothic"/>
-                            <w:sz w:val="22"/>
-                            <w:szCs w:val="22"/>
-                          </w:rPr>
-                        </w:pPr>
-                        <w:r>
-                          <w:rPr>
-                            <w:rStyle w:val="span"/>
-                            <w:rFonts w:ascii="Century Gothic" w:eastAsia="Century Gothic" w:hAnsi="Century Gothic" w:cs="Century Gothic"/>
-                            <w:sz w:val="22"/>
-                            <w:szCs w:val="22"/>
-                          </w:rPr>
-                          <w:t>Prepared variety of different written communications, reports and documents.</w:t>
-                        </w:r>
-                      </w:p>
-                      <w:p>
-                        <w:pPr>
-                          <w:pStyle w:val="documentulli"/>
-                          <w:numPr>
-                            <w:ilvl w:val="0"/>
-                            <w:numId w:val="2"/>
-                          </w:numPr>
-                          <w:spacing w:line="320" w:lineRule="atLeast"/>
-                          <w:ind w:left="300" w:hanging="261"/>
-                          <w:rPr>
-                            <w:rStyle w:val="span"/>
-                            <w:rFonts w:ascii="Century Gothic" w:eastAsia="Century Gothic" w:hAnsi="Century Gothic" w:cs="Century Gothic"/>
-                            <w:sz w:val="22"/>
-                            <w:szCs w:val="22"/>
-                          </w:rPr>
-                        </w:pPr>
-                        <w:r>
-                          <w:rPr>
-                            <w:rStyle w:val="span"/>
-                            <w:rFonts w:ascii="Century Gothic" w:eastAsia="Century Gothic" w:hAnsi="Century Gothic" w:cs="Century Gothic"/>
-                            <w:sz w:val="22"/>
-                            <w:szCs w:val="22"/>
-                          </w:rPr>
-                          <w:t>Monitored company inventory to keep stock levels and databases updated.</w:t>
-                        </w:r>
+                          <w:spacing w:line="320" w:lineRule="atLeast"/>
+                          <w:ind w:left="720"/>
+                          <w:rPr>
+                            <w:rStyle w:val="span"/>
+                            <w:rFonts w:ascii="Century Gothic" w:eastAsia="Century Gothic" w:hAnsi="Century Gothic" w:cs="Century Gothic"/>
+                            <w:sz w:val="22"/>
+                            <w:szCs w:val="22"/>
+                          </w:rPr>
+                        </w:pPr>
                       </w:p>
                     </w:tc>
                   </w:tr>
                 </w:tbl>
+                <w:p>
+                  <w:pPr>
+                    <w:rPr>
+                      <w:vanish/>
+                    </w:rPr>
+                  </w:pPr>
+                </w:p>
                 <w:p>
                   <w:pPr>
                     <w:rPr>
@@ -2501,490 +2442,7 @@
                             <w:szCs w:val="22"/>
                           </w:rPr>
                           <w:drawing>
-                            <wp:anchor distT="0" distB="0" distL="114300" distR="114300" simplePos="0" relativeHeight="251666432" behindDoc="0" locked="0" layoutInCell="1" allowOverlap="1" wp14:anchorId="621E1F58" wp14:editId="38A56D1B">
-                              <wp:simplePos x="0" y="0"/>
-                              <wp:positionH relativeFrom="column">
-                                <wp:posOffset>-394970</wp:posOffset>
-                              </wp:positionH>
-                              <wp:positionV relativeFrom="paragraph">
-                                <wp:posOffset>31750</wp:posOffset>
-                              </wp:positionV>
-                              <wp:extent cx="152832" cy="152923"/>
-                              <wp:effectExtent l="0" t="0" r="0" b="0"/>
-                              <wp:wrapNone/>
-                              <wp:docPr id="100018" name="Picture 100018"/>
-                              <wp:cNvGraphicFramePr>
-                                <a:graphicFrameLocks xmlns:a="http://schemas.openxmlformats.org/drawingml/2006/main"/>
-                              </wp:cNvGraphicFramePr>
-                              <a:graphic xmlns:a="http://schemas.openxmlformats.org/drawingml/2006/main">
-                                <a:graphicData uri="http://schemas.openxmlformats.org/drawingml/2006/picture">
-                                  <pic:pic xmlns:pic="http://schemas.openxmlformats.org/drawingml/2006/picture">
-                                    <pic:nvPicPr>
-                                      <pic:cNvPr id="100018" name=""/>
-                                      <pic:cNvPicPr>
-                                        <a:picLocks/>
-                                      </pic:cNvPicPr>
-                                    </pic:nvPicPr>
-                                    <pic:blipFill>
-                                      <a:blip r:embed="rId8"/>
-                                      <a:stretch>
-                                        <a:fillRect/>
-                                      </a:stretch>
-                                    </pic:blipFill>
-                                    <pic:spPr>
-                                      <a:xfrm>
-                                        <a:off x="0" y="0"/>
-                                        <a:ext cx="152832" cy="152923"/>
-                                      </a:xfrm>
-                                      <a:prstGeom prst="rect">
-                                        <a:avLst/>
-                                      </a:prstGeom>
-                                    </pic:spPr>
-                                  </pic:pic>
-                                </a:graphicData>
-                              </a:graphic>
-                            </wp:anchor>
-                          </w:drawing>
-                        </w:r>
-                        <w:r>
-                          <w:rPr>
-                            <w:rStyle w:val="span"/>
-                            <w:rFonts w:ascii="Century Gothic" w:eastAsia="Century Gothic" w:hAnsi="Century Gothic" w:cs="Century Gothic"/>
-                            <w:b/>
-                            <w:bCs/>
-                            <w:sz w:val="22"/>
-                            <w:szCs w:val="22"/>
-                          </w:rPr>
-                          <w:t>Feb 2020 - Sep 2020</w:t>
-                        </w:r>
-                      </w:p>
-                    </w:tc>
-                    <w:tc>
-                      <w:tcPr>
-                        <w:tcW w:w="8610" w:type="dxa"/>
-                        <w:tcMar>
-                          <w:top w:w="200" w:type="dxa"/>
-                          <w:left w:w="0" w:type="dxa"/>
-                          <w:bottom w:w="0" w:type="dxa"/>
-                          <w:right w:w="0" w:type="dxa"/>
-                        </w:tcMar>
-                        <w:hideMark/>
-                      </w:tcPr>
-                      <w:p>
-                        <w:pPr>
-                          <w:pStyle w:val="divtwocolleftpaddingParagraph"/>
-                          <w:spacing w:line="320" w:lineRule="atLeast"/>
-                          <w:rPr>
-                            <w:rStyle w:val="documentparagraphdateswrapper"/>
-                            <w:rFonts w:ascii="Century Gothic" w:eastAsia="Century Gothic" w:hAnsi="Century Gothic" w:cs="Century Gothic"/>
-                            <w:b/>
-                            <w:bCs/>
-                            <w:sz w:val="22"/>
-                            <w:szCs w:val="22"/>
-                          </w:rPr>
-                        </w:pPr>
-                        <w:r>
-                          <w:rPr>
-                            <w:rStyle w:val="divdocumentjobtitle"/>
-                            <w:rFonts w:ascii="Century Gothic" w:eastAsia="Century Gothic" w:hAnsi="Century Gothic" w:cs="Century Gothic"/>
-                            <w:b/>
-                            <w:bCs/>
-                          </w:rPr>
-                          <w:t>Customer Relationship Agent</w:t>
-                        </w:r>
-                        <w:r>
-                          <w:rPr>
-                            <w:rStyle w:val="singlecolumnspanpaddedlinenth-child1"/>
-                            <w:rFonts w:ascii="Century Gothic" w:eastAsia="Century Gothic" w:hAnsi="Century Gothic" w:cs="Century Gothic"/>
-                            <w:sz w:val="22"/>
-                            <w:szCs w:val="22"/>
-                          </w:rPr>
-                          <w:t xml:space="preserve"> </w:t>
-                        </w:r>
-                      </w:p>
-                      <w:p>
-                        <w:pPr>
-                          <w:pStyle w:val="spanpaddedline"/>
-                          <w:spacing w:line="320" w:lineRule="atLeast"/>
-                          <w:rPr>
-                            <w:rStyle w:val="documentparagraphsinglecolumnCharacter"/>
-                            <w:rFonts w:ascii="Century Gothic" w:eastAsia="Century Gothic" w:hAnsi="Century Gothic" w:cs="Century Gothic"/>
-                            <w:i/>
-                            <w:iCs/>
-                            <w:sz w:val="22"/>
-                            <w:szCs w:val="22"/>
-                          </w:rPr>
-                        </w:pPr>
-                        <w:r>
-                          <w:rPr>
-                            <w:rStyle w:val="span"/>
-                            <w:rFonts w:ascii="Century Gothic" w:eastAsia="Century Gothic" w:hAnsi="Century Gothic" w:cs="Century Gothic"/>
-                            <w:i/>
-                            <w:iCs/>
-                            <w:sz w:val="22"/>
-                            <w:szCs w:val="22"/>
-                          </w:rPr>
-                          <w:t>Miratel Solutions Inc, Toronto, ON</w:t>
-                        </w:r>
-                      </w:p>
-                      <w:p>
-                        <w:pPr>
-                          <w:pStyle w:val="documentulli"/>
-                          <w:numPr>
-                            <w:ilvl w:val="0"/>
-                            <w:numId w:val="3"/>
-                          </w:numPr>
-                          <w:spacing w:line="320" w:lineRule="atLeast"/>
-                          <w:ind w:left="300" w:hanging="261"/>
-                          <w:rPr>
-                            <w:rStyle w:val="span"/>
-                            <w:rFonts w:ascii="Century Gothic" w:eastAsia="Century Gothic" w:hAnsi="Century Gothic" w:cs="Century Gothic"/>
-                            <w:sz w:val="22"/>
-                            <w:szCs w:val="22"/>
-                          </w:rPr>
-                        </w:pPr>
-                        <w:r>
-                          <w:rPr>
-                            <w:rStyle w:val="span"/>
-                            <w:rFonts w:ascii="Century Gothic" w:eastAsia="Century Gothic" w:hAnsi="Century Gothic" w:cs="Century Gothic"/>
-                            <w:sz w:val="22"/>
-                            <w:szCs w:val="22"/>
-                          </w:rPr>
-                          <w:t>Managing large amounts of inbound and outbound calls in a timely manner</w:t>
-                        </w:r>
-                      </w:p>
-                      <w:p>
-                        <w:pPr>
-                          <w:pStyle w:val="documentulli"/>
-                          <w:numPr>
-                            <w:ilvl w:val="0"/>
-                            <w:numId w:val="3"/>
-                          </w:numPr>
-                          <w:spacing w:line="320" w:lineRule="atLeast"/>
-                          <w:ind w:left="300" w:hanging="261"/>
-                          <w:rPr>
-                            <w:rStyle w:val="span"/>
-                            <w:rFonts w:ascii="Century Gothic" w:eastAsia="Century Gothic" w:hAnsi="Century Gothic" w:cs="Century Gothic"/>
-                            <w:sz w:val="22"/>
-                            <w:szCs w:val="22"/>
-                          </w:rPr>
-                        </w:pPr>
-                        <w:r>
-                          <w:rPr>
-                            <w:rStyle w:val="span"/>
-                            <w:rFonts w:ascii="Century Gothic" w:eastAsia="Century Gothic" w:hAnsi="Century Gothic" w:cs="Century Gothic"/>
-                            <w:sz w:val="22"/>
-                            <w:szCs w:val="22"/>
-                          </w:rPr>
-                          <w:t>Carried out day-to-day duties accurately and efficiently.</w:t>
-                        </w:r>
-                      </w:p>
-                      <w:p>
-                        <w:pPr>
-                          <w:pStyle w:val="documentulli"/>
-                          <w:numPr>
-                            <w:ilvl w:val="0"/>
-                            <w:numId w:val="3"/>
-                          </w:numPr>
-                          <w:spacing w:line="320" w:lineRule="atLeast"/>
-                          <w:ind w:left="300" w:hanging="261"/>
-                          <w:rPr>
-                            <w:rStyle w:val="span"/>
-                            <w:rFonts w:ascii="Century Gothic" w:eastAsia="Century Gothic" w:hAnsi="Century Gothic" w:cs="Century Gothic"/>
-                            <w:sz w:val="22"/>
-                            <w:szCs w:val="22"/>
-                          </w:rPr>
-                        </w:pPr>
-                        <w:r>
-                          <w:rPr>
-                            <w:rStyle w:val="span"/>
-                            <w:rFonts w:ascii="Century Gothic" w:eastAsia="Century Gothic" w:hAnsi="Century Gothic" w:cs="Century Gothic"/>
-                            <w:sz w:val="22"/>
-                            <w:szCs w:val="22"/>
-                          </w:rPr>
-                          <w:t>Used critical thinking to break down problems, evaluate solutions and make decisions.</w:t>
-                        </w:r>
-                      </w:p>
-                      <w:p>
-                        <w:pPr>
-                          <w:pStyle w:val="documentulli"/>
-                          <w:numPr>
-                            <w:ilvl w:val="0"/>
-                            <w:numId w:val="3"/>
-                          </w:numPr>
-                          <w:spacing w:line="320" w:lineRule="atLeast"/>
-                          <w:ind w:left="300" w:hanging="261"/>
-                          <w:rPr>
-                            <w:rStyle w:val="span"/>
-                            <w:rFonts w:ascii="Century Gothic" w:eastAsia="Century Gothic" w:hAnsi="Century Gothic" w:cs="Century Gothic"/>
-                            <w:sz w:val="22"/>
-                            <w:szCs w:val="22"/>
-                          </w:rPr>
-                        </w:pPr>
-                        <w:r>
-                          <w:rPr>
-                            <w:rStyle w:val="span"/>
-                            <w:rFonts w:ascii="Century Gothic" w:eastAsia="Century Gothic" w:hAnsi="Century Gothic" w:cs="Century Gothic"/>
-                            <w:sz w:val="22"/>
-                            <w:szCs w:val="22"/>
-                          </w:rPr>
-                          <w:t>Created plans and communicated deadlines to complete projects on time.</w:t>
-                        </w:r>
-                      </w:p>
-                      <w:p>
-                        <w:pPr>
-                          <w:pStyle w:val="documentulli"/>
-                          <w:numPr>
-                            <w:ilvl w:val="0"/>
-                            <w:numId w:val="3"/>
-                          </w:numPr>
-                          <w:spacing w:line="320" w:lineRule="atLeast"/>
-                          <w:ind w:left="300" w:hanging="261"/>
-                          <w:rPr>
-                            <w:rStyle w:val="span"/>
-                            <w:rFonts w:ascii="Century Gothic" w:eastAsia="Century Gothic" w:hAnsi="Century Gothic" w:cs="Century Gothic"/>
-                            <w:sz w:val="22"/>
-                            <w:szCs w:val="22"/>
-                          </w:rPr>
-                        </w:pPr>
-                        <w:r>
-                          <w:rPr>
-                            <w:rStyle w:val="span"/>
-                            <w:rFonts w:ascii="Century Gothic" w:eastAsia="Century Gothic" w:hAnsi="Century Gothic" w:cs="Century Gothic"/>
-                            <w:sz w:val="22"/>
-                            <w:szCs w:val="22"/>
-                          </w:rPr>
-                          <w:t>Identified issues, analyzed information and provided solutions to problems.</w:t>
-                        </w:r>
-                      </w:p>
-                      <w:p>
-                        <w:pPr>
-                          <w:pStyle w:val="documentulli"/>
-                          <w:numPr>
-                            <w:ilvl w:val="0"/>
-                            <w:numId w:val="3"/>
-                          </w:numPr>
-                          <w:spacing w:line="320" w:lineRule="atLeast"/>
-                          <w:ind w:left="300" w:hanging="261"/>
-                          <w:rPr>
-                            <w:rStyle w:val="span"/>
-                            <w:rFonts w:ascii="Century Gothic" w:eastAsia="Century Gothic" w:hAnsi="Century Gothic" w:cs="Century Gothic"/>
-                            <w:sz w:val="22"/>
-                            <w:szCs w:val="22"/>
-                          </w:rPr>
-                        </w:pPr>
-                        <w:r>
-                          <w:rPr>
-                            <w:rStyle w:val="span"/>
-                            <w:rFonts w:ascii="Century Gothic" w:eastAsia="Century Gothic" w:hAnsi="Century Gothic" w:cs="Century Gothic"/>
-                            <w:sz w:val="22"/>
-                            <w:szCs w:val="22"/>
-                          </w:rPr>
-                          <w:t>Keep records of all conversations in our call center database using CRM</w:t>
-                        </w:r>
-                      </w:p>
-                      <w:p>
-                        <w:pPr>
-                          <w:pStyle w:val="documentulli"/>
-                          <w:numPr>
-                            <w:ilvl w:val="0"/>
-                            <w:numId w:val="3"/>
-                          </w:numPr>
-                          <w:spacing w:line="320" w:lineRule="atLeast"/>
-                          <w:ind w:left="300" w:hanging="261"/>
-                          <w:rPr>
-                            <w:rStyle w:val="span"/>
-                            <w:rFonts w:ascii="Century Gothic" w:eastAsia="Century Gothic" w:hAnsi="Century Gothic" w:cs="Century Gothic"/>
-                            <w:sz w:val="22"/>
-                            <w:szCs w:val="22"/>
-                          </w:rPr>
-                        </w:pPr>
-                        <w:r>
-                          <w:rPr>
-                            <w:rStyle w:val="span"/>
-                            <w:rFonts w:ascii="Century Gothic" w:eastAsia="Century Gothic" w:hAnsi="Century Gothic" w:cs="Century Gothic"/>
-                            <w:sz w:val="22"/>
-                            <w:szCs w:val="22"/>
-                          </w:rPr>
-                          <w:t>Meet personal/team qualitative and quantitative targets</w:t>
-                        </w:r>
-                      </w:p>
-                      <w:p>
-                        <w:pPr>
-                          <w:pStyle w:val="documentulli"/>
-                          <w:numPr>
-                            <w:ilvl w:val="0"/>
-                            <w:numId w:val="3"/>
-                          </w:numPr>
-                          <w:spacing w:line="320" w:lineRule="atLeast"/>
-                          <w:ind w:left="300" w:hanging="261"/>
-                          <w:rPr>
-                            <w:rStyle w:val="span"/>
-                            <w:rFonts w:ascii="Century Gothic" w:eastAsia="Century Gothic" w:hAnsi="Century Gothic" w:cs="Century Gothic"/>
-                            <w:sz w:val="22"/>
-                            <w:szCs w:val="22"/>
-                          </w:rPr>
-                        </w:pPr>
-                        <w:r>
-                          <w:rPr>
-                            <w:rStyle w:val="span"/>
-                            <w:rFonts w:ascii="Century Gothic" w:eastAsia="Century Gothic" w:hAnsi="Century Gothic" w:cs="Century Gothic"/>
-                            <w:sz w:val="22"/>
-                            <w:szCs w:val="22"/>
-                          </w:rPr>
-                          <w:t>Recognize document, and alert management team of trends in customer calls</w:t>
-                        </w:r>
-                      </w:p>
-                      <w:p>
-                        <w:pPr>
-                          <w:pStyle w:val="documentulli"/>
-                          <w:numPr>
-                            <w:ilvl w:val="0"/>
-                            <w:numId w:val="3"/>
-                          </w:numPr>
-                          <w:spacing w:line="320" w:lineRule="atLeast"/>
-                          <w:ind w:left="300" w:hanging="261"/>
-                          <w:rPr>
-                            <w:rStyle w:val="span"/>
-                            <w:rFonts w:ascii="Century Gothic" w:eastAsia="Century Gothic" w:hAnsi="Century Gothic" w:cs="Century Gothic"/>
-                            <w:sz w:val="22"/>
-                            <w:szCs w:val="22"/>
-                          </w:rPr>
-                        </w:pPr>
-                        <w:r>
-                          <w:rPr>
-                            <w:rStyle w:val="span"/>
-                            <w:rFonts w:ascii="Century Gothic" w:eastAsia="Century Gothic" w:hAnsi="Century Gothic" w:cs="Century Gothic"/>
-                            <w:sz w:val="22"/>
-                            <w:szCs w:val="22"/>
-                          </w:rPr>
-                          <w:t>Follow up customer calls where necessary</w:t>
-                        </w:r>
-                      </w:p>
-                      <w:p>
-                        <w:pPr>
-                          <w:pStyle w:val="documentulli"/>
-                          <w:numPr>
-                            <w:ilvl w:val="0"/>
-                            <w:numId w:val="3"/>
-                          </w:numPr>
-                          <w:spacing w:line="320" w:lineRule="atLeast"/>
-                          <w:ind w:left="300" w:hanging="261"/>
-                          <w:rPr>
-                            <w:rStyle w:val="span"/>
-                            <w:rFonts w:ascii="Century Gothic" w:eastAsia="Century Gothic" w:hAnsi="Century Gothic" w:cs="Century Gothic"/>
-                            <w:sz w:val="22"/>
-                            <w:szCs w:val="22"/>
-                          </w:rPr>
-                        </w:pPr>
-                        <w:r>
-                          <w:rPr>
-                            <w:rStyle w:val="span"/>
-                            <w:rFonts w:ascii="Century Gothic" w:eastAsia="Century Gothic" w:hAnsi="Century Gothic" w:cs="Century Gothic"/>
-                            <w:sz w:val="22"/>
-                            <w:szCs w:val="22"/>
-                          </w:rPr>
-                          <w:t>Used Microsoft Word and other software tools to create documents and other communications.</w:t>
-                        </w:r>
-                      </w:p>
-                    </w:tc>
-                  </w:tr>
-                </w:tbl>
-                <w:p>
-                  <w:pPr>
-                    <w:rPr>
-                      <w:vanish/>
-                    </w:rPr>
-                  </w:pPr>
-                </w:p>
-                <w:tbl>
-                  <w:tblPr>
-                    <w:tblStyle w:val="documentparagraphwrapperdivparagraph"/>
-                    <w:tblW w:w="0" w:type="auto"/>
-                    <w:tblCellSpacing w:w="0" w:type="dxa"/>
-                    <w:tblLayout w:type="fixed"/>
-                    <w:tblCellMar>
-                      <w:left w:w="0" w:type="dxa"/>
-                      <w:right w:w="0" w:type="dxa"/>
-                    </w:tblCellMar>
-                    <w:tblLook w:val="05E0" w:firstRow="1" w:lastRow="1" w:firstColumn="1" w:lastColumn="1" w:noHBand="0" w:noVBand="1"/>
-                  </w:tblPr>
-                  <w:tblGrid>
-                    <w:gridCol w:w="500"/>
-                    <w:gridCol w:w="1400"/>
-                    <w:gridCol w:w="8610"/>
-                  </w:tblGrid>
-                  <w:tr>
-                    <w:trPr>
-                      <w:tblCellSpacing w:w="0" w:type="dxa"/>
-                    </w:trPr>
-                    <w:tc>
-                      <w:tcPr>
-                        <w:tcW w:w="500" w:type="dxa"/>
-                        <w:tcMar>
-                          <w:top w:w="200" w:type="dxa"/>
-                          <w:left w:w="0" w:type="dxa"/>
-                          <w:bottom w:w="0" w:type="dxa"/>
-                          <w:right w:w="0" w:type="dxa"/>
-                        </w:tcMar>
-                        <w:hideMark/>
-                      </w:tcPr>
-                      <w:p>
-                        <w:pPr>
-                          <w:pStyle w:val="divtwocolleftpaddingParagraph"/>
-                          <w:spacing w:line="320" w:lineRule="atLeast"/>
-                          <w:rPr>
-                            <w:rStyle w:val="divtwocolleftpadding"/>
-                            <w:rFonts w:ascii="Century Gothic" w:eastAsia="Century Gothic" w:hAnsi="Century Gothic" w:cs="Century Gothic"/>
-                            <w:sz w:val="22"/>
-                            <w:szCs w:val="22"/>
-                          </w:rPr>
-                        </w:pPr>
-                        <w:r>
-                          <w:rPr>
-                            <w:rStyle w:val="divtwocolleftpadding"/>
-                            <w:rFonts w:ascii="Century Gothic" w:eastAsia="Century Gothic" w:hAnsi="Century Gothic" w:cs="Century Gothic"/>
-                            <w:sz w:val="22"/>
-                            <w:szCs w:val="22"/>
-                          </w:rPr>
-                          <w:t> </w:t>
-                        </w:r>
-                      </w:p>
-                    </w:tc>
-                    <w:tc>
-                      <w:tcPr>
-                        <w:tcW w:w="1400" w:type="dxa"/>
-                        <w:tcMar>
-                          <w:top w:w="200" w:type="dxa"/>
-                          <w:left w:w="0" w:type="dxa"/>
-                          <w:bottom w:w="0" w:type="dxa"/>
-                          <w:right w:w="0" w:type="dxa"/>
-                        </w:tcMar>
-                        <w:hideMark/>
-                      </w:tcPr>
-                      <w:p>
-                        <w:pPr>
-                          <w:pStyle w:val="divtwocolleftpaddingParagraph"/>
-                          <w:spacing w:line="320" w:lineRule="atLeast"/>
-                          <w:rPr>
-                            <w:rStyle w:val="divtwocolleftpadding"/>
-                            <w:rFonts w:ascii="Century Gothic" w:eastAsia="Century Gothic" w:hAnsi="Century Gothic" w:cs="Century Gothic"/>
-                            <w:sz w:val="22"/>
-                            <w:szCs w:val="22"/>
-                          </w:rPr>
-                        </w:pPr>
-                        <w:r>
-                          <w:rPr>
-                            <w:rStyle w:val="documentparagraphdateswrapper"/>
-                            <w:rFonts w:ascii="Century Gothic" w:eastAsia="Century Gothic" w:hAnsi="Century Gothic" w:cs="Century Gothic"/>
-                            <w:b/>
-                            <w:bCs/>
-                            <w:noProof/>
-                            <w:sz w:val="22"/>
-                            <w:szCs w:val="22"/>
-                          </w:rPr>
-                          <w:drawing>
-                            <wp:anchor distT="0" distB="0" distL="114300" distR="114300" simplePos="0" relativeHeight="251667456" behindDoc="0" locked="0" layoutInCell="1" allowOverlap="1" wp14:anchorId="3D577223" wp14:editId="5EC26D93">
+                            <wp:anchor distT="0" distB="0" distL="114300" distR="114300" simplePos="0" relativeHeight="251667456" behindDoc="0" locked="0" layoutInCell="1" allowOverlap="1" wp14:anchorId="1E9F692F" wp14:editId="6492EFD6">
                               <wp:simplePos x="0" y="0"/>
                               <wp:positionH relativeFrom="column">
                                 <wp:posOffset>-394970</wp:posOffset>
@@ -3263,7 +2721,6 @@
                             <w:sz w:val="22"/>
                             <w:szCs w:val="22"/>
                           </w:rPr>
-                          <w:lastRenderedPageBreak/>
                           <w:t>Offered troubleshooting of connectivity issues across networks such as Wi-Fi, cellular.</w:t>
                         </w:r>
                       </w:p>
@@ -3448,6 +2905,66 @@
                           </w:rPr>
                           <w:t>Responded promptly to incoming sales leads and requests for technical support.</w:t>
                         </w:r>
+                      </w:p>
+                      <w:p>
+                        <w:pPr>
+                          <w:pStyle w:val="documentulli"/>
+                          <w:spacing w:line="320" w:lineRule="atLeast"/>
+                          <w:rPr>
+                            <w:rStyle w:val="span"/>
+                            <w:rFonts w:ascii="Century Gothic" w:eastAsia="Century Gothic" w:hAnsi="Century Gothic" w:cs="Century Gothic"/>
+                            <w:sz w:val="22"/>
+                            <w:szCs w:val="22"/>
+                          </w:rPr>
+                        </w:pPr>
+                      </w:p>
+                      <w:p>
+                        <w:pPr>
+                          <w:pStyle w:val="documentulli"/>
+                          <w:spacing w:line="320" w:lineRule="atLeast"/>
+                          <w:rPr>
+                            <w:rStyle w:val="span"/>
+                            <w:rFonts w:ascii="Century Gothic" w:eastAsia="Century Gothic" w:hAnsi="Century Gothic" w:cs="Century Gothic"/>
+                            <w:sz w:val="22"/>
+                            <w:szCs w:val="22"/>
+                          </w:rPr>
+                        </w:pPr>
+                      </w:p>
+                      <w:p>
+                        <w:pPr>
+                          <w:pStyle w:val="documentulli"/>
+                          <w:spacing w:line="320" w:lineRule="atLeast"/>
+                          <w:rPr>
+                            <w:rStyle w:val="span"/>
+                            <w:rFonts w:ascii="Century Gothic" w:eastAsia="Century Gothic" w:hAnsi="Century Gothic" w:cs="Century Gothic"/>
+                            <w:sz w:val="22"/>
+                            <w:szCs w:val="22"/>
+                          </w:rPr>
+                        </w:pPr>
+                      </w:p>
+                      <w:p>
+                        <w:pPr>
+                          <w:pStyle w:val="documentulli"/>
+                          <w:spacing w:line="320" w:lineRule="atLeast"/>
+                          <w:rPr>
+                            <w:rStyle w:val="span"/>
+                            <w:rFonts w:ascii="Century Gothic" w:eastAsia="Century Gothic" w:hAnsi="Century Gothic" w:cs="Century Gothic"/>
+                            <w:sz w:val="22"/>
+                            <w:szCs w:val="22"/>
+                          </w:rPr>
+                        </w:pPr>
+                      </w:p>
+                      <w:p>
+                        <w:pPr>
+                          <w:pStyle w:val="documentulli"/>
+                          <w:spacing w:line="320" w:lineRule="atLeast"/>
+                          <w:rPr>
+                            <w:rStyle w:val="span"/>
+                            <w:rFonts w:ascii="Century Gothic" w:eastAsia="Century Gothic" w:hAnsi="Century Gothic" w:cs="Century Gothic"/>
+                            <w:sz w:val="22"/>
+                            <w:szCs w:val="22"/>
+                          </w:rPr>
+                        </w:pPr>
                       </w:p>
                     </w:tc>
                   </w:tr>
@@ -3593,7 +3110,7 @@
                       <w:szCs w:val="22"/>
                     </w:rPr>
                     <w:drawing>
-                      <wp:anchor distT="0" distB="0" distL="114300" distR="114300" simplePos="0" relativeHeight="251668480" behindDoc="0" locked="0" layoutInCell="1" allowOverlap="1" wp14:anchorId="63F27778" wp14:editId="67DE12FA">
+                      <wp:anchor distT="0" distB="0" distL="114300" distR="114300" simplePos="0" relativeHeight="251668480" behindDoc="0" locked="0" layoutInCell="1" allowOverlap="1" wp14:anchorId="7407D4AF" wp14:editId="6B7725A6">
                         <wp:simplePos x="0" y="0"/>
                         <wp:positionH relativeFrom="column">
                           <wp:posOffset>-228600</wp:posOffset>
@@ -3736,7 +3253,7 @@
                             <w:szCs w:val="22"/>
                           </w:rPr>
                           <w:drawing>
-                            <wp:anchor distT="0" distB="0" distL="114300" distR="114300" simplePos="0" relativeHeight="251669504" behindDoc="0" locked="0" layoutInCell="1" allowOverlap="1" wp14:anchorId="4D8AFF99" wp14:editId="687C774E">
+                            <wp:anchor distT="0" distB="0" distL="114300" distR="114300" simplePos="0" relativeHeight="251669504" behindDoc="0" locked="0" layoutInCell="1" allowOverlap="1" wp14:anchorId="54EC36AF" wp14:editId="04FAA847">
                               <wp:simplePos x="0" y="0"/>
                               <wp:positionH relativeFrom="column">
                                 <wp:posOffset>-394970</wp:posOffset>
@@ -4096,6 +3613,30 @@
                           <w:t>Helped in grasping Java.</w:t>
                         </w:r>
                       </w:p>
+                      <w:p>
+                        <w:pPr>
+                          <w:pStyle w:val="documentulli"/>
+                          <w:spacing w:line="320" w:lineRule="atLeast"/>
+                          <w:rPr>
+                            <w:rStyle w:val="span"/>
+                            <w:rFonts w:ascii="Century Gothic" w:eastAsia="Century Gothic" w:hAnsi="Century Gothic" w:cs="Century Gothic"/>
+                            <w:sz w:val="22"/>
+                            <w:szCs w:val="22"/>
+                          </w:rPr>
+                        </w:pPr>
+                      </w:p>
+                      <w:p>
+                        <w:pPr>
+                          <w:pStyle w:val="documentulli"/>
+                          <w:spacing w:line="320" w:lineRule="atLeast"/>
+                          <w:rPr>
+                            <w:rStyle w:val="span"/>
+                            <w:rFonts w:ascii="Century Gothic" w:eastAsia="Century Gothic" w:hAnsi="Century Gothic" w:cs="Century Gothic"/>
+                            <w:sz w:val="22"/>
+                            <w:szCs w:val="22"/>
+                          </w:rPr>
+                        </w:pPr>
+                      </w:p>
                     </w:tc>
                   </w:tr>
                 </w:tbl>
@@ -4193,7 +3734,7 @@
                             <w:szCs w:val="22"/>
                           </w:rPr>
                           <w:drawing>
-                            <wp:anchor distT="0" distB="0" distL="114300" distR="114300" simplePos="0" relativeHeight="251670528" behindDoc="0" locked="0" layoutInCell="1" allowOverlap="1" wp14:anchorId="09F9ECAA" wp14:editId="53F8FCDD">
+                            <wp:anchor distT="0" distB="0" distL="114300" distR="114300" simplePos="0" relativeHeight="251670528" behindDoc="0" locked="0" layoutInCell="1" allowOverlap="1" wp14:anchorId="1F1650F6" wp14:editId="362CA471">
                               <wp:simplePos x="0" y="0"/>
                               <wp:positionH relativeFrom="column">
                                 <wp:posOffset>-394970</wp:posOffset>
@@ -4575,8 +4116,12 @@
       </w:pPr>
     </w:p>
     <w:sectPr>
-      <w:headerReference w:type="default" r:id="rId11"/>
-      <w:footerReference w:type="default" r:id="rId12"/>
+      <w:headerReference w:type="even" r:id="rId11"/>
+      <w:headerReference w:type="default" r:id="rId12"/>
+      <w:footerReference w:type="even" r:id="rId13"/>
+      <w:footerReference w:type="default" r:id="rId14"/>
+      <w:headerReference w:type="first" r:id="rId15"/>
+      <w:footerReference w:type="first" r:id="rId16"/>
       <w:pgSz w:w="12240" w:h="15840"/>
       <w:pgMar w:top="0" w:right="0" w:bottom="0" w:left="0" w:header="0" w:footer="0" w:gutter="0"/>
       <w:cols w:space="720"/>
@@ -4614,6 +4159,16 @@
 <w:ftr xmlns:wpc="http://schemas.microsoft.com/office/word/2010/wordprocessingCanvas" xmlns:cx="http://schemas.microsoft.com/office/drawing/2014/chartex" xmlns:cx1="http://schemas.microsoft.com/office/drawing/2015/9/8/chartex" xmlns:cx2="http://schemas.microsoft.com/office/drawing/2015/10/21/chartex" xmlns:cx3="http://schemas.microsoft.com/office/drawing/2016/5/9/chartex" xmlns:cx4="http://schemas.microsoft.com/office/drawing/2016/5/10/chartex" xmlns:cx5="http://schemas.microsoft.com/office/drawing/2016/5/11/chartex" xmlns:cx6="http://schemas.microsoft.com/office/drawing/2016/5/12/chartex" xmlns:cx7="http://schemas.microsoft.com/office/drawing/2016/5/13/chartex" xmlns:cx8="http://schemas.microsoft.com/office/drawing/2016/5/14/chartex" xmlns:mc="http://schemas.openxmlformats.org/markup-compatibility/2006" xmlns:aink="http://schemas.microsoft.com/office/drawing/2016/ink" xmlns:am3d="http://schemas.microsoft.com/office/drawing/2017/model3d" xmlns:o="urn:schemas-microsoft-com:office:office" xmlns:oel="http://schemas.microsoft.com/office/2019/extlst" xmlns:r="http://schemas.openxmlformats.org/officeDocument/2006/relationships" xmlns:m="http://schemas.openxmlformats.org/officeDocument/2006/math" xmlns:v="urn:schemas-microsoft-com:vml" xmlns:wp14="http://schemas.microsoft.com/office/word/2010/wordprocessingDrawing" xmlns:wp="http://schemas.openxmlformats.org/drawingml/2006/wordprocessingDrawing" xmlns:w10="urn:schemas-microsoft-com:office:word" xmlns:w="http://schemas.openxmlformats.org/wordprocessingml/2006/main" xmlns:w14="http://schemas.microsoft.com/office/word/2010/wordml" xmlns:w15="http://schemas.microsoft.com/office/word/2012/wordml" xmlns:w16cex="http://schemas.microsoft.com/office/word/2018/wordml/cex" xmlns:w16cid="http://schemas.microsoft.com/office/word/2016/wordml/cid" xmlns:w16="http://schemas.microsoft.com/office/word/2018/wordml" xmlns:w16sdtdh="http://schemas.microsoft.com/office/word/2020/wordml/sdtdatahash" xmlns:w16se="http://schemas.microsoft.com/office/word/2015/wordml/symex" xmlns:wpg="http://schemas.microsoft.com/office/word/2010/wordprocessingGroup" xmlns:wpi="http://schemas.microsoft.com/office/word/2010/wordprocessingInk" xmlns:wne="http://schemas.microsoft.com/office/word/2006/wordml" xmlns:wps="http://schemas.microsoft.com/office/word/2010/wordprocessingShape" mc:Ignorable="w14 w15 w16se w16cid w16 w16cex w16sdtdh wp14">
   <w:p>
     <w:pPr>
+      <w:pStyle w:val="Footer"/>
+    </w:pPr>
+  </w:p>
+</w:ftr>
+</file>
+
+<file path=word/footer2.xml><?xml version="1.0" encoding="utf-8"?>
+<w:ftr xmlns:wpc="http://schemas.microsoft.com/office/word/2010/wordprocessingCanvas" xmlns:cx="http://schemas.microsoft.com/office/drawing/2014/chartex" xmlns:cx1="http://schemas.microsoft.com/office/drawing/2015/9/8/chartex" xmlns:cx2="http://schemas.microsoft.com/office/drawing/2015/10/21/chartex" xmlns:cx3="http://schemas.microsoft.com/office/drawing/2016/5/9/chartex" xmlns:cx4="http://schemas.microsoft.com/office/drawing/2016/5/10/chartex" xmlns:cx5="http://schemas.microsoft.com/office/drawing/2016/5/11/chartex" xmlns:cx6="http://schemas.microsoft.com/office/drawing/2016/5/12/chartex" xmlns:cx7="http://schemas.microsoft.com/office/drawing/2016/5/13/chartex" xmlns:cx8="http://schemas.microsoft.com/office/drawing/2016/5/14/chartex" xmlns:mc="http://schemas.openxmlformats.org/markup-compatibility/2006" xmlns:aink="http://schemas.microsoft.com/office/drawing/2016/ink" xmlns:am3d="http://schemas.microsoft.com/office/drawing/2017/model3d" xmlns:o="urn:schemas-microsoft-com:office:office" xmlns:oel="http://schemas.microsoft.com/office/2019/extlst" xmlns:r="http://schemas.openxmlformats.org/officeDocument/2006/relationships" xmlns:m="http://schemas.openxmlformats.org/officeDocument/2006/math" xmlns:v="urn:schemas-microsoft-com:vml" xmlns:wp14="http://schemas.microsoft.com/office/word/2010/wordprocessingDrawing" xmlns:wp="http://schemas.openxmlformats.org/drawingml/2006/wordprocessingDrawing" xmlns:w10="urn:schemas-microsoft-com:office:word" xmlns:w="http://schemas.openxmlformats.org/wordprocessingml/2006/main" xmlns:w14="http://schemas.microsoft.com/office/word/2010/wordml" xmlns:w15="http://schemas.microsoft.com/office/word/2012/wordml" xmlns:w16cex="http://schemas.microsoft.com/office/word/2018/wordml/cex" xmlns:w16cid="http://schemas.microsoft.com/office/word/2016/wordml/cid" xmlns:w16="http://schemas.microsoft.com/office/word/2018/wordml" xmlns:w16sdtdh="http://schemas.microsoft.com/office/word/2020/wordml/sdtdatahash" xmlns:w16se="http://schemas.microsoft.com/office/word/2015/wordml/symex" xmlns:wpg="http://schemas.microsoft.com/office/word/2010/wordprocessingGroup" xmlns:wpi="http://schemas.microsoft.com/office/word/2010/wordprocessingInk" xmlns:wne="http://schemas.microsoft.com/office/word/2006/wordml" xmlns:wps="http://schemas.microsoft.com/office/word/2010/wordprocessingShape" mc:Ignorable="w14 w15 w16se w16cid w16 w16cex w16sdtdh wp14">
+  <w:p>
+    <w:pPr>
       <w:spacing w:line="20" w:lineRule="auto"/>
     </w:pPr>
     <w:r>
@@ -4623,6 +4178,16 @@
       </w:rPr>
       <w:t>.</w:t>
     </w:r>
+  </w:p>
+</w:ftr>
+</file>
+
+<file path=word/footer3.xml><?xml version="1.0" encoding="utf-8"?>
+<w:ftr xmlns:wpc="http://schemas.microsoft.com/office/word/2010/wordprocessingCanvas" xmlns:cx="http://schemas.microsoft.com/office/drawing/2014/chartex" xmlns:cx1="http://schemas.microsoft.com/office/drawing/2015/9/8/chartex" xmlns:cx2="http://schemas.microsoft.com/office/drawing/2015/10/21/chartex" xmlns:cx3="http://schemas.microsoft.com/office/drawing/2016/5/9/chartex" xmlns:cx4="http://schemas.microsoft.com/office/drawing/2016/5/10/chartex" xmlns:cx5="http://schemas.microsoft.com/office/drawing/2016/5/11/chartex" xmlns:cx6="http://schemas.microsoft.com/office/drawing/2016/5/12/chartex" xmlns:cx7="http://schemas.microsoft.com/office/drawing/2016/5/13/chartex" xmlns:cx8="http://schemas.microsoft.com/office/drawing/2016/5/14/chartex" xmlns:mc="http://schemas.openxmlformats.org/markup-compatibility/2006" xmlns:aink="http://schemas.microsoft.com/office/drawing/2016/ink" xmlns:am3d="http://schemas.microsoft.com/office/drawing/2017/model3d" xmlns:o="urn:schemas-microsoft-com:office:office" xmlns:oel="http://schemas.microsoft.com/office/2019/extlst" xmlns:r="http://schemas.openxmlformats.org/officeDocument/2006/relationships" xmlns:m="http://schemas.openxmlformats.org/officeDocument/2006/math" xmlns:v="urn:schemas-microsoft-com:vml" xmlns:wp14="http://schemas.microsoft.com/office/word/2010/wordprocessingDrawing" xmlns:wp="http://schemas.openxmlformats.org/drawingml/2006/wordprocessingDrawing" xmlns:w10="urn:schemas-microsoft-com:office:word" xmlns:w="http://schemas.openxmlformats.org/wordprocessingml/2006/main" xmlns:w14="http://schemas.microsoft.com/office/word/2010/wordml" xmlns:w15="http://schemas.microsoft.com/office/word/2012/wordml" xmlns:w16cex="http://schemas.microsoft.com/office/word/2018/wordml/cex" xmlns:w16cid="http://schemas.microsoft.com/office/word/2016/wordml/cid" xmlns:w16="http://schemas.microsoft.com/office/word/2018/wordml" xmlns:w16sdtdh="http://schemas.microsoft.com/office/word/2020/wordml/sdtdatahash" xmlns:w16se="http://schemas.microsoft.com/office/word/2015/wordml/symex" xmlns:wpg="http://schemas.microsoft.com/office/word/2010/wordprocessingGroup" xmlns:wpi="http://schemas.microsoft.com/office/word/2010/wordprocessingInk" xmlns:wne="http://schemas.microsoft.com/office/word/2006/wordml" xmlns:wps="http://schemas.microsoft.com/office/word/2010/wordprocessingShape" mc:Ignorable="w14 w15 w16se w16cid w16 w16cex w16sdtdh wp14">
+  <w:p>
+    <w:pPr>
+      <w:pStyle w:val="Footer"/>
+    </w:pPr>
   </w:p>
 </w:ftr>
 </file>
@@ -4656,6 +4221,16 @@
 <w:hdr xmlns:wpc="http://schemas.microsoft.com/office/word/2010/wordprocessingCanvas" xmlns:cx="http://schemas.microsoft.com/office/drawing/2014/chartex" xmlns:cx1="http://schemas.microsoft.com/office/drawing/2015/9/8/chartex" xmlns:cx2="http://schemas.microsoft.com/office/drawing/2015/10/21/chartex" xmlns:cx3="http://schemas.microsoft.com/office/drawing/2016/5/9/chartex" xmlns:cx4="http://schemas.microsoft.com/office/drawing/2016/5/10/chartex" xmlns:cx5="http://schemas.microsoft.com/office/drawing/2016/5/11/chartex" xmlns:cx6="http://schemas.microsoft.com/office/drawing/2016/5/12/chartex" xmlns:cx7="http://schemas.microsoft.com/office/drawing/2016/5/13/chartex" xmlns:cx8="http://schemas.microsoft.com/office/drawing/2016/5/14/chartex" xmlns:mc="http://schemas.openxmlformats.org/markup-compatibility/2006" xmlns:aink="http://schemas.microsoft.com/office/drawing/2016/ink" xmlns:am3d="http://schemas.microsoft.com/office/drawing/2017/model3d" xmlns:o="urn:schemas-microsoft-com:office:office" xmlns:oel="http://schemas.microsoft.com/office/2019/extlst" xmlns:r="http://schemas.openxmlformats.org/officeDocument/2006/relationships" xmlns:m="http://schemas.openxmlformats.org/officeDocument/2006/math" xmlns:v="urn:schemas-microsoft-com:vml" xmlns:wp14="http://schemas.microsoft.com/office/word/2010/wordprocessingDrawing" xmlns:wp="http://schemas.openxmlformats.org/drawingml/2006/wordprocessingDrawing" xmlns:w10="urn:schemas-microsoft-com:office:word" xmlns:w="http://schemas.openxmlformats.org/wordprocessingml/2006/main" xmlns:w14="http://schemas.microsoft.com/office/word/2010/wordml" xmlns:w15="http://schemas.microsoft.com/office/word/2012/wordml" xmlns:w16cex="http://schemas.microsoft.com/office/word/2018/wordml/cex" xmlns:w16cid="http://schemas.microsoft.com/office/word/2016/wordml/cid" xmlns:w16="http://schemas.microsoft.com/office/word/2018/wordml" xmlns:w16sdtdh="http://schemas.microsoft.com/office/word/2020/wordml/sdtdatahash" xmlns:w16se="http://schemas.microsoft.com/office/word/2015/wordml/symex" xmlns:wpg="http://schemas.microsoft.com/office/word/2010/wordprocessingGroup" xmlns:wpi="http://schemas.microsoft.com/office/word/2010/wordprocessingInk" xmlns:wne="http://schemas.microsoft.com/office/word/2006/wordml" xmlns:wps="http://schemas.microsoft.com/office/word/2010/wordprocessingShape" mc:Ignorable="w14 w15 w16se w16cid w16 w16cex w16sdtdh wp14">
   <w:p>
     <w:pPr>
+      <w:pStyle w:val="Header"/>
+    </w:pPr>
+  </w:p>
+</w:hdr>
+</file>
+
+<file path=word/header2.xml><?xml version="1.0" encoding="utf-8"?>
+<w:hdr xmlns:wpc="http://schemas.microsoft.com/office/word/2010/wordprocessingCanvas" xmlns:cx="http://schemas.microsoft.com/office/drawing/2014/chartex" xmlns:cx1="http://schemas.microsoft.com/office/drawing/2015/9/8/chartex" xmlns:cx2="http://schemas.microsoft.com/office/drawing/2015/10/21/chartex" xmlns:cx3="http://schemas.microsoft.com/office/drawing/2016/5/9/chartex" xmlns:cx4="http://schemas.microsoft.com/office/drawing/2016/5/10/chartex" xmlns:cx5="http://schemas.microsoft.com/office/drawing/2016/5/11/chartex" xmlns:cx6="http://schemas.microsoft.com/office/drawing/2016/5/12/chartex" xmlns:cx7="http://schemas.microsoft.com/office/drawing/2016/5/13/chartex" xmlns:cx8="http://schemas.microsoft.com/office/drawing/2016/5/14/chartex" xmlns:mc="http://schemas.openxmlformats.org/markup-compatibility/2006" xmlns:aink="http://schemas.microsoft.com/office/drawing/2016/ink" xmlns:am3d="http://schemas.microsoft.com/office/drawing/2017/model3d" xmlns:o="urn:schemas-microsoft-com:office:office" xmlns:oel="http://schemas.microsoft.com/office/2019/extlst" xmlns:r="http://schemas.openxmlformats.org/officeDocument/2006/relationships" xmlns:m="http://schemas.openxmlformats.org/officeDocument/2006/math" xmlns:v="urn:schemas-microsoft-com:vml" xmlns:wp14="http://schemas.microsoft.com/office/word/2010/wordprocessingDrawing" xmlns:wp="http://schemas.openxmlformats.org/drawingml/2006/wordprocessingDrawing" xmlns:w10="urn:schemas-microsoft-com:office:word" xmlns:w="http://schemas.openxmlformats.org/wordprocessingml/2006/main" xmlns:w14="http://schemas.microsoft.com/office/word/2010/wordml" xmlns:w15="http://schemas.microsoft.com/office/word/2012/wordml" xmlns:w16cex="http://schemas.microsoft.com/office/word/2018/wordml/cex" xmlns:w16cid="http://schemas.microsoft.com/office/word/2016/wordml/cid" xmlns:w16="http://schemas.microsoft.com/office/word/2018/wordml" xmlns:w16sdtdh="http://schemas.microsoft.com/office/word/2020/wordml/sdtdatahash" xmlns:w16se="http://schemas.microsoft.com/office/word/2015/wordml/symex" xmlns:wpg="http://schemas.microsoft.com/office/word/2010/wordprocessingGroup" xmlns:wpi="http://schemas.microsoft.com/office/word/2010/wordprocessingInk" xmlns:wne="http://schemas.microsoft.com/office/word/2006/wordml" xmlns:wps="http://schemas.microsoft.com/office/word/2010/wordprocessingShape" mc:Ignorable="w14 w15 w16se w16cid w16 w16cex w16sdtdh wp14">
+  <w:p>
+    <w:pPr>
       <w:spacing w:line="20" w:lineRule="auto"/>
     </w:pPr>
     <w:r>
@@ -4669,13 +4244,23 @@
 </w:hdr>
 </file>
 
+<file path=word/header3.xml><?xml version="1.0" encoding="utf-8"?>
+<w:hdr xmlns:wpc="http://schemas.microsoft.com/office/word/2010/wordprocessingCanvas" xmlns:cx="http://schemas.microsoft.com/office/drawing/2014/chartex" xmlns:cx1="http://schemas.microsoft.com/office/drawing/2015/9/8/chartex" xmlns:cx2="http://schemas.microsoft.com/office/drawing/2015/10/21/chartex" xmlns:cx3="http://schemas.microsoft.com/office/drawing/2016/5/9/chartex" xmlns:cx4="http://schemas.microsoft.com/office/drawing/2016/5/10/chartex" xmlns:cx5="http://schemas.microsoft.com/office/drawing/2016/5/11/chartex" xmlns:cx6="http://schemas.microsoft.com/office/drawing/2016/5/12/chartex" xmlns:cx7="http://schemas.microsoft.com/office/drawing/2016/5/13/chartex" xmlns:cx8="http://schemas.microsoft.com/office/drawing/2016/5/14/chartex" xmlns:mc="http://schemas.openxmlformats.org/markup-compatibility/2006" xmlns:aink="http://schemas.microsoft.com/office/drawing/2016/ink" xmlns:am3d="http://schemas.microsoft.com/office/drawing/2017/model3d" xmlns:o="urn:schemas-microsoft-com:office:office" xmlns:oel="http://schemas.microsoft.com/office/2019/extlst" xmlns:r="http://schemas.openxmlformats.org/officeDocument/2006/relationships" xmlns:m="http://schemas.openxmlformats.org/officeDocument/2006/math" xmlns:v="urn:schemas-microsoft-com:vml" xmlns:wp14="http://schemas.microsoft.com/office/word/2010/wordprocessingDrawing" xmlns:wp="http://schemas.openxmlformats.org/drawingml/2006/wordprocessingDrawing" xmlns:w10="urn:schemas-microsoft-com:office:word" xmlns:w="http://schemas.openxmlformats.org/wordprocessingml/2006/main" xmlns:w14="http://schemas.microsoft.com/office/word/2010/wordml" xmlns:w15="http://schemas.microsoft.com/office/word/2012/wordml" xmlns:w16cex="http://schemas.microsoft.com/office/word/2018/wordml/cex" xmlns:w16cid="http://schemas.microsoft.com/office/word/2016/wordml/cid" xmlns:w16="http://schemas.microsoft.com/office/word/2018/wordml" xmlns:w16sdtdh="http://schemas.microsoft.com/office/word/2020/wordml/sdtdatahash" xmlns:w16se="http://schemas.microsoft.com/office/word/2015/wordml/symex" xmlns:wpg="http://schemas.microsoft.com/office/word/2010/wordprocessingGroup" xmlns:wpi="http://schemas.microsoft.com/office/word/2010/wordprocessingInk" xmlns:wne="http://schemas.microsoft.com/office/word/2006/wordml" xmlns:wps="http://schemas.microsoft.com/office/word/2010/wordprocessingShape" mc:Ignorable="w14 w15 w16se w16cid w16 w16cex w16sdtdh wp14">
+  <w:p>
+    <w:pPr>
+      <w:pStyle w:val="Header"/>
+    </w:pPr>
+  </w:p>
+</w:hdr>
+</file>
+
 <file path=word/numbering.xml><?xml version="1.0" encoding="utf-8"?>
 <w:numbering xmlns:wpc="http://schemas.microsoft.com/office/word/2010/wordprocessingCanvas" xmlns:cx="http://schemas.microsoft.com/office/drawing/2014/chartex" xmlns:cx1="http://schemas.microsoft.com/office/drawing/2015/9/8/chartex" xmlns:cx2="http://schemas.microsoft.com/office/drawing/2015/10/21/chartex" xmlns:cx3="http://schemas.microsoft.com/office/drawing/2016/5/9/chartex" xmlns:cx4="http://schemas.microsoft.com/office/drawing/2016/5/10/chartex" xmlns:cx5="http://schemas.microsoft.com/office/drawing/2016/5/11/chartex" xmlns:cx6="http://schemas.microsoft.com/office/drawing/2016/5/12/chartex" xmlns:cx7="http://schemas.microsoft.com/office/drawing/2016/5/13/chartex" xmlns:cx8="http://schemas.microsoft.com/office/drawing/2016/5/14/chartex" xmlns:mc="http://schemas.openxmlformats.org/markup-compatibility/2006" xmlns:aink="http://schemas.microsoft.com/office/drawing/2016/ink" xmlns:am3d="http://schemas.microsoft.com/office/drawing/2017/model3d" xmlns:o="urn:schemas-microsoft-com:office:office" xmlns:oel="http://schemas.microsoft.com/office/2019/extlst" xmlns:r="http://schemas.openxmlformats.org/officeDocument/2006/relationships" xmlns:m="http://schemas.openxmlformats.org/officeDocument/2006/math" xmlns:v="urn:schemas-microsoft-com:vml" xmlns:wp14="http://schemas.microsoft.com/office/word/2010/wordprocessingDrawing" xmlns:wp="http://schemas.openxmlformats.org/drawingml/2006/wordprocessingDrawing" xmlns:w10="urn:schemas-microsoft-com:office:word" xmlns:w="http://schemas.openxmlformats.org/wordprocessingml/2006/main" xmlns:w14="http://schemas.microsoft.com/office/word/2010/wordml" xmlns:w15="http://schemas.microsoft.com/office/word/2012/wordml" xmlns:w16cex="http://schemas.microsoft.com/office/word/2018/wordml/cex" xmlns:w16cid="http://schemas.microsoft.com/office/word/2016/wordml/cid" xmlns:w16="http://schemas.microsoft.com/office/word/2018/wordml" xmlns:w16sdtdh="http://schemas.microsoft.com/office/word/2020/wordml/sdtdatahash" xmlns:w16se="http://schemas.microsoft.com/office/word/2015/wordml/symex" xmlns:wpg="http://schemas.microsoft.com/office/word/2010/wordprocessingGroup" xmlns:wpi="http://schemas.microsoft.com/office/word/2010/wordprocessingInk" xmlns:wne="http://schemas.microsoft.com/office/word/2006/wordml" xmlns:wps="http://schemas.microsoft.com/office/word/2010/wordprocessingShape" mc:Ignorable="w14 w15 w16se w16cid w16 w16cex w16sdtdh wp14">
   <w:abstractNum w:abstractNumId="0" w15:restartNumberingAfterBreak="0">
     <w:nsid w:val="00000001"/>
     <w:multiLevelType w:val="hybridMultilevel"/>
     <w:tmpl w:val="00000001"/>
-    <w:lvl w:ilvl="0" w:tplc="0C1AB86E">
+    <w:lvl w:ilvl="0" w:tplc="389E5946">
       <w:start w:val="1"/>
       <w:numFmt w:val="bullet"/>
       <w:lvlText w:val=""/>
@@ -4687,7 +4272,7 @@
         <w:rFonts w:ascii="Symbol" w:hAnsi="Symbol"/>
       </w:rPr>
     </w:lvl>
-    <w:lvl w:ilvl="1" w:tplc="F60A9D42">
+    <w:lvl w:ilvl="1" w:tplc="38F6923A">
       <w:start w:val="1"/>
       <w:numFmt w:val="bullet"/>
       <w:lvlText w:val="o"/>
@@ -4702,7 +4287,7 @@
         <w:rFonts w:ascii="Courier New" w:hAnsi="Courier New"/>
       </w:rPr>
     </w:lvl>
-    <w:lvl w:ilvl="2" w:tplc="7C4A8BAC">
+    <w:lvl w:ilvl="2" w:tplc="24A640D0">
       <w:start w:val="1"/>
       <w:numFmt w:val="bullet"/>
       <w:lvlText w:val=""/>
@@ -4717,7 +4302,7 @@
         <w:rFonts w:ascii="Wingdings" w:hAnsi="Wingdings"/>
       </w:rPr>
     </w:lvl>
-    <w:lvl w:ilvl="3" w:tplc="A83C99EE">
+    <w:lvl w:ilvl="3" w:tplc="D39237C6">
       <w:start w:val="1"/>
       <w:numFmt w:val="bullet"/>
       <w:lvlText w:val=""/>
@@ -4732,7 +4317,7 @@
         <w:rFonts w:ascii="Symbol" w:hAnsi="Symbol"/>
       </w:rPr>
     </w:lvl>
-    <w:lvl w:ilvl="4" w:tplc="E396A8B6">
+    <w:lvl w:ilvl="4" w:tplc="30EC39E4">
       <w:start w:val="1"/>
       <w:numFmt w:val="bullet"/>
       <w:lvlText w:val="o"/>
@@ -4747,7 +4332,7 @@
         <w:rFonts w:ascii="Courier New" w:hAnsi="Courier New"/>
       </w:rPr>
     </w:lvl>
-    <w:lvl w:ilvl="5" w:tplc="E55A45DA">
+    <w:lvl w:ilvl="5" w:tplc="2BBAEB34">
       <w:start w:val="1"/>
       <w:numFmt w:val="bullet"/>
       <w:lvlText w:val=""/>
@@ -4762,7 +4347,7 @@
         <w:rFonts w:ascii="Wingdings" w:hAnsi="Wingdings"/>
       </w:rPr>
     </w:lvl>
-    <w:lvl w:ilvl="6" w:tplc="20E2EBAE">
+    <w:lvl w:ilvl="6" w:tplc="BEAA2BAE">
       <w:start w:val="1"/>
       <w:numFmt w:val="bullet"/>
       <w:lvlText w:val=""/>
@@ -4777,7 +4362,7 @@
         <w:rFonts w:ascii="Symbol" w:hAnsi="Symbol"/>
       </w:rPr>
     </w:lvl>
-    <w:lvl w:ilvl="7" w:tplc="08923AF4">
+    <w:lvl w:ilvl="7" w:tplc="0CE4C11E">
       <w:start w:val="1"/>
       <w:numFmt w:val="bullet"/>
       <w:lvlText w:val="o"/>
@@ -4792,7 +4377,7 @@
         <w:rFonts w:ascii="Courier New" w:hAnsi="Courier New"/>
       </w:rPr>
     </w:lvl>
-    <w:lvl w:ilvl="8" w:tplc="27B49CF4">
+    <w:lvl w:ilvl="8" w:tplc="214A6C2C">
       <w:start w:val="1"/>
       <w:numFmt w:val="bullet"/>
       <w:lvlText w:val=""/>
@@ -4812,7 +4397,7 @@
     <w:nsid w:val="00000002"/>
     <w:multiLevelType w:val="hybridMultilevel"/>
     <w:tmpl w:val="00000002"/>
-    <w:lvl w:ilvl="0" w:tplc="C21AD3B0">
+    <w:lvl w:ilvl="0" w:tplc="9AECDAD8">
       <w:start w:val="1"/>
       <w:numFmt w:val="bullet"/>
       <w:lvlText w:val=""/>
@@ -4824,7 +4409,7 @@
         <w:rFonts w:ascii="Symbol" w:hAnsi="Symbol"/>
       </w:rPr>
     </w:lvl>
-    <w:lvl w:ilvl="1" w:tplc="C2248C3A">
+    <w:lvl w:ilvl="1" w:tplc="2540725C">
       <w:start w:val="1"/>
       <w:numFmt w:val="bullet"/>
       <w:lvlText w:val="o"/>
@@ -4839,7 +4424,7 @@
         <w:rFonts w:ascii="Courier New" w:hAnsi="Courier New"/>
       </w:rPr>
     </w:lvl>
-    <w:lvl w:ilvl="2" w:tplc="252ED408">
+    <w:lvl w:ilvl="2" w:tplc="8E642EAA">
       <w:start w:val="1"/>
       <w:numFmt w:val="bullet"/>
       <w:lvlText w:val=""/>
@@ -4854,7 +4439,7 @@
         <w:rFonts w:ascii="Wingdings" w:hAnsi="Wingdings"/>
       </w:rPr>
     </w:lvl>
-    <w:lvl w:ilvl="3" w:tplc="CD0CE326">
+    <w:lvl w:ilvl="3" w:tplc="899EDCF2">
       <w:start w:val="1"/>
       <w:numFmt w:val="bullet"/>
       <w:lvlText w:val=""/>
@@ -4869,7 +4454,7 @@
         <w:rFonts w:ascii="Symbol" w:hAnsi="Symbol"/>
       </w:rPr>
     </w:lvl>
-    <w:lvl w:ilvl="4" w:tplc="BE680F9C">
+    <w:lvl w:ilvl="4" w:tplc="D3841B6C">
       <w:start w:val="1"/>
       <w:numFmt w:val="bullet"/>
       <w:lvlText w:val="o"/>
@@ -4884,7 +4469,7 @@
         <w:rFonts w:ascii="Courier New" w:hAnsi="Courier New"/>
       </w:rPr>
     </w:lvl>
-    <w:lvl w:ilvl="5" w:tplc="58FA0436">
+    <w:lvl w:ilvl="5" w:tplc="82FEBCDA">
       <w:start w:val="1"/>
       <w:numFmt w:val="bullet"/>
       <w:lvlText w:val=""/>
@@ -4899,7 +4484,7 @@
         <w:rFonts w:ascii="Wingdings" w:hAnsi="Wingdings"/>
       </w:rPr>
     </w:lvl>
-    <w:lvl w:ilvl="6" w:tplc="E4867450">
+    <w:lvl w:ilvl="6" w:tplc="7E588136">
       <w:start w:val="1"/>
       <w:numFmt w:val="bullet"/>
       <w:lvlText w:val=""/>
@@ -4914,7 +4499,7 @@
         <w:rFonts w:ascii="Symbol" w:hAnsi="Symbol"/>
       </w:rPr>
     </w:lvl>
-    <w:lvl w:ilvl="7" w:tplc="B768ADC0">
+    <w:lvl w:ilvl="7" w:tplc="7EE2194E">
       <w:start w:val="1"/>
       <w:numFmt w:val="bullet"/>
       <w:lvlText w:val="o"/>
@@ -4929,7 +4514,7 @@
         <w:rFonts w:ascii="Courier New" w:hAnsi="Courier New"/>
       </w:rPr>
     </w:lvl>
-    <w:lvl w:ilvl="8" w:tplc="2286CFC0">
+    <w:lvl w:ilvl="8" w:tplc="2EE67DD0">
       <w:start w:val="1"/>
       <w:numFmt w:val="bullet"/>
       <w:lvlText w:val=""/>
@@ -4949,7 +4534,7 @@
     <w:nsid w:val="00000003"/>
     <w:multiLevelType w:val="hybridMultilevel"/>
     <w:tmpl w:val="00000003"/>
-    <w:lvl w:ilvl="0" w:tplc="86AE3B38">
+    <w:lvl w:ilvl="0" w:tplc="97B6B26E">
       <w:start w:val="1"/>
       <w:numFmt w:val="bullet"/>
       <w:lvlText w:val=""/>
@@ -4961,7 +4546,7 @@
         <w:rFonts w:ascii="Symbol" w:hAnsi="Symbol"/>
       </w:rPr>
     </w:lvl>
-    <w:lvl w:ilvl="1" w:tplc="3F98139A">
+    <w:lvl w:ilvl="1" w:tplc="CD801C2E">
       <w:start w:val="1"/>
       <w:numFmt w:val="bullet"/>
       <w:lvlText w:val="o"/>
@@ -4976,7 +4561,7 @@
         <w:rFonts w:ascii="Courier New" w:hAnsi="Courier New"/>
       </w:rPr>
     </w:lvl>
-    <w:lvl w:ilvl="2" w:tplc="4ACCF506">
+    <w:lvl w:ilvl="2" w:tplc="50A40D06">
       <w:start w:val="1"/>
       <w:numFmt w:val="bullet"/>
       <w:lvlText w:val=""/>
@@ -4991,7 +4576,7 @@
         <w:rFonts w:ascii="Wingdings" w:hAnsi="Wingdings"/>
       </w:rPr>
     </w:lvl>
-    <w:lvl w:ilvl="3" w:tplc="94225A08">
+    <w:lvl w:ilvl="3" w:tplc="EAD0BAE6">
       <w:start w:val="1"/>
       <w:numFmt w:val="bullet"/>
       <w:lvlText w:val=""/>
@@ -5006,7 +4591,7 @@
         <w:rFonts w:ascii="Symbol" w:hAnsi="Symbol"/>
       </w:rPr>
     </w:lvl>
-    <w:lvl w:ilvl="4" w:tplc="4FA6F82A">
+    <w:lvl w:ilvl="4" w:tplc="C0B69BD2">
       <w:start w:val="1"/>
       <w:numFmt w:val="bullet"/>
       <w:lvlText w:val="o"/>
@@ -5021,7 +4606,7 @@
         <w:rFonts w:ascii="Courier New" w:hAnsi="Courier New"/>
       </w:rPr>
     </w:lvl>
-    <w:lvl w:ilvl="5" w:tplc="F3D827EE">
+    <w:lvl w:ilvl="5" w:tplc="5CF212CA">
       <w:start w:val="1"/>
       <w:numFmt w:val="bullet"/>
       <w:lvlText w:val=""/>
@@ -5036,7 +4621,7 @@
         <w:rFonts w:ascii="Wingdings" w:hAnsi="Wingdings"/>
       </w:rPr>
     </w:lvl>
-    <w:lvl w:ilvl="6" w:tplc="3536CBEE">
+    <w:lvl w:ilvl="6" w:tplc="155CC328">
       <w:start w:val="1"/>
       <w:numFmt w:val="bullet"/>
       <w:lvlText w:val=""/>
@@ -5051,7 +4636,7 @@
         <w:rFonts w:ascii="Symbol" w:hAnsi="Symbol"/>
       </w:rPr>
     </w:lvl>
-    <w:lvl w:ilvl="7" w:tplc="0F2A4536">
+    <w:lvl w:ilvl="7" w:tplc="873C94D2">
       <w:start w:val="1"/>
       <w:numFmt w:val="bullet"/>
       <w:lvlText w:val="o"/>
@@ -5066,7 +4651,7 @@
         <w:rFonts w:ascii="Courier New" w:hAnsi="Courier New"/>
       </w:rPr>
     </w:lvl>
-    <w:lvl w:ilvl="8" w:tplc="BAD87A2E">
+    <w:lvl w:ilvl="8" w:tplc="E23EE56E">
       <w:start w:val="1"/>
       <w:numFmt w:val="bullet"/>
       <w:lvlText w:val=""/>
@@ -5086,7 +4671,7 @@
     <w:nsid w:val="00000004"/>
     <w:multiLevelType w:val="hybridMultilevel"/>
     <w:tmpl w:val="00000004"/>
-    <w:lvl w:ilvl="0" w:tplc="B6EC29E8">
+    <w:lvl w:ilvl="0" w:tplc="BCE8AE72">
       <w:start w:val="1"/>
       <w:numFmt w:val="bullet"/>
       <w:lvlText w:val=""/>
@@ -5098,7 +4683,7 @@
         <w:rFonts w:ascii="Symbol" w:hAnsi="Symbol"/>
       </w:rPr>
     </w:lvl>
-    <w:lvl w:ilvl="1" w:tplc="2E7EFEAC">
+    <w:lvl w:ilvl="1" w:tplc="FC86509C">
       <w:start w:val="1"/>
       <w:numFmt w:val="bullet"/>
       <w:lvlText w:val="o"/>
@@ -5113,7 +4698,7 @@
         <w:rFonts w:ascii="Courier New" w:hAnsi="Courier New"/>
       </w:rPr>
     </w:lvl>
-    <w:lvl w:ilvl="2" w:tplc="CF78C4BA">
+    <w:lvl w:ilvl="2" w:tplc="DC8C6854">
       <w:start w:val="1"/>
       <w:numFmt w:val="bullet"/>
       <w:lvlText w:val=""/>
@@ -5128,7 +4713,7 @@
         <w:rFonts w:ascii="Wingdings" w:hAnsi="Wingdings"/>
       </w:rPr>
     </w:lvl>
-    <w:lvl w:ilvl="3" w:tplc="9C781C48">
+    <w:lvl w:ilvl="3" w:tplc="EC30B0C6">
       <w:start w:val="1"/>
       <w:numFmt w:val="bullet"/>
       <w:lvlText w:val=""/>
@@ -5143,7 +4728,7 @@
         <w:rFonts w:ascii="Symbol" w:hAnsi="Symbol"/>
       </w:rPr>
     </w:lvl>
-    <w:lvl w:ilvl="4" w:tplc="64604558">
+    <w:lvl w:ilvl="4" w:tplc="0BE47E1E">
       <w:start w:val="1"/>
       <w:numFmt w:val="bullet"/>
       <w:lvlText w:val="o"/>
@@ -5158,7 +4743,7 @@
         <w:rFonts w:ascii="Courier New" w:hAnsi="Courier New"/>
       </w:rPr>
     </w:lvl>
-    <w:lvl w:ilvl="5" w:tplc="D1402202">
+    <w:lvl w:ilvl="5" w:tplc="B1A6C442">
       <w:start w:val="1"/>
       <w:numFmt w:val="bullet"/>
       <w:lvlText w:val=""/>
@@ -5173,7 +4758,7 @@
         <w:rFonts w:ascii="Wingdings" w:hAnsi="Wingdings"/>
       </w:rPr>
     </w:lvl>
-    <w:lvl w:ilvl="6" w:tplc="EF669A34">
+    <w:lvl w:ilvl="6" w:tplc="B5668CD8">
       <w:start w:val="1"/>
       <w:numFmt w:val="bullet"/>
       <w:lvlText w:val=""/>
@@ -5188,7 +4773,7 @@
         <w:rFonts w:ascii="Symbol" w:hAnsi="Symbol"/>
       </w:rPr>
     </w:lvl>
-    <w:lvl w:ilvl="7" w:tplc="4D3A030A">
+    <w:lvl w:ilvl="7" w:tplc="9E92BD0A">
       <w:start w:val="1"/>
       <w:numFmt w:val="bullet"/>
       <w:lvlText w:val="o"/>
@@ -5203,7 +4788,7 @@
         <w:rFonts w:ascii="Courier New" w:hAnsi="Courier New"/>
       </w:rPr>
     </w:lvl>
-    <w:lvl w:ilvl="8" w:tplc="D310B452">
+    <w:lvl w:ilvl="8" w:tplc="BFC6893E">
       <w:start w:val="1"/>
       <w:numFmt w:val="bullet"/>
       <w:lvlText w:val=""/>
@@ -5223,7 +4808,7 @@
     <w:nsid w:val="00000005"/>
     <w:multiLevelType w:val="hybridMultilevel"/>
     <w:tmpl w:val="00000005"/>
-    <w:lvl w:ilvl="0" w:tplc="41002362">
+    <w:lvl w:ilvl="0" w:tplc="461877FE">
       <w:start w:val="1"/>
       <w:numFmt w:val="bullet"/>
       <w:lvlText w:val=""/>
@@ -5235,7 +4820,7 @@
         <w:rFonts w:ascii="Symbol" w:hAnsi="Symbol"/>
       </w:rPr>
     </w:lvl>
-    <w:lvl w:ilvl="1" w:tplc="D4043692">
+    <w:lvl w:ilvl="1" w:tplc="EE060D6C">
       <w:start w:val="1"/>
       <w:numFmt w:val="bullet"/>
       <w:lvlText w:val="o"/>
@@ -5250,7 +4835,7 @@
         <w:rFonts w:ascii="Courier New" w:hAnsi="Courier New"/>
       </w:rPr>
     </w:lvl>
-    <w:lvl w:ilvl="2" w:tplc="C58626EE">
+    <w:lvl w:ilvl="2" w:tplc="522E3F98">
       <w:start w:val="1"/>
       <w:numFmt w:val="bullet"/>
       <w:lvlText w:val=""/>
@@ -5265,7 +4850,7 @@
         <w:rFonts w:ascii="Wingdings" w:hAnsi="Wingdings"/>
       </w:rPr>
     </w:lvl>
-    <w:lvl w:ilvl="3" w:tplc="05A6EB9C">
+    <w:lvl w:ilvl="3" w:tplc="22BCF06C">
       <w:start w:val="1"/>
       <w:numFmt w:val="bullet"/>
       <w:lvlText w:val=""/>
@@ -5280,7 +4865,7 @@
         <w:rFonts w:ascii="Symbol" w:hAnsi="Symbol"/>
       </w:rPr>
     </w:lvl>
-    <w:lvl w:ilvl="4" w:tplc="53A2C3DC">
+    <w:lvl w:ilvl="4" w:tplc="08E49488">
       <w:start w:val="1"/>
       <w:numFmt w:val="bullet"/>
       <w:lvlText w:val="o"/>
@@ -5295,7 +4880,7 @@
         <w:rFonts w:ascii="Courier New" w:hAnsi="Courier New"/>
       </w:rPr>
     </w:lvl>
-    <w:lvl w:ilvl="5" w:tplc="51EE80CC">
+    <w:lvl w:ilvl="5" w:tplc="B8C4BE7C">
       <w:start w:val="1"/>
       <w:numFmt w:val="bullet"/>
       <w:lvlText w:val=""/>
@@ -5310,7 +4895,7 @@
         <w:rFonts w:ascii="Wingdings" w:hAnsi="Wingdings"/>
       </w:rPr>
     </w:lvl>
-    <w:lvl w:ilvl="6" w:tplc="9F76FA42">
+    <w:lvl w:ilvl="6" w:tplc="2DA2F99E">
       <w:start w:val="1"/>
       <w:numFmt w:val="bullet"/>
       <w:lvlText w:val=""/>
@@ -5325,7 +4910,7 @@
         <w:rFonts w:ascii="Symbol" w:hAnsi="Symbol"/>
       </w:rPr>
     </w:lvl>
-    <w:lvl w:ilvl="7" w:tplc="8348C1A8">
+    <w:lvl w:ilvl="7" w:tplc="E6A4DDAC">
       <w:start w:val="1"/>
       <w:numFmt w:val="bullet"/>
       <w:lvlText w:val="o"/>
@@ -5340,7 +4925,7 @@
         <w:rFonts w:ascii="Courier New" w:hAnsi="Courier New"/>
       </w:rPr>
     </w:lvl>
-    <w:lvl w:ilvl="8" w:tplc="FC74B15C">
+    <w:lvl w:ilvl="8" w:tplc="8FA42832">
       <w:start w:val="1"/>
       <w:numFmt w:val="bullet"/>
       <w:lvlText w:val=""/>
@@ -5356,20 +4941,172 @@
       </w:rPr>
     </w:lvl>
   </w:abstractNum>
-  <w:num w:numId="1" w16cid:durableId="2142385252">
+  <w:abstractNum w:abstractNumId="5" w15:restartNumberingAfterBreak="0">
+    <w:nsid w:val="412738C6"/>
+    <w:multiLevelType w:val="multilevel"/>
+    <w:tmpl w:val="6C30FCDE"/>
+    <w:lvl w:ilvl="0">
+      <w:start w:val="1"/>
+      <w:numFmt w:val="bullet"/>
+      <w:lvlText w:val=""/>
+      <w:lvlJc w:val="left"/>
+      <w:pPr>
+        <w:tabs>
+          <w:tab w:val="num" w:pos="720"/>
+        </w:tabs>
+        <w:ind w:left="720" w:hanging="360"/>
+      </w:pPr>
+      <w:rPr>
+        <w:rFonts w:ascii="Symbol" w:hAnsi="Symbol" w:hint="default"/>
+        <w:sz w:val="20"/>
+      </w:rPr>
+    </w:lvl>
+    <w:lvl w:ilvl="1" w:tentative="1">
+      <w:start w:val="1"/>
+      <w:numFmt w:val="bullet"/>
+      <w:lvlText w:val="o"/>
+      <w:lvlJc w:val="left"/>
+      <w:pPr>
+        <w:tabs>
+          <w:tab w:val="num" w:pos="1440"/>
+        </w:tabs>
+        <w:ind w:left="1440" w:hanging="360"/>
+      </w:pPr>
+      <w:rPr>
+        <w:rFonts w:ascii="Courier New" w:hAnsi="Courier New" w:hint="default"/>
+        <w:sz w:val="20"/>
+      </w:rPr>
+    </w:lvl>
+    <w:lvl w:ilvl="2" w:tentative="1">
+      <w:start w:val="1"/>
+      <w:numFmt w:val="bullet"/>
+      <w:lvlText w:val=""/>
+      <w:lvlJc w:val="left"/>
+      <w:pPr>
+        <w:tabs>
+          <w:tab w:val="num" w:pos="2160"/>
+        </w:tabs>
+        <w:ind w:left="2160" w:hanging="360"/>
+      </w:pPr>
+      <w:rPr>
+        <w:rFonts w:ascii="Wingdings" w:hAnsi="Wingdings" w:hint="default"/>
+        <w:sz w:val="20"/>
+      </w:rPr>
+    </w:lvl>
+    <w:lvl w:ilvl="3" w:tentative="1">
+      <w:start w:val="1"/>
+      <w:numFmt w:val="bullet"/>
+      <w:lvlText w:val=""/>
+      <w:lvlJc w:val="left"/>
+      <w:pPr>
+        <w:tabs>
+          <w:tab w:val="num" w:pos="2880"/>
+        </w:tabs>
+        <w:ind w:left="2880" w:hanging="360"/>
+      </w:pPr>
+      <w:rPr>
+        <w:rFonts w:ascii="Wingdings" w:hAnsi="Wingdings" w:hint="default"/>
+        <w:sz w:val="20"/>
+      </w:rPr>
+    </w:lvl>
+    <w:lvl w:ilvl="4" w:tentative="1">
+      <w:start w:val="1"/>
+      <w:numFmt w:val="bullet"/>
+      <w:lvlText w:val=""/>
+      <w:lvlJc w:val="left"/>
+      <w:pPr>
+        <w:tabs>
+          <w:tab w:val="num" w:pos="3600"/>
+        </w:tabs>
+        <w:ind w:left="3600" w:hanging="360"/>
+      </w:pPr>
+      <w:rPr>
+        <w:rFonts w:ascii="Wingdings" w:hAnsi="Wingdings" w:hint="default"/>
+        <w:sz w:val="20"/>
+      </w:rPr>
+    </w:lvl>
+    <w:lvl w:ilvl="5" w:tentative="1">
+      <w:start w:val="1"/>
+      <w:numFmt w:val="bullet"/>
+      <w:lvlText w:val=""/>
+      <w:lvlJc w:val="left"/>
+      <w:pPr>
+        <w:tabs>
+          <w:tab w:val="num" w:pos="4320"/>
+        </w:tabs>
+        <w:ind w:left="4320" w:hanging="360"/>
+      </w:pPr>
+      <w:rPr>
+        <w:rFonts w:ascii="Wingdings" w:hAnsi="Wingdings" w:hint="default"/>
+        <w:sz w:val="20"/>
+      </w:rPr>
+    </w:lvl>
+    <w:lvl w:ilvl="6" w:tentative="1">
+      <w:start w:val="1"/>
+      <w:numFmt w:val="bullet"/>
+      <w:lvlText w:val=""/>
+      <w:lvlJc w:val="left"/>
+      <w:pPr>
+        <w:tabs>
+          <w:tab w:val="num" w:pos="5040"/>
+        </w:tabs>
+        <w:ind w:left="5040" w:hanging="360"/>
+      </w:pPr>
+      <w:rPr>
+        <w:rFonts w:ascii="Wingdings" w:hAnsi="Wingdings" w:hint="default"/>
+        <w:sz w:val="20"/>
+      </w:rPr>
+    </w:lvl>
+    <w:lvl w:ilvl="7" w:tentative="1">
+      <w:start w:val="1"/>
+      <w:numFmt w:val="bullet"/>
+      <w:lvlText w:val=""/>
+      <w:lvlJc w:val="left"/>
+      <w:pPr>
+        <w:tabs>
+          <w:tab w:val="num" w:pos="5760"/>
+        </w:tabs>
+        <w:ind w:left="5760" w:hanging="360"/>
+      </w:pPr>
+      <w:rPr>
+        <w:rFonts w:ascii="Wingdings" w:hAnsi="Wingdings" w:hint="default"/>
+        <w:sz w:val="20"/>
+      </w:rPr>
+    </w:lvl>
+    <w:lvl w:ilvl="8" w:tentative="1">
+      <w:start w:val="1"/>
+      <w:numFmt w:val="bullet"/>
+      <w:lvlText w:val=""/>
+      <w:lvlJc w:val="left"/>
+      <w:pPr>
+        <w:tabs>
+          <w:tab w:val="num" w:pos="6480"/>
+        </w:tabs>
+        <w:ind w:left="6480" w:hanging="360"/>
+      </w:pPr>
+      <w:rPr>
+        <w:rFonts w:ascii="Wingdings" w:hAnsi="Wingdings" w:hint="default"/>
+        <w:sz w:val="20"/>
+      </w:rPr>
+    </w:lvl>
+  </w:abstractNum>
+  <w:num w:numId="1" w16cid:durableId="1915234036">
     <w:abstractNumId w:val="0"/>
   </w:num>
-  <w:num w:numId="2" w16cid:durableId="1798138306">
+  <w:num w:numId="2" w16cid:durableId="495918784">
     <w:abstractNumId w:val="1"/>
   </w:num>
-  <w:num w:numId="3" w16cid:durableId="2169369">
+  <w:num w:numId="3" w16cid:durableId="928394295">
     <w:abstractNumId w:val="2"/>
   </w:num>
-  <w:num w:numId="4" w16cid:durableId="1102455253">
+  <w:num w:numId="4" w16cid:durableId="218444885">
     <w:abstractNumId w:val="3"/>
   </w:num>
-  <w:num w:numId="5" w16cid:durableId="1851404502">
+  <w:num w:numId="5" w16cid:durableId="1696807623">
     <w:abstractNumId w:val="4"/>
+  </w:num>
+  <w:num w:numId="6" w16cid:durableId="1935740969">
+    <w:abstractNumId w:val="5"/>
   </w:num>
 </w:numbering>
 </file>
@@ -6326,6 +6063,58 @@
     <w:basedOn w:val="TableNormal"/>
     <w:tblPr/>
   </w:style>
+  <w:style w:type="paragraph" w:styleId="Header">
+    <w:name w:val="header"/>
+    <w:basedOn w:val="Normal"/>
+    <w:link w:val="HeaderChar"/>
+    <w:uiPriority w:val="99"/>
+    <w:unhideWhenUsed/>
+    <w:rsid w:val="00167EF4"/>
+    <w:pPr>
+      <w:tabs>
+        <w:tab w:val="center" w:pos="4680"/>
+        <w:tab w:val="right" w:pos="9360"/>
+      </w:tabs>
+      <w:spacing w:line="240" w:lineRule="auto"/>
+    </w:pPr>
+  </w:style>
+  <w:style w:type="character" w:customStyle="1" w:styleId="HeaderChar">
+    <w:name w:val="Header Char"/>
+    <w:basedOn w:val="DefaultParagraphFont"/>
+    <w:link w:val="Header"/>
+    <w:uiPriority w:val="99"/>
+    <w:rsid w:val="00167EF4"/>
+    <w:rPr>
+      <w:sz w:val="24"/>
+      <w:szCs w:val="24"/>
+    </w:rPr>
+  </w:style>
+  <w:style w:type="paragraph" w:styleId="Footer">
+    <w:name w:val="footer"/>
+    <w:basedOn w:val="Normal"/>
+    <w:link w:val="FooterChar"/>
+    <w:uiPriority w:val="99"/>
+    <w:unhideWhenUsed/>
+    <w:rsid w:val="00167EF4"/>
+    <w:pPr>
+      <w:tabs>
+        <w:tab w:val="center" w:pos="4680"/>
+        <w:tab w:val="right" w:pos="9360"/>
+      </w:tabs>
+      <w:spacing w:line="240" w:lineRule="auto"/>
+    </w:pPr>
+  </w:style>
+  <w:style w:type="character" w:customStyle="1" w:styleId="FooterChar">
+    <w:name w:val="Footer Char"/>
+    <w:basedOn w:val="DefaultParagraphFont"/>
+    <w:link w:val="Footer"/>
+    <w:uiPriority w:val="99"/>
+    <w:rsid w:val="00167EF4"/>
+    <w:rPr>
+      <w:sz w:val="24"/>
+      <w:szCs w:val="24"/>
+    </w:rPr>
+  </w:style>
 </w:styles>
 </file>
 

--- a/HARPREET_Resume.docx
+++ b/HARPREET_Resume.docx
@@ -436,7 +436,43 @@
                 <w:sz w:val="22"/>
                 <w:szCs w:val="22"/>
               </w:rPr>
-              <w:t>Software Engineer Intern dedicated to improving skills through hands-on learning and development work. Proficient in mobile and desktop development environments. Adept at using HTML5, JavaScript and other programming languages to produce clean code. Well-organized and collaborative team player with strong communication and analytical abilities.</w:t>
+              <w:t xml:space="preserve">Software </w:t>
+            </w:r>
+            <w:r>
+              <w:rPr>
+                <w:rStyle w:val="container-2"/>
+                <w:rFonts w:ascii="Century Gothic" w:eastAsia="Century Gothic" w:hAnsi="Century Gothic" w:cs="Century Gothic"/>
+                <w:sz w:val="22"/>
+                <w:szCs w:val="22"/>
+              </w:rPr>
+              <w:t>Developer</w:t>
+            </w:r>
+            <w:r>
+              <w:rPr>
+                <w:rStyle w:val="container-2"/>
+                <w:rFonts w:ascii="Century Gothic" w:eastAsia="Century Gothic" w:hAnsi="Century Gothic" w:cs="Century Gothic"/>
+                <w:sz w:val="22"/>
+                <w:szCs w:val="22"/>
+              </w:rPr>
+              <w:t xml:space="preserve"> dedicated to improv</w:t>
+            </w:r>
+            <w:r>
+              <w:rPr>
+                <w:rStyle w:val="container-2"/>
+                <w:rFonts w:ascii="Century Gothic" w:eastAsia="Century Gothic" w:hAnsi="Century Gothic" w:cs="Century Gothic"/>
+                <w:sz w:val="22"/>
+                <w:szCs w:val="22"/>
+              </w:rPr>
+              <w:t>e</w:t>
+            </w:r>
+            <w:r>
+              <w:rPr>
+                <w:rStyle w:val="container-2"/>
+                <w:rFonts w:ascii="Century Gothic" w:eastAsia="Century Gothic" w:hAnsi="Century Gothic" w:cs="Century Gothic"/>
+                <w:sz w:val="22"/>
+                <w:szCs w:val="22"/>
+              </w:rPr>
+              <w:t xml:space="preserve"> skills through hands-on learning and development work. Proficient in mobile and desktop development environments. Adept at using HTML5, JavaScript and other programming languages to produce clean code. Well-organized and collaborative team player with strong communication and analytical abilities.</w:t>
             </w:r>
           </w:p>
           <w:p>
@@ -486,7 +522,6 @@
                     <w:bottom w:w="0" w:type="dxa"/>
                     <w:right w:w="0" w:type="dxa"/>
                   </w:tcMar>
-                  <w:hideMark/>
                 </w:tcPr>
                 <w:p>
                   <w:pPr>
@@ -513,610 +548,7 @@
                     <w:bottom w:w="0" w:type="dxa"/>
                     <w:right w:w="0" w:type="dxa"/>
                   </w:tcMar>
-                  <w:hideMark/>
                 </w:tcPr>
-                <w:p>
-                  <w:pPr>
-                    <w:pStyle w:val="documentsectionSECTIONSUMMsectionheading"/>
-                    <w:pBdr>
-                      <w:left w:val="none" w:sz="0" w:space="25" w:color="auto"/>
-                      <w:bottom w:val="none" w:sz="0" w:space="20" w:color="auto"/>
-                    </w:pBdr>
-                    <w:spacing w:line="320" w:lineRule="atLeast"/>
-                    <w:ind w:left="500"/>
-                    <w:rPr>
-                      <w:rStyle w:val="documentsectionparagraphwrapper"/>
-                      <w:rFonts w:ascii="Century Gothic" w:eastAsia="Century Gothic" w:hAnsi="Century Gothic" w:cs="Century Gothic"/>
-                      <w:b/>
-                      <w:bCs/>
-                      <w:color w:val="373D48"/>
-                      <w:sz w:val="22"/>
-                      <w:szCs w:val="22"/>
-                    </w:rPr>
-                  </w:pPr>
-                  <w:r>
-                    <w:rPr>
-                      <w:rStyle w:val="documentheadingIcon"/>
-                      <w:rFonts w:ascii="Century Gothic" w:eastAsia="Century Gothic" w:hAnsi="Century Gothic" w:cs="Century Gothic"/>
-                      <w:b/>
-                      <w:bCs/>
-                      <w:noProof/>
-                      <w:color w:val="373D48"/>
-                      <w:sz w:val="22"/>
-                      <w:szCs w:val="22"/>
-                    </w:rPr>
-                    <w:drawing>
-                      <wp:anchor distT="0" distB="0" distL="114300" distR="114300" simplePos="0" relativeHeight="251658240" behindDoc="0" locked="0" layoutInCell="1" allowOverlap="1" wp14:anchorId="436739F0" wp14:editId="6A267F6E">
-                        <wp:simplePos x="0" y="0"/>
-                        <wp:positionH relativeFrom="column">
-                          <wp:posOffset>-228600</wp:posOffset>
-                        </wp:positionH>
-                        <wp:positionV relativeFrom="paragraph">
-                          <wp:posOffset>-88900</wp:posOffset>
-                        </wp:positionV>
-                        <wp:extent cx="431888" cy="432134"/>
-                        <wp:effectExtent l="0" t="0" r="0" b="0"/>
-                        <wp:wrapNone/>
-                        <wp:docPr id="100002" name="Picture 100002"/>
-                        <wp:cNvGraphicFramePr>
-                          <a:graphicFrameLocks xmlns:a="http://schemas.openxmlformats.org/drawingml/2006/main"/>
-                        </wp:cNvGraphicFramePr>
-                        <a:graphic xmlns:a="http://schemas.openxmlformats.org/drawingml/2006/main">
-                          <a:graphicData uri="http://schemas.openxmlformats.org/drawingml/2006/picture">
-                            <pic:pic xmlns:pic="http://schemas.openxmlformats.org/drawingml/2006/picture">
-                              <pic:nvPicPr>
-                                <pic:cNvPr id="100002" name=""/>
-                                <pic:cNvPicPr>
-                                  <a:picLocks/>
-                                </pic:cNvPicPr>
-                              </pic:nvPicPr>
-                              <pic:blipFill>
-                                <a:blip r:embed="rId7"/>
-                                <a:stretch>
-                                  <a:fillRect/>
-                                </a:stretch>
-                              </pic:blipFill>
-                              <pic:spPr>
-                                <a:xfrm>
-                                  <a:off x="0" y="0"/>
-                                  <a:ext cx="431888" cy="432134"/>
-                                </a:xfrm>
-                                <a:prstGeom prst="rect">
-                                  <a:avLst/>
-                                </a:prstGeom>
-                              </pic:spPr>
-                            </pic:pic>
-                          </a:graphicData>
-                        </a:graphic>
-                      </wp:anchor>
-                    </w:drawing>
-                  </w:r>
-                  <w:r>
-                    <w:rPr>
-                      <w:rStyle w:val="documentsectiontitle"/>
-                      <w:rFonts w:ascii="Century Gothic" w:eastAsia="Century Gothic" w:hAnsi="Century Gothic" w:cs="Century Gothic"/>
-                      <w:b/>
-                      <w:bCs/>
-                      <w:color w:val="373D48"/>
-                    </w:rPr>
-                    <w:t>Skills</w:t>
-                  </w:r>
-                </w:p>
-                <w:tbl>
-                  <w:tblPr>
-                    <w:tblStyle w:val="documentparagraphwrapperdivparagraph"/>
-                    <w:tblW w:w="0" w:type="auto"/>
-                    <w:tblCellSpacing w:w="0" w:type="dxa"/>
-                    <w:tblLayout w:type="fixed"/>
-                    <w:tblCellMar>
-                      <w:left w:w="0" w:type="dxa"/>
-                      <w:right w:w="0" w:type="dxa"/>
-                    </w:tblCellMar>
-                    <w:tblLook w:val="05E0" w:firstRow="1" w:lastRow="1" w:firstColumn="1" w:lastColumn="1" w:noHBand="0" w:noVBand="1"/>
-                  </w:tblPr>
-                  <w:tblGrid>
-                    <w:gridCol w:w="500"/>
-                    <w:gridCol w:w="10010"/>
-                  </w:tblGrid>
-                  <w:tr>
-                    <w:trPr>
-                      <w:tblCellSpacing w:w="0" w:type="dxa"/>
-                    </w:trPr>
-                    <w:tc>
-                      <w:tcPr>
-                        <w:tcW w:w="500" w:type="dxa"/>
-                        <w:tcMar>
-                          <w:top w:w="0" w:type="dxa"/>
-                          <w:left w:w="0" w:type="dxa"/>
-                          <w:bottom w:w="0" w:type="dxa"/>
-                          <w:right w:w="0" w:type="dxa"/>
-                        </w:tcMar>
-                        <w:hideMark/>
-                      </w:tcPr>
-                      <w:p>
-                        <w:pPr>
-                          <w:spacing w:line="320" w:lineRule="atLeast"/>
-                          <w:rPr>
-                            <w:rStyle w:val="divtwocolleftpadding"/>
-                            <w:rFonts w:ascii="Century Gothic" w:eastAsia="Century Gothic" w:hAnsi="Century Gothic" w:cs="Century Gothic"/>
-                            <w:sz w:val="22"/>
-                            <w:szCs w:val="22"/>
-                          </w:rPr>
-                        </w:pPr>
-                        <w:r>
-                          <w:rPr>
-                            <w:rStyle w:val="divtwocolleftpadding"/>
-                            <w:rFonts w:ascii="Century Gothic" w:eastAsia="Century Gothic" w:hAnsi="Century Gothic" w:cs="Century Gothic"/>
-                            <w:noProof/>
-                            <w:sz w:val="22"/>
-                            <w:szCs w:val="22"/>
-                          </w:rPr>
-                          <w:drawing>
-                            <wp:anchor distT="0" distB="0" distL="114300" distR="114300" simplePos="0" relativeHeight="251659264" behindDoc="0" locked="0" layoutInCell="1" allowOverlap="1" wp14:anchorId="61F39798" wp14:editId="590B8CFE">
-                              <wp:simplePos x="0" y="0"/>
-                              <wp:positionH relativeFrom="column">
-                                <wp:posOffset>-77470</wp:posOffset>
-                              </wp:positionH>
-                              <wp:positionV relativeFrom="paragraph">
-                                <wp:posOffset>31750</wp:posOffset>
-                              </wp:positionV>
-                              <wp:extent cx="152832" cy="152923"/>
-                              <wp:effectExtent l="0" t="0" r="0" b="0"/>
-                              <wp:wrapNone/>
-                              <wp:docPr id="100004" name="Picture 100004"/>
-                              <wp:cNvGraphicFramePr>
-                                <a:graphicFrameLocks xmlns:a="http://schemas.openxmlformats.org/drawingml/2006/main"/>
-                              </wp:cNvGraphicFramePr>
-                              <a:graphic xmlns:a="http://schemas.openxmlformats.org/drawingml/2006/main">
-                                <a:graphicData uri="http://schemas.openxmlformats.org/drawingml/2006/picture">
-                                  <pic:pic xmlns:pic="http://schemas.openxmlformats.org/drawingml/2006/picture">
-                                    <pic:nvPicPr>
-                                      <pic:cNvPr id="100004" name=""/>
-                                      <pic:cNvPicPr>
-                                        <a:picLocks/>
-                                      </pic:cNvPicPr>
-                                    </pic:nvPicPr>
-                                    <pic:blipFill>
-                                      <a:blip r:embed="rId8"/>
-                                      <a:stretch>
-                                        <a:fillRect/>
-                                      </a:stretch>
-                                    </pic:blipFill>
-                                    <pic:spPr>
-                                      <a:xfrm>
-                                        <a:off x="0" y="0"/>
-                                        <a:ext cx="152832" cy="152923"/>
-                                      </a:xfrm>
-                                      <a:prstGeom prst="rect">
-                                        <a:avLst/>
-                                      </a:prstGeom>
-                                    </pic:spPr>
-                                  </pic:pic>
-                                </a:graphicData>
-                              </a:graphic>
-                            </wp:anchor>
-                          </w:drawing>
-                        </w:r>
-                      </w:p>
-                    </w:tc>
-                    <w:tc>
-                      <w:tcPr>
-                        <w:tcW w:w="10010" w:type="dxa"/>
-                        <w:tcMar>
-                          <w:top w:w="0" w:type="dxa"/>
-                          <w:left w:w="0" w:type="dxa"/>
-                          <w:bottom w:w="0" w:type="dxa"/>
-                          <w:right w:w="0" w:type="dxa"/>
-                        </w:tcMar>
-                        <w:hideMark/>
-                      </w:tcPr>
-                      <w:p>
-                        <w:pPr>
-                          <w:spacing w:line="320" w:lineRule="atLeast"/>
-                          <w:rPr>
-                            <w:rStyle w:val="divtwocolleftpadding"/>
-                            <w:rFonts w:ascii="Century Gothic" w:eastAsia="Century Gothic" w:hAnsi="Century Gothic" w:cs="Century Gothic"/>
-                            <w:sz w:val="22"/>
-                            <w:szCs w:val="22"/>
-                          </w:rPr>
-                        </w:pPr>
-                        <w:r>
-                          <w:rPr>
-                            <w:rStyle w:val="ratingTextpnth-last-child1"/>
-                            <w:rFonts w:ascii="Century Gothic" w:eastAsia="Century Gothic" w:hAnsi="Century Gothic" w:cs="Century Gothic"/>
-                            <w:sz w:val="22"/>
-                            <w:szCs w:val="22"/>
-                          </w:rPr>
-                          <w:t>Database: SQL Server, Mysql, Join tables/basic queries, inner/outer joins, basic understanding of relational databases</w:t>
-                        </w:r>
-                      </w:p>
-                    </w:tc>
-                  </w:tr>
-                </w:tbl>
-                <w:p>
-                  <w:pPr>
-                    <w:rPr>
-                      <w:vanish/>
-                    </w:rPr>
-                  </w:pPr>
-                </w:p>
-                <w:tbl>
-                  <w:tblPr>
-                    <w:tblStyle w:val="documentparagraphwrapperdivparagraph"/>
-                    <w:tblW w:w="0" w:type="auto"/>
-                    <w:tblCellSpacing w:w="0" w:type="dxa"/>
-                    <w:tblLayout w:type="fixed"/>
-                    <w:tblCellMar>
-                      <w:left w:w="0" w:type="dxa"/>
-                      <w:right w:w="0" w:type="dxa"/>
-                    </w:tblCellMar>
-                    <w:tblLook w:val="05E0" w:firstRow="1" w:lastRow="1" w:firstColumn="1" w:lastColumn="1" w:noHBand="0" w:noVBand="1"/>
-                  </w:tblPr>
-                  <w:tblGrid>
-                    <w:gridCol w:w="500"/>
-                    <w:gridCol w:w="10010"/>
-                  </w:tblGrid>
-                  <w:tr>
-                    <w:trPr>
-                      <w:tblCellSpacing w:w="0" w:type="dxa"/>
-                    </w:trPr>
-                    <w:tc>
-                      <w:tcPr>
-                        <w:tcW w:w="500" w:type="dxa"/>
-                        <w:tcMar>
-                          <w:top w:w="200" w:type="dxa"/>
-                          <w:left w:w="0" w:type="dxa"/>
-                          <w:bottom w:w="0" w:type="dxa"/>
-                          <w:right w:w="0" w:type="dxa"/>
-                        </w:tcMar>
-                        <w:hideMark/>
-                      </w:tcPr>
-                      <w:p>
-                        <w:pPr>
-                          <w:rPr>
-                            <w:rStyle w:val="documentsectiontitle"/>
-                            <w:rFonts w:ascii="Century Gothic" w:eastAsia="Century Gothic" w:hAnsi="Century Gothic" w:cs="Century Gothic"/>
-                            <w:b/>
-                            <w:bCs/>
-                            <w:color w:val="373D48"/>
-                          </w:rPr>
-                        </w:pPr>
-                        <w:r>
-                          <w:rPr>
-                            <w:rStyle w:val="divtwocolleftpadding"/>
-                            <w:rFonts w:ascii="Century Gothic" w:eastAsia="Century Gothic" w:hAnsi="Century Gothic" w:cs="Century Gothic"/>
-                            <w:noProof/>
-                            <w:sz w:val="22"/>
-                            <w:szCs w:val="22"/>
-                          </w:rPr>
-                          <w:drawing>
-                            <wp:anchor distT="0" distB="0" distL="114300" distR="114300" simplePos="0" relativeHeight="251660288" behindDoc="0" locked="0" layoutInCell="1" allowOverlap="1" wp14:anchorId="2B2CBFE5" wp14:editId="6ECA82F0">
-                              <wp:simplePos x="0" y="0"/>
-                              <wp:positionH relativeFrom="column">
-                                <wp:posOffset>-77470</wp:posOffset>
-                              </wp:positionH>
-                              <wp:positionV relativeFrom="paragraph">
-                                <wp:posOffset>31750</wp:posOffset>
-                              </wp:positionV>
-                              <wp:extent cx="152832" cy="152923"/>
-                              <wp:effectExtent l="0" t="0" r="0" b="0"/>
-                              <wp:wrapNone/>
-                              <wp:docPr id="100006" name="Picture 100006"/>
-                              <wp:cNvGraphicFramePr>
-                                <a:graphicFrameLocks xmlns:a="http://schemas.openxmlformats.org/drawingml/2006/main"/>
-                              </wp:cNvGraphicFramePr>
-                              <a:graphic xmlns:a="http://schemas.openxmlformats.org/drawingml/2006/main">
-                                <a:graphicData uri="http://schemas.openxmlformats.org/drawingml/2006/picture">
-                                  <pic:pic xmlns:pic="http://schemas.openxmlformats.org/drawingml/2006/picture">
-                                    <pic:nvPicPr>
-                                      <pic:cNvPr id="100006" name=""/>
-                                      <pic:cNvPicPr>
-                                        <a:picLocks/>
-                                      </pic:cNvPicPr>
-                                    </pic:nvPicPr>
-                                    <pic:blipFill>
-                                      <a:blip r:embed="rId8"/>
-                                      <a:stretch>
-                                        <a:fillRect/>
-                                      </a:stretch>
-                                    </pic:blipFill>
-                                    <pic:spPr>
-                                      <a:xfrm>
-                                        <a:off x="0" y="0"/>
-                                        <a:ext cx="152832" cy="152923"/>
-                                      </a:xfrm>
-                                      <a:prstGeom prst="rect">
-                                        <a:avLst/>
-                                      </a:prstGeom>
-                                    </pic:spPr>
-                                  </pic:pic>
-                                </a:graphicData>
-                              </a:graphic>
-                            </wp:anchor>
-                          </w:drawing>
-                        </w:r>
-                      </w:p>
-                    </w:tc>
-                    <w:tc>
-                      <w:tcPr>
-                        <w:tcW w:w="10010" w:type="dxa"/>
-                        <w:tcMar>
-                          <w:top w:w="200" w:type="dxa"/>
-                          <w:left w:w="0" w:type="dxa"/>
-                          <w:bottom w:w="0" w:type="dxa"/>
-                          <w:right w:w="0" w:type="dxa"/>
-                        </w:tcMar>
-                        <w:hideMark/>
-                      </w:tcPr>
-                      <w:p>
-                        <w:pPr>
-                          <w:rPr>
-                            <w:rStyle w:val="divtwocolleftpadding"/>
-                            <w:rFonts w:ascii="Century Gothic" w:eastAsia="Century Gothic" w:hAnsi="Century Gothic" w:cs="Century Gothic"/>
-                            <w:sz w:val="22"/>
-                            <w:szCs w:val="22"/>
-                          </w:rPr>
-                        </w:pPr>
-                        <w:r>
-                          <w:rPr>
-                            <w:rStyle w:val="span"/>
-                            <w:rFonts w:ascii="Century Gothic" w:eastAsia="Century Gothic" w:hAnsi="Century Gothic" w:cs="Century Gothic"/>
-                            <w:sz w:val="22"/>
-                            <w:szCs w:val="22"/>
-                          </w:rPr>
-                          <w:t>Excellent communication</w:t>
-                        </w:r>
-                      </w:p>
-                    </w:tc>
-                  </w:tr>
-                </w:tbl>
-                <w:p>
-                  <w:pPr>
-                    <w:rPr>
-                      <w:vanish/>
-                    </w:rPr>
-                  </w:pPr>
-                </w:p>
-                <w:tbl>
-                  <w:tblPr>
-                    <w:tblStyle w:val="documentparagraphwrapperdivparagraph"/>
-                    <w:tblW w:w="0" w:type="auto"/>
-                    <w:tblCellSpacing w:w="0" w:type="dxa"/>
-                    <w:tblLayout w:type="fixed"/>
-                    <w:tblCellMar>
-                      <w:left w:w="0" w:type="dxa"/>
-                      <w:right w:w="0" w:type="dxa"/>
-                    </w:tblCellMar>
-                    <w:tblLook w:val="05E0" w:firstRow="1" w:lastRow="1" w:firstColumn="1" w:lastColumn="1" w:noHBand="0" w:noVBand="1"/>
-                  </w:tblPr>
-                  <w:tblGrid>
-                    <w:gridCol w:w="500"/>
-                    <w:gridCol w:w="10010"/>
-                  </w:tblGrid>
-                  <w:tr>
-                    <w:trPr>
-                      <w:tblCellSpacing w:w="0" w:type="dxa"/>
-                    </w:trPr>
-                    <w:tc>
-                      <w:tcPr>
-                        <w:tcW w:w="500" w:type="dxa"/>
-                        <w:tcMar>
-                          <w:top w:w="200" w:type="dxa"/>
-                          <w:left w:w="0" w:type="dxa"/>
-                          <w:bottom w:w="0" w:type="dxa"/>
-                          <w:right w:w="0" w:type="dxa"/>
-                        </w:tcMar>
-                        <w:hideMark/>
-                      </w:tcPr>
-                      <w:p>
-                        <w:pPr>
-                          <w:rPr>
-                            <w:rStyle w:val="documentsectiontitle"/>
-                            <w:rFonts w:ascii="Century Gothic" w:eastAsia="Century Gothic" w:hAnsi="Century Gothic" w:cs="Century Gothic"/>
-                            <w:b/>
-                            <w:bCs/>
-                            <w:color w:val="373D48"/>
-                          </w:rPr>
-                        </w:pPr>
-                        <w:r>
-                          <w:rPr>
-                            <w:rStyle w:val="divtwocolleftpadding"/>
-                            <w:rFonts w:ascii="Century Gothic" w:eastAsia="Century Gothic" w:hAnsi="Century Gothic" w:cs="Century Gothic"/>
-                            <w:noProof/>
-                            <w:sz w:val="22"/>
-                            <w:szCs w:val="22"/>
-                          </w:rPr>
-                          <w:drawing>
-                            <wp:anchor distT="0" distB="0" distL="114300" distR="114300" simplePos="0" relativeHeight="251661312" behindDoc="0" locked="0" layoutInCell="1" allowOverlap="1" wp14:anchorId="6A0E2DB7" wp14:editId="3CFCC17D">
-                              <wp:simplePos x="0" y="0"/>
-                              <wp:positionH relativeFrom="column">
-                                <wp:posOffset>-77470</wp:posOffset>
-                              </wp:positionH>
-                              <wp:positionV relativeFrom="paragraph">
-                                <wp:posOffset>31750</wp:posOffset>
-                              </wp:positionV>
-                              <wp:extent cx="152832" cy="152923"/>
-                              <wp:effectExtent l="0" t="0" r="0" b="0"/>
-                              <wp:wrapNone/>
-                              <wp:docPr id="100008" name="Picture 100008"/>
-                              <wp:cNvGraphicFramePr>
-                                <a:graphicFrameLocks xmlns:a="http://schemas.openxmlformats.org/drawingml/2006/main"/>
-                              </wp:cNvGraphicFramePr>
-                              <a:graphic xmlns:a="http://schemas.openxmlformats.org/drawingml/2006/main">
-                                <a:graphicData uri="http://schemas.openxmlformats.org/drawingml/2006/picture">
-                                  <pic:pic xmlns:pic="http://schemas.openxmlformats.org/drawingml/2006/picture">
-                                    <pic:nvPicPr>
-                                      <pic:cNvPr id="100008" name=""/>
-                                      <pic:cNvPicPr>
-                                        <a:picLocks/>
-                                      </pic:cNvPicPr>
-                                    </pic:nvPicPr>
-                                    <pic:blipFill>
-                                      <a:blip r:embed="rId8"/>
-                                      <a:stretch>
-                                        <a:fillRect/>
-                                      </a:stretch>
-                                    </pic:blipFill>
-                                    <pic:spPr>
-                                      <a:xfrm>
-                                        <a:off x="0" y="0"/>
-                                        <a:ext cx="152832" cy="152923"/>
-                                      </a:xfrm>
-                                      <a:prstGeom prst="rect">
-                                        <a:avLst/>
-                                      </a:prstGeom>
-                                    </pic:spPr>
-                                  </pic:pic>
-                                </a:graphicData>
-                              </a:graphic>
-                            </wp:anchor>
-                          </w:drawing>
-                        </w:r>
-                      </w:p>
-                    </w:tc>
-                    <w:tc>
-                      <w:tcPr>
-                        <w:tcW w:w="10010" w:type="dxa"/>
-                        <w:tcMar>
-                          <w:top w:w="200" w:type="dxa"/>
-                          <w:left w:w="0" w:type="dxa"/>
-                          <w:bottom w:w="0" w:type="dxa"/>
-                          <w:right w:w="0" w:type="dxa"/>
-                        </w:tcMar>
-                        <w:hideMark/>
-                      </w:tcPr>
-                      <w:p>
-                        <w:pPr>
-                          <w:rPr>
-                            <w:rStyle w:val="divtwocolleftpadding"/>
-                            <w:rFonts w:ascii="Century Gothic" w:eastAsia="Century Gothic" w:hAnsi="Century Gothic" w:cs="Century Gothic"/>
-                            <w:sz w:val="22"/>
-                            <w:szCs w:val="22"/>
-                          </w:rPr>
-                        </w:pPr>
-                        <w:r>
-                          <w:rPr>
-                            <w:rStyle w:val="ratingTextpnth-last-child1"/>
-                            <w:rFonts w:ascii="Century Gothic" w:eastAsia="Century Gothic" w:hAnsi="Century Gothic" w:cs="Century Gothic"/>
-                            <w:sz w:val="22"/>
-                            <w:szCs w:val="22"/>
-                          </w:rPr>
-                          <w:t>Languages : H</w:t>
-                        </w:r>
-                        <w:r>
-                          <w:rPr>
-                            <w:rStyle w:val="ratingTextpnth-last-child1"/>
-                            <w:rFonts w:ascii="Century Gothic" w:eastAsia="Century Gothic" w:hAnsi="Century Gothic" w:cs="Century Gothic"/>
-                            <w:sz w:val="22"/>
-                            <w:szCs w:val="22"/>
-                          </w:rPr>
-                          <w:t>TML</w:t>
-                        </w:r>
-                        <w:r>
-                          <w:rPr>
-                            <w:rStyle w:val="ratingTextpnth-last-child1"/>
-                            <w:rFonts w:ascii="Century Gothic" w:eastAsia="Century Gothic" w:hAnsi="Century Gothic" w:cs="Century Gothic"/>
-                            <w:sz w:val="22"/>
-                            <w:szCs w:val="22"/>
-                          </w:rPr>
-                          <w:t xml:space="preserve">, </w:t>
-                        </w:r>
-                        <w:r>
-                          <w:rPr>
-                            <w:rStyle w:val="ratingTextpnth-last-child1"/>
-                            <w:rFonts w:ascii="Century Gothic" w:eastAsia="Century Gothic" w:hAnsi="Century Gothic" w:cs="Century Gothic"/>
-                            <w:sz w:val="22"/>
-                            <w:szCs w:val="22"/>
-                          </w:rPr>
-                          <w:t>CSS, Bootstrap5, JavaScript</w:t>
-                        </w:r>
-                        <w:r>
-                          <w:rPr>
-                            <w:rStyle w:val="ratingTextpnth-last-child1"/>
-                            <w:rFonts w:ascii="Century Gothic" w:eastAsia="Century Gothic" w:hAnsi="Century Gothic" w:cs="Century Gothic"/>
-                            <w:sz w:val="22"/>
-                            <w:szCs w:val="22"/>
-                          </w:rPr>
-                          <w:t>, jQuery Linux, Apache, Mysql, Php</w:t>
-                        </w:r>
-                      </w:p>
-                    </w:tc>
-                  </w:tr>
-                </w:tbl>
-                <w:p>
-                  <w:pPr>
-                    <w:rPr>
-                      <w:vanish/>
-                    </w:rPr>
-                  </w:pPr>
-                </w:p>
-                <w:tbl>
-                  <w:tblPr>
-                    <w:tblStyle w:val="documentparagraphwrapperdivparagraph"/>
-                    <w:tblW w:w="0" w:type="auto"/>
-                    <w:tblCellSpacing w:w="0" w:type="dxa"/>
-                    <w:tblLayout w:type="fixed"/>
-                    <w:tblCellMar>
-                      <w:left w:w="0" w:type="dxa"/>
-                      <w:right w:w="0" w:type="dxa"/>
-                    </w:tblCellMar>
-                    <w:tblLook w:val="05E0" w:firstRow="1" w:lastRow="1" w:firstColumn="1" w:lastColumn="1" w:noHBand="0" w:noVBand="1"/>
-                  </w:tblPr>
-                  <w:tblGrid>
-                    <w:gridCol w:w="500"/>
-                    <w:gridCol w:w="10010"/>
-                  </w:tblGrid>
-                  <w:tr>
-                    <w:trPr>
-                      <w:tblCellSpacing w:w="0" w:type="dxa"/>
-                    </w:trPr>
-                    <w:tc>
-                      <w:tcPr>
-                        <w:tcW w:w="500" w:type="dxa"/>
-                        <w:tcMar>
-                          <w:top w:w="200" w:type="dxa"/>
-                          <w:left w:w="0" w:type="dxa"/>
-                          <w:bottom w:w="0" w:type="dxa"/>
-                          <w:right w:w="0" w:type="dxa"/>
-                        </w:tcMar>
-                        <w:hideMark/>
-                      </w:tcPr>
-                      <w:p>
-                        <w:pPr>
-                          <w:rPr>
-                            <w:rStyle w:val="documentsectiontitle"/>
-                            <w:rFonts w:ascii="Century Gothic" w:eastAsia="Century Gothic" w:hAnsi="Century Gothic" w:cs="Century Gothic"/>
-                            <w:b/>
-                            <w:bCs/>
-                            <w:color w:val="373D48"/>
-                          </w:rPr>
-                        </w:pPr>
-                      </w:p>
-                    </w:tc>
-                    <w:tc>
-                      <w:tcPr>
-                        <w:tcW w:w="10010" w:type="dxa"/>
-                        <w:tcMar>
-                          <w:top w:w="200" w:type="dxa"/>
-                          <w:left w:w="0" w:type="dxa"/>
-                          <w:bottom w:w="0" w:type="dxa"/>
-                          <w:right w:w="0" w:type="dxa"/>
-                        </w:tcMar>
-                        <w:hideMark/>
-                      </w:tcPr>
-                      <w:p>
-                        <w:pPr>
-                          <w:rPr>
-                            <w:rStyle w:val="divtwocolleftpadding"/>
-                            <w:rFonts w:ascii="Century Gothic" w:eastAsia="Century Gothic" w:hAnsi="Century Gothic" w:cs="Century Gothic"/>
-                            <w:sz w:val="22"/>
-                            <w:szCs w:val="22"/>
-                          </w:rPr>
-                        </w:pPr>
-                      </w:p>
-                    </w:tc>
-                  </w:tr>
-                </w:tbl>
                 <w:p>
                   <w:pPr>
                     <w:rPr>
@@ -1281,7 +713,7 @@
                                 </pic:cNvPicPr>
                               </pic:nvPicPr>
                               <pic:blipFill>
-                                <a:blip r:embed="rId9"/>
+                                <a:blip r:embed="rId7"/>
                                 <a:stretch>
                                   <a:fillRect/>
                                 </a:stretch>
@@ -1524,22 +956,30 @@
                             <w:numId w:val="1"/>
                           </w:numPr>
                           <w:spacing w:line="320" w:lineRule="atLeast"/>
-                          <w:ind w:left="300" w:hanging="261"/>
-                          <w:rPr>
-                            <w:rStyle w:val="span"/>
-                            <w:rFonts w:ascii="Century Gothic" w:eastAsia="Century Gothic" w:hAnsi="Century Gothic" w:cs="Century Gothic"/>
-                            <w:sz w:val="22"/>
-                            <w:szCs w:val="22"/>
-                          </w:rPr>
-                        </w:pPr>
-                        <w:r>
-                          <w:rPr>
-                            <w:rStyle w:val="span"/>
-                            <w:rFonts w:ascii="Century Gothic" w:eastAsia="Century Gothic" w:hAnsi="Century Gothic" w:cs="Century Gothic"/>
-                            <w:sz w:val="22"/>
-                            <w:szCs w:val="22"/>
-                          </w:rPr>
-                          <w:t>Coded using HTML, CSS, Bootstrap and JavaScript to develop features for both mobile and desktop platforms.</w:t>
+                          <w:rPr>
+                            <w:rStyle w:val="span"/>
+                            <w:rFonts w:ascii="Century Gothic" w:eastAsia="Century Gothic" w:hAnsi="Century Gothic" w:cs="Century Gothic"/>
+                            <w:sz w:val="22"/>
+                            <w:szCs w:val="22"/>
+                          </w:rPr>
+                        </w:pPr>
+                        <w:r>
+                          <w:rPr>
+                            <w:rStyle w:val="span"/>
+                            <w:rFonts w:ascii="Century Gothic" w:eastAsia="Century Gothic" w:hAnsi="Century Gothic" w:cs="Century Gothic"/>
+                            <w:sz w:val="22"/>
+                            <w:szCs w:val="22"/>
+                          </w:rPr>
+                          <w:t>Have written efficient, secure, well-documented, and clean JavaScript code</w:t>
+                        </w:r>
+                        <w:r>
+                          <w:rPr>
+                            <w:rStyle w:val="span"/>
+                            <w:rFonts w:ascii="Century Gothic" w:eastAsia="Century Gothic" w:hAnsi="Century Gothic" w:cs="Century Gothic"/>
+                            <w:sz w:val="22"/>
+                            <w:szCs w:val="22"/>
+                          </w:rPr>
+                          <w:t>.</w:t>
                         </w:r>
                       </w:p>
                       <w:p>
@@ -1550,22 +990,21 @@
                             <w:numId w:val="1"/>
                           </w:numPr>
                           <w:spacing w:line="320" w:lineRule="atLeast"/>
-                          <w:ind w:left="300" w:hanging="261"/>
-                          <w:rPr>
-                            <w:rStyle w:val="span"/>
-                            <w:rFonts w:ascii="Century Gothic" w:eastAsia="Century Gothic" w:hAnsi="Century Gothic" w:cs="Century Gothic"/>
-                            <w:sz w:val="22"/>
-                            <w:szCs w:val="22"/>
-                          </w:rPr>
-                        </w:pPr>
-                        <w:r>
-                          <w:rPr>
-                            <w:rStyle w:val="span"/>
-                            <w:rFonts w:ascii="Century Gothic" w:eastAsia="Century Gothic" w:hAnsi="Century Gothic" w:cs="Century Gothic"/>
-                            <w:sz w:val="22"/>
-                            <w:szCs w:val="22"/>
-                          </w:rPr>
-                          <w:t>Produced websites compatible with multiple browsers.</w:t>
+                          <w:rPr>
+                            <w:rStyle w:val="span"/>
+                            <w:rFonts w:ascii="Century Gothic" w:eastAsia="Century Gothic" w:hAnsi="Century Gothic" w:cs="Century Gothic"/>
+                            <w:sz w:val="22"/>
+                            <w:szCs w:val="22"/>
+                          </w:rPr>
+                        </w:pPr>
+                        <w:r>
+                          <w:rPr>
+                            <w:rStyle w:val="span"/>
+                            <w:rFonts w:ascii="Century Gothic" w:eastAsia="Century Gothic" w:hAnsi="Century Gothic" w:cs="Century Gothic"/>
+                            <w:sz w:val="22"/>
+                            <w:szCs w:val="22"/>
+                          </w:rPr>
+                          <w:t>Experience working with JavaScript frameworks</w:t>
                         </w:r>
                       </w:p>
                       <w:p>
@@ -1575,23 +1014,61 @@
                             <w:ilvl w:val="0"/>
                             <w:numId w:val="1"/>
                           </w:numPr>
-                          <w:spacing w:line="320" w:lineRule="atLeast"/>
-                          <w:ind w:left="300" w:hanging="261"/>
-                          <w:rPr>
-                            <w:rStyle w:val="span"/>
-                            <w:rFonts w:ascii="Century Gothic" w:eastAsia="Century Gothic" w:hAnsi="Century Gothic" w:cs="Century Gothic"/>
-                            <w:sz w:val="22"/>
-                            <w:szCs w:val="22"/>
-                          </w:rPr>
-                        </w:pPr>
-                        <w:r>
-                          <w:rPr>
-                            <w:rStyle w:val="span"/>
-                            <w:rFonts w:ascii="Century Gothic" w:eastAsia="Century Gothic" w:hAnsi="Century Gothic" w:cs="Century Gothic"/>
-                            <w:sz w:val="22"/>
-                            <w:szCs w:val="22"/>
-                          </w:rPr>
-                          <w:t>Designed and updated layouts to meet usability and performance requirements.</w:t>
+                          <w:pBdr>
+                            <w:left w:val="none" w:sz="0" w:space="0" w:color="auto"/>
+                          </w:pBdr>
+                          <w:spacing w:line="320" w:lineRule="atLeast"/>
+                          <w:rPr>
+                            <w:rStyle w:val="span"/>
+                            <w:rFonts w:ascii="Century Gothic" w:eastAsia="Century Gothic" w:hAnsi="Century Gothic" w:cs="Century Gothic"/>
+                            <w:sz w:val="22"/>
+                            <w:szCs w:val="22"/>
+                          </w:rPr>
+                        </w:pPr>
+                        <w:r>
+                          <w:rPr>
+                            <w:rStyle w:val="span"/>
+                            <w:rFonts w:ascii="Century Gothic" w:eastAsia="Century Gothic" w:hAnsi="Century Gothic" w:cs="Century Gothic"/>
+                            <w:sz w:val="22"/>
+                            <w:szCs w:val="22"/>
+                          </w:rPr>
+                          <w:t>Strong knowledge of JavaScript, ES6 syntax and other front-end technologies like HTML5</w:t>
+                        </w:r>
+                        <w:r>
+                          <w:rPr>
+                            <w:rStyle w:val="span"/>
+                            <w:rFonts w:ascii="Century Gothic" w:eastAsia="Century Gothic" w:hAnsi="Century Gothic" w:cs="Century Gothic"/>
+                            <w:sz w:val="22"/>
+                            <w:szCs w:val="22"/>
+                          </w:rPr>
+                          <w:t>,</w:t>
+                        </w:r>
+                        <w:r>
+                          <w:rPr>
+                            <w:rStyle w:val="span"/>
+                            <w:rFonts w:ascii="Century Gothic" w:eastAsia="Century Gothic" w:hAnsi="Century Gothic" w:cs="Century Gothic"/>
+                            <w:sz w:val="22"/>
+                            <w:szCs w:val="22"/>
+                          </w:rPr>
+                          <w:t xml:space="preserve"> CSS</w:t>
+                        </w:r>
+                        <w:r>
+                          <w:rPr>
+                            <w:rStyle w:val="span"/>
+                            <w:rFonts w:ascii="Century Gothic" w:eastAsia="Century Gothic" w:hAnsi="Century Gothic" w:cs="Century Gothic"/>
+                            <w:sz w:val="22"/>
+                            <w:szCs w:val="22"/>
+                          </w:rPr>
+                          <w:t xml:space="preserve"> and Bootstrap</w:t>
+                        </w:r>
+                        <w:r>
+                          <w:rPr>
+                            <w:rStyle w:val="span"/>
+                            <w:rFonts w:ascii="Century Gothic" w:eastAsia="Century Gothic" w:hAnsi="Century Gothic" w:cs="Century Gothic"/>
+                            <w:sz w:val="22"/>
+                            <w:szCs w:val="22"/>
+                          </w:rPr>
+                          <w:t>.</w:t>
                         </w:r>
                       </w:p>
                       <w:p>
@@ -1602,22 +1079,21 @@
                             <w:numId w:val="1"/>
                           </w:numPr>
                           <w:spacing w:line="320" w:lineRule="atLeast"/>
-                          <w:ind w:left="300" w:hanging="261"/>
-                          <w:rPr>
-                            <w:rStyle w:val="span"/>
-                            <w:rFonts w:ascii="Century Gothic" w:eastAsia="Century Gothic" w:hAnsi="Century Gothic" w:cs="Century Gothic"/>
-                            <w:sz w:val="22"/>
-                            <w:szCs w:val="22"/>
-                          </w:rPr>
-                        </w:pPr>
-                        <w:r>
-                          <w:rPr>
-                            <w:rStyle w:val="span"/>
-                            <w:rFonts w:ascii="Century Gothic" w:eastAsia="Century Gothic" w:hAnsi="Century Gothic" w:cs="Century Gothic"/>
-                            <w:sz w:val="22"/>
-                            <w:szCs w:val="22"/>
-                          </w:rPr>
-                          <w:t>Discussed issues with team members to provide resolution and apply best practices.</w:t>
+                          <w:rPr>
+                            <w:rStyle w:val="span"/>
+                            <w:rFonts w:ascii="Century Gothic" w:eastAsia="Century Gothic" w:hAnsi="Century Gothic" w:cs="Century Gothic"/>
+                            <w:sz w:val="22"/>
+                            <w:szCs w:val="22"/>
+                          </w:rPr>
+                        </w:pPr>
+                        <w:r>
+                          <w:rPr>
+                            <w:rStyle w:val="span"/>
+                            <w:rFonts w:ascii="Century Gothic" w:eastAsia="Century Gothic" w:hAnsi="Century Gothic" w:cs="Century Gothic"/>
+                            <w:sz w:val="22"/>
+                            <w:szCs w:val="22"/>
+                          </w:rPr>
+                          <w:t>Produced websites compatible with multiple browsers.</w:t>
                         </w:r>
                       </w:p>
                       <w:p>
@@ -1628,40 +1104,21 @@
                             <w:numId w:val="1"/>
                           </w:numPr>
                           <w:spacing w:line="320" w:lineRule="atLeast"/>
-                          <w:ind w:left="300" w:hanging="261"/>
-                          <w:rPr>
-                            <w:rStyle w:val="span"/>
-                            <w:rFonts w:ascii="Century Gothic" w:eastAsia="Century Gothic" w:hAnsi="Century Gothic" w:cs="Century Gothic"/>
-                            <w:sz w:val="22"/>
-                            <w:szCs w:val="22"/>
-                          </w:rPr>
-                        </w:pPr>
-                        <w:r>
-                          <w:rPr>
-                            <w:rStyle w:val="span"/>
-                            <w:rFonts w:ascii="Century Gothic" w:eastAsia="Century Gothic" w:hAnsi="Century Gothic" w:cs="Century Gothic"/>
-                            <w:sz w:val="22"/>
-                            <w:szCs w:val="22"/>
-                          </w:rPr>
-                          <w:t xml:space="preserve">Developed </w:t>
-                        </w:r>
-                        <w:r>
-                          <w:rPr>
-                            <w:rStyle w:val="span"/>
-                            <w:rFonts w:ascii="Century Gothic" w:eastAsia="Century Gothic" w:hAnsi="Century Gothic" w:cs="Century Gothic"/>
-                            <w:sz w:val="22"/>
-                            <w:szCs w:val="22"/>
-                          </w:rPr>
-                          <w:t>website</w:t>
-                        </w:r>
-                        <w:r>
-                          <w:rPr>
-                            <w:rStyle w:val="span"/>
-                            <w:rFonts w:ascii="Century Gothic" w:eastAsia="Century Gothic" w:hAnsi="Century Gothic" w:cs="Century Gothic"/>
-                            <w:sz w:val="22"/>
-                            <w:szCs w:val="22"/>
-                          </w:rPr>
-                          <w:t xml:space="preserve"> for desktop and mobile operating systems.</w:t>
+                          <w:rPr>
+                            <w:rStyle w:val="span"/>
+                            <w:rFonts w:ascii="Century Gothic" w:eastAsia="Century Gothic" w:hAnsi="Century Gothic" w:cs="Century Gothic"/>
+                            <w:sz w:val="22"/>
+                            <w:szCs w:val="22"/>
+                          </w:rPr>
+                        </w:pPr>
+                        <w:r>
+                          <w:rPr>
+                            <w:rStyle w:val="span"/>
+                            <w:rFonts w:ascii="Century Gothic" w:eastAsia="Century Gothic" w:hAnsi="Century Gothic" w:cs="Century Gothic"/>
+                            <w:sz w:val="22"/>
+                            <w:szCs w:val="22"/>
+                          </w:rPr>
+                          <w:t>Designed and updated layouts to meet usability and performance requirements.</w:t>
                         </w:r>
                       </w:p>
                       <w:p>
@@ -1672,22 +1129,21 @@
                             <w:numId w:val="1"/>
                           </w:numPr>
                           <w:spacing w:line="320" w:lineRule="atLeast"/>
-                          <w:ind w:left="300" w:hanging="261"/>
-                          <w:rPr>
-                            <w:rStyle w:val="span"/>
-                            <w:rFonts w:ascii="Century Gothic" w:eastAsia="Century Gothic" w:hAnsi="Century Gothic" w:cs="Century Gothic"/>
-                            <w:sz w:val="22"/>
-                            <w:szCs w:val="22"/>
-                          </w:rPr>
-                        </w:pPr>
-                        <w:r>
-                          <w:rPr>
-                            <w:rStyle w:val="span"/>
-                            <w:rFonts w:ascii="Century Gothic" w:eastAsia="Century Gothic" w:hAnsi="Century Gothic" w:cs="Century Gothic"/>
-                            <w:sz w:val="22"/>
-                            <w:szCs w:val="22"/>
-                          </w:rPr>
-                          <w:t>Updated old code bases to modern development standards, improving functionality.</w:t>
+                          <w:rPr>
+                            <w:rStyle w:val="span"/>
+                            <w:rFonts w:ascii="Century Gothic" w:eastAsia="Century Gothic" w:hAnsi="Century Gothic" w:cs="Century Gothic"/>
+                            <w:sz w:val="22"/>
+                            <w:szCs w:val="22"/>
+                          </w:rPr>
+                        </w:pPr>
+                        <w:r>
+                          <w:rPr>
+                            <w:rStyle w:val="span"/>
+                            <w:rFonts w:ascii="Century Gothic" w:eastAsia="Century Gothic" w:hAnsi="Century Gothic" w:cs="Century Gothic"/>
+                            <w:sz w:val="22"/>
+                            <w:szCs w:val="22"/>
+                          </w:rPr>
+                          <w:t>Discussed issues with team members to provide resolution and apply best practices.</w:t>
                         </w:r>
                       </w:p>
                       <w:p>
@@ -1698,22 +1154,39 @@
                             <w:numId w:val="1"/>
                           </w:numPr>
                           <w:spacing w:line="320" w:lineRule="atLeast"/>
-                          <w:ind w:left="300" w:hanging="261"/>
-                          <w:rPr>
-                            <w:rStyle w:val="span"/>
-                            <w:rFonts w:ascii="Century Gothic" w:eastAsia="Century Gothic" w:hAnsi="Century Gothic" w:cs="Century Gothic"/>
-                            <w:sz w:val="22"/>
-                            <w:szCs w:val="22"/>
-                          </w:rPr>
-                        </w:pPr>
-                        <w:r>
-                          <w:rPr>
-                            <w:rStyle w:val="span"/>
-                            <w:rFonts w:ascii="Century Gothic" w:eastAsia="Century Gothic" w:hAnsi="Century Gothic" w:cs="Century Gothic"/>
-                            <w:sz w:val="22"/>
-                            <w:szCs w:val="22"/>
-                          </w:rPr>
-                          <w:t>Improved tools to boost user interaction and deliver design versatility</w:t>
+                          <w:rPr>
+                            <w:rStyle w:val="span"/>
+                            <w:rFonts w:ascii="Century Gothic" w:eastAsia="Century Gothic" w:hAnsi="Century Gothic" w:cs="Century Gothic"/>
+                            <w:sz w:val="22"/>
+                            <w:szCs w:val="22"/>
+                          </w:rPr>
+                        </w:pPr>
+                        <w:r>
+                          <w:rPr>
+                            <w:rStyle w:val="span"/>
+                            <w:rFonts w:ascii="Century Gothic" w:eastAsia="Century Gothic" w:hAnsi="Century Gothic" w:cs="Century Gothic"/>
+                            <w:sz w:val="22"/>
+                            <w:szCs w:val="22"/>
+                          </w:rPr>
+                          <w:t xml:space="preserve">Developed </w:t>
+                        </w:r>
+                        <w:r>
+                          <w:rPr>
+                            <w:rStyle w:val="span"/>
+                            <w:rFonts w:ascii="Century Gothic" w:eastAsia="Century Gothic" w:hAnsi="Century Gothic" w:cs="Century Gothic"/>
+                            <w:sz w:val="22"/>
+                            <w:szCs w:val="22"/>
+                          </w:rPr>
+                          <w:t>website</w:t>
+                        </w:r>
+                        <w:r>
+                          <w:rPr>
+                            <w:rStyle w:val="span"/>
+                            <w:rFonts w:ascii="Century Gothic" w:eastAsia="Century Gothic" w:hAnsi="Century Gothic" w:cs="Century Gothic"/>
+                            <w:sz w:val="22"/>
+                            <w:szCs w:val="22"/>
+                          </w:rPr>
+                          <w:t xml:space="preserve"> for desktop and mobile operating systems.</w:t>
                         </w:r>
                       </w:p>
                       <w:p>
@@ -1724,7 +1197,56 @@
                             <w:numId w:val="1"/>
                           </w:numPr>
                           <w:spacing w:line="320" w:lineRule="atLeast"/>
-                          <w:ind w:left="300" w:hanging="261"/>
+                          <w:rPr>
+                            <w:rStyle w:val="span"/>
+                            <w:rFonts w:ascii="Century Gothic" w:eastAsia="Century Gothic" w:hAnsi="Century Gothic" w:cs="Century Gothic"/>
+                            <w:sz w:val="22"/>
+                            <w:szCs w:val="22"/>
+                          </w:rPr>
+                        </w:pPr>
+                        <w:r>
+                          <w:rPr>
+                            <w:rStyle w:val="span"/>
+                            <w:rFonts w:ascii="Century Gothic" w:eastAsia="Century Gothic" w:hAnsi="Century Gothic" w:cs="Century Gothic"/>
+                            <w:sz w:val="22"/>
+                            <w:szCs w:val="22"/>
+                          </w:rPr>
+                          <w:t>Updated old code bases to modern development standards, improving functionality.</w:t>
+                        </w:r>
+                      </w:p>
+                      <w:p>
+                        <w:pPr>
+                          <w:pStyle w:val="documentulli"/>
+                          <w:numPr>
+                            <w:ilvl w:val="0"/>
+                            <w:numId w:val="1"/>
+                          </w:numPr>
+                          <w:spacing w:line="320" w:lineRule="atLeast"/>
+                          <w:rPr>
+                            <w:rStyle w:val="span"/>
+                            <w:rFonts w:ascii="Century Gothic" w:eastAsia="Century Gothic" w:hAnsi="Century Gothic" w:cs="Century Gothic"/>
+                            <w:sz w:val="22"/>
+                            <w:szCs w:val="22"/>
+                          </w:rPr>
+                        </w:pPr>
+                        <w:r>
+                          <w:rPr>
+                            <w:rStyle w:val="span"/>
+                            <w:rFonts w:ascii="Century Gothic" w:eastAsia="Century Gothic" w:hAnsi="Century Gothic" w:cs="Century Gothic"/>
+                            <w:sz w:val="22"/>
+                            <w:szCs w:val="22"/>
+                          </w:rPr>
+                          <w:t>Improved tools to boost user interaction and deliver design versatility</w:t>
+                        </w:r>
+                      </w:p>
+                      <w:p>
+                        <w:pPr>
+                          <w:pStyle w:val="documentulli"/>
+                          <w:numPr>
+                            <w:ilvl w:val="0"/>
+                            <w:numId w:val="1"/>
+                          </w:numPr>
+                          <w:spacing w:line="320" w:lineRule="atLeast"/>
                           <w:rPr>
                             <w:rStyle w:val="span"/>
                             <w:rFonts w:ascii="Century Gothic" w:eastAsia="Century Gothic" w:hAnsi="Century Gothic" w:cs="Century Gothic"/>
@@ -1868,7 +1390,6 @@
                             <w:sz w:val="22"/>
                             <w:szCs w:val="22"/>
                           </w:rPr>
-                          <w:lastRenderedPageBreak/>
                           <w:t> </w:t>
                         </w:r>
                       </w:p>
@@ -2013,12 +1534,10 @@
                           <w:pStyle w:val="divtwocolleftpaddingParagraph"/>
                           <w:spacing w:line="320" w:lineRule="atLeast"/>
                           <w:rPr>
-                            <w:rStyle w:val="documentparagraphdateswrapper"/>
+                            <w:rStyle w:val="divdocumentjobtitle"/>
                             <w:rFonts w:ascii="Century Gothic" w:eastAsia="Century Gothic" w:hAnsi="Century Gothic" w:cs="Century Gothic"/>
                             <w:b/>
                             <w:bCs/>
-                            <w:sz w:val="22"/>
-                            <w:szCs w:val="22"/>
                           </w:rPr>
                         </w:pPr>
                         <w:r>
@@ -2045,14 +1564,21 @@
                           <w:pStyle w:val="spanpaddedline"/>
                           <w:spacing w:line="320" w:lineRule="atLeast"/>
                           <w:rPr>
-                            <w:rStyle w:val="documentparagraphsinglecolumnCharacter"/>
+                            <w:rStyle w:val="span"/>
+                            <w:rFonts w:eastAsia="Century Gothic"/>
+                          </w:rPr>
+                        </w:pPr>
+                        <w:r>
+                          <w:rPr>
+                            <w:rStyle w:val="span"/>
                             <w:rFonts w:ascii="Century Gothic" w:eastAsia="Century Gothic" w:hAnsi="Century Gothic" w:cs="Century Gothic"/>
                             <w:i/>
                             <w:iCs/>
                             <w:sz w:val="22"/>
                             <w:szCs w:val="22"/>
                           </w:rPr>
-                        </w:pPr>
+                          <w:t>Rogers</w:t>
+                        </w:r>
                         <w:r>
                           <w:rPr>
                             <w:rStyle w:val="span"/>
@@ -2062,7 +1588,7 @@
                             <w:sz w:val="22"/>
                             <w:szCs w:val="22"/>
                           </w:rPr>
-                          <w:t>Rogers Wireless</w:t>
+                          <w:t xml:space="preserve"> </w:t>
                         </w:r>
                         <w:r>
                           <w:rPr>
@@ -2092,7 +1618,7 @@
                           <w:pStyle w:val="documentulli"/>
                           <w:numPr>
                             <w:ilvl w:val="0"/>
-                            <w:numId w:val="2"/>
+                            <w:numId w:val="1"/>
                           </w:numPr>
                           <w:pBdr>
                             <w:left w:val="none" w:sz="0" w:space="0" w:color="auto"/>
@@ -2112,23 +1638,25 @@
                             <w:sz w:val="22"/>
                             <w:szCs w:val="22"/>
                           </w:rPr>
-                          <w:t>Execution of automated scripts according to the defined Test Strategy</w:t>
-                        </w:r>
-                        <w:r>
-                          <w:rPr>
-                            <w:rFonts w:ascii="Segoe UI" w:hAnsi="Segoe UI" w:cs="Segoe UI"/>
-                            <w:color w:val="FFFFFF"/>
-                          </w:rPr>
-                          <w:t xml:space="preserve">. </w:t>
-                        </w:r>
-                        <w:r>
-                          <w:rPr>
-                            <w:rStyle w:val="span"/>
-                            <w:rFonts w:ascii="Century Gothic" w:eastAsia="Century Gothic" w:hAnsi="Century Gothic" w:cs="Century Gothic"/>
-                            <w:sz w:val="22"/>
-                            <w:szCs w:val="22"/>
-                          </w:rPr>
-                          <w:t>Maintain scripts that fail due to system changes.</w:t>
+                          <w:t>Analyz</w:t>
+                        </w:r>
+                        <w:r>
+                          <w:rPr>
+                            <w:rStyle w:val="span"/>
+                            <w:rFonts w:ascii="Century Gothic" w:eastAsia="Century Gothic" w:hAnsi="Century Gothic" w:cs="Century Gothic"/>
+                            <w:sz w:val="22"/>
+                            <w:szCs w:val="22"/>
+                          </w:rPr>
+                          <w:t>ed</w:t>
+                        </w:r>
+                        <w:r>
+                          <w:rPr>
+                            <w:rStyle w:val="span"/>
+                            <w:rFonts w:ascii="Century Gothic" w:eastAsia="Century Gothic" w:hAnsi="Century Gothic" w:cs="Century Gothic"/>
+                            <w:sz w:val="22"/>
+                            <w:szCs w:val="22"/>
+                          </w:rPr>
+                          <w:t xml:space="preserve"> the requirements from clients</w:t>
                         </w:r>
                       </w:p>
                       <w:p>
@@ -2136,7 +1664,7 @@
                           <w:pStyle w:val="documentulli"/>
                           <w:numPr>
                             <w:ilvl w:val="0"/>
-                            <w:numId w:val="2"/>
+                            <w:numId w:val="1"/>
                           </w:numPr>
                           <w:pBdr>
                             <w:left w:val="none" w:sz="0" w:space="0" w:color="auto"/>
@@ -2156,7 +1684,25 @@
                             <w:sz w:val="22"/>
                             <w:szCs w:val="22"/>
                           </w:rPr>
-                          <w:t>Log defects using the proper severity and priority criteria, conduct preliminary troubleshooting and escalate any major issues through the proper channels.</w:t>
+                          <w:t>Arrang</w:t>
+                        </w:r>
+                        <w:r>
+                          <w:rPr>
+                            <w:rStyle w:val="span"/>
+                            <w:rFonts w:ascii="Century Gothic" w:eastAsia="Century Gothic" w:hAnsi="Century Gothic" w:cs="Century Gothic"/>
+                            <w:sz w:val="22"/>
+                            <w:szCs w:val="22"/>
+                          </w:rPr>
+                          <w:t>ed</w:t>
+                        </w:r>
+                        <w:r>
+                          <w:rPr>
+                            <w:rStyle w:val="span"/>
+                            <w:rFonts w:ascii="Century Gothic" w:eastAsia="Century Gothic" w:hAnsi="Century Gothic" w:cs="Century Gothic"/>
+                            <w:sz w:val="22"/>
+                            <w:szCs w:val="22"/>
+                          </w:rPr>
+                          <w:t xml:space="preserve"> Test Environment to execute the test cases</w:t>
                         </w:r>
                       </w:p>
                       <w:p>
@@ -2164,7 +1710,7 @@
                           <w:pStyle w:val="documentulli"/>
                           <w:numPr>
                             <w:ilvl w:val="0"/>
-                            <w:numId w:val="2"/>
+                            <w:numId w:val="1"/>
                           </w:numPr>
                           <w:pBdr>
                             <w:left w:val="none" w:sz="0" w:space="0" w:color="auto"/>
@@ -2184,7 +1730,26 @@
                             <w:sz w:val="22"/>
                             <w:szCs w:val="22"/>
                           </w:rPr>
-                          <w:t>Participate and assist actions around defects triage, prioritization, tracking, fixing, and validation</w:t>
+                          <w:lastRenderedPageBreak/>
+                          <w:t>Conduct</w:t>
+                        </w:r>
+                        <w:r>
+                          <w:rPr>
+                            <w:rStyle w:val="span"/>
+                            <w:rFonts w:ascii="Century Gothic" w:eastAsia="Century Gothic" w:hAnsi="Century Gothic" w:cs="Century Gothic"/>
+                            <w:sz w:val="22"/>
+                            <w:szCs w:val="22"/>
+                          </w:rPr>
+                          <w:t>ed</w:t>
+                        </w:r>
+                        <w:r>
+                          <w:rPr>
+                            <w:rStyle w:val="span"/>
+                            <w:rFonts w:ascii="Century Gothic" w:eastAsia="Century Gothic" w:hAnsi="Century Gothic" w:cs="Century Gothic"/>
+                            <w:sz w:val="22"/>
+                            <w:szCs w:val="22"/>
+                          </w:rPr>
+                          <w:t xml:space="preserve"> Review Meetings</w:t>
                         </w:r>
                       </w:p>
                       <w:p>
@@ -2192,7 +1757,7 @@
                           <w:pStyle w:val="documentulli"/>
                           <w:numPr>
                             <w:ilvl w:val="0"/>
-                            <w:numId w:val="2"/>
+                            <w:numId w:val="1"/>
                           </w:numPr>
                           <w:pBdr>
                             <w:left w:val="none" w:sz="0" w:space="0" w:color="auto"/>
@@ -2212,7 +1777,43 @@
                             <w:sz w:val="22"/>
                             <w:szCs w:val="22"/>
                           </w:rPr>
-                          <w:t>Summarize and report the automation test results to product owners and project teams.</w:t>
+                          <w:t>Analyz</w:t>
+                        </w:r>
+                        <w:r>
+                          <w:rPr>
+                            <w:rStyle w:val="span"/>
+                            <w:rFonts w:ascii="Century Gothic" w:eastAsia="Century Gothic" w:hAnsi="Century Gothic" w:cs="Century Gothic"/>
+                            <w:sz w:val="22"/>
+                            <w:szCs w:val="22"/>
+                          </w:rPr>
+                          <w:t>ed</w:t>
+                        </w:r>
+                        <w:r>
+                          <w:rPr>
+                            <w:rStyle w:val="span"/>
+                            <w:rFonts w:ascii="Century Gothic" w:eastAsia="Century Gothic" w:hAnsi="Century Gothic" w:cs="Century Gothic"/>
+                            <w:sz w:val="22"/>
+                            <w:szCs w:val="22"/>
+                          </w:rPr>
+                          <w:t xml:space="preserve"> and execut</w:t>
+                        </w:r>
+                        <w:r>
+                          <w:rPr>
+                            <w:rStyle w:val="span"/>
+                            <w:rFonts w:ascii="Century Gothic" w:eastAsia="Century Gothic" w:hAnsi="Century Gothic" w:cs="Century Gothic"/>
+                            <w:sz w:val="22"/>
+                            <w:szCs w:val="22"/>
+                          </w:rPr>
+                          <w:t>ed</w:t>
+                        </w:r>
+                        <w:r>
+                          <w:rPr>
+                            <w:rStyle w:val="span"/>
+                            <w:rFonts w:ascii="Century Gothic" w:eastAsia="Century Gothic" w:hAnsi="Century Gothic" w:cs="Century Gothic"/>
+                            <w:sz w:val="22"/>
+                            <w:szCs w:val="22"/>
+                          </w:rPr>
+                          <w:t xml:space="preserve"> Test Cases</w:t>
                         </w:r>
                       </w:p>
                       <w:p>
@@ -2220,7 +1821,7 @@
                           <w:pStyle w:val="documentulli"/>
                           <w:numPr>
                             <w:ilvl w:val="0"/>
-                            <w:numId w:val="2"/>
+                            <w:numId w:val="1"/>
                           </w:numPr>
                           <w:pBdr>
                             <w:left w:val="none" w:sz="0" w:space="0" w:color="auto"/>
@@ -2248,7 +1849,7 @@
                           <w:pStyle w:val="documentulli"/>
                           <w:numPr>
                             <w:ilvl w:val="0"/>
-                            <w:numId w:val="2"/>
+                            <w:numId w:val="1"/>
                           </w:numPr>
                           <w:pBdr>
                             <w:left w:val="none" w:sz="0" w:space="0" w:color="auto"/>
@@ -2276,7 +1877,7 @@
                           <w:pStyle w:val="documentulli"/>
                           <w:numPr>
                             <w:ilvl w:val="0"/>
-                            <w:numId w:val="2"/>
+                            <w:numId w:val="1"/>
                           </w:numPr>
                           <w:pBdr>
                             <w:left w:val="none" w:sz="0" w:space="0" w:color="auto"/>
@@ -2302,8 +1903,11 @@
                       <w:p>
                         <w:pPr>
                           <w:pStyle w:val="documentulli"/>
-                          <w:spacing w:line="320" w:lineRule="atLeast"/>
-                          <w:ind w:left="720"/>
+                          <w:pBdr>
+                            <w:left w:val="none" w:sz="0" w:space="0" w:color="auto"/>
+                          </w:pBdr>
+                          <w:spacing w:line="320" w:lineRule="atLeast"/>
+                          <w:ind w:left="300"/>
                           <w:rPr>
                             <w:rStyle w:val="span"/>
                             <w:rFonts w:ascii="Century Gothic" w:eastAsia="Century Gothic" w:hAnsi="Century Gothic" w:cs="Century Gothic"/>
@@ -2315,21 +1919,10 @@
                       <w:p>
                         <w:pPr>
                           <w:pStyle w:val="documentulli"/>
-                          <w:spacing w:line="320" w:lineRule="atLeast"/>
-                          <w:ind w:left="720"/>
-                          <w:rPr>
-                            <w:rStyle w:val="span"/>
-                            <w:rFonts w:ascii="Century Gothic" w:eastAsia="Century Gothic" w:hAnsi="Century Gothic" w:cs="Century Gothic"/>
-                            <w:sz w:val="22"/>
-                            <w:szCs w:val="22"/>
-                          </w:rPr>
-                        </w:pPr>
-                      </w:p>
-                      <w:p>
-                        <w:pPr>
-                          <w:pStyle w:val="documentulli"/>
-                          <w:spacing w:line="320" w:lineRule="atLeast"/>
-                          <w:ind w:left="720"/>
+                          <w:pBdr>
+                            <w:left w:val="none" w:sz="0" w:space="0" w:color="auto"/>
+                          </w:pBdr>
+                          <w:spacing w:line="320" w:lineRule="atLeast"/>
                           <w:rPr>
                             <w:rStyle w:val="span"/>
                             <w:rFonts w:ascii="Century Gothic" w:eastAsia="Century Gothic" w:hAnsi="Century Gothic" w:cs="Century Gothic"/>
@@ -2905,42 +2498,6 @@
                           </w:rPr>
                           <w:t>Responded promptly to incoming sales leads and requests for technical support.</w:t>
                         </w:r>
-                      </w:p>
-                      <w:p>
-                        <w:pPr>
-                          <w:pStyle w:val="documentulli"/>
-                          <w:spacing w:line="320" w:lineRule="atLeast"/>
-                          <w:rPr>
-                            <w:rStyle w:val="span"/>
-                            <w:rFonts w:ascii="Century Gothic" w:eastAsia="Century Gothic" w:hAnsi="Century Gothic" w:cs="Century Gothic"/>
-                            <w:sz w:val="22"/>
-                            <w:szCs w:val="22"/>
-                          </w:rPr>
-                        </w:pPr>
-                      </w:p>
-                      <w:p>
-                        <w:pPr>
-                          <w:pStyle w:val="documentulli"/>
-                          <w:spacing w:line="320" w:lineRule="atLeast"/>
-                          <w:rPr>
-                            <w:rStyle w:val="span"/>
-                            <w:rFonts w:ascii="Century Gothic" w:eastAsia="Century Gothic" w:hAnsi="Century Gothic" w:cs="Century Gothic"/>
-                            <w:sz w:val="22"/>
-                            <w:szCs w:val="22"/>
-                          </w:rPr>
-                        </w:pPr>
-                      </w:p>
-                      <w:p>
-                        <w:pPr>
-                          <w:pStyle w:val="documentulli"/>
-                          <w:spacing w:line="320" w:lineRule="atLeast"/>
-                          <w:rPr>
-                            <w:rStyle w:val="span"/>
-                            <w:rFonts w:ascii="Century Gothic" w:eastAsia="Century Gothic" w:hAnsi="Century Gothic" w:cs="Century Gothic"/>
-                            <w:sz w:val="22"/>
-                            <w:szCs w:val="22"/>
-                          </w:rPr>
-                        </w:pPr>
                       </w:p>
                       <w:p>
                         <w:pPr>
@@ -3135,7 +2692,7 @@
                                 </pic:cNvPicPr>
                               </pic:nvPicPr>
                               <pic:blipFill>
-                                <a:blip r:embed="rId10"/>
+                                <a:blip r:embed="rId9"/>
                                 <a:stretch>
                                   <a:fillRect/>
                                 </a:stretch>
@@ -3558,6 +3115,7 @@
                             <w:sz w:val="22"/>
                             <w:szCs w:val="22"/>
                           </w:rPr>
+                          <w:lastRenderedPageBreak/>
                           <w:t>DOM in JavaScript (2 WEEKS)</w:t>
                         </w:r>
                       </w:p>
@@ -4047,6 +3605,156 @@
                       </w:p>
                     </w:tc>
                   </w:tr>
+                  <w:tr>
+                    <w:trPr>
+                      <w:tblCellSpacing w:w="0" w:type="dxa"/>
+                    </w:trPr>
+                    <w:tc>
+                      <w:tcPr>
+                        <w:tcW w:w="500" w:type="dxa"/>
+                        <w:tcMar>
+                          <w:top w:w="200" w:type="dxa"/>
+                          <w:left w:w="0" w:type="dxa"/>
+                          <w:bottom w:w="0" w:type="dxa"/>
+                          <w:right w:w="0" w:type="dxa"/>
+                        </w:tcMar>
+                      </w:tcPr>
+                      <w:p>
+                        <w:pPr>
+                          <w:pStyle w:val="divtwocolleftpaddingParagraph"/>
+                          <w:spacing w:line="320" w:lineRule="atLeast"/>
+                          <w:rPr>
+                            <w:rStyle w:val="divtwocolleftpadding"/>
+                            <w:rFonts w:ascii="Century Gothic" w:eastAsia="Century Gothic" w:hAnsi="Century Gothic" w:cs="Century Gothic"/>
+                            <w:sz w:val="22"/>
+                            <w:szCs w:val="22"/>
+                          </w:rPr>
+                        </w:pPr>
+                      </w:p>
+                    </w:tc>
+                    <w:tc>
+                      <w:tcPr>
+                        <w:tcW w:w="1400" w:type="dxa"/>
+                        <w:tcMar>
+                          <w:top w:w="200" w:type="dxa"/>
+                          <w:left w:w="0" w:type="dxa"/>
+                          <w:bottom w:w="0" w:type="dxa"/>
+                          <w:right w:w="0" w:type="dxa"/>
+                        </w:tcMar>
+                      </w:tcPr>
+                      <w:p>
+                        <w:pPr>
+                          <w:pStyle w:val="divtwocolleftpaddingParagraph"/>
+                          <w:spacing w:line="320" w:lineRule="atLeast"/>
+                          <w:rPr>
+                            <w:rStyle w:val="documentparagraphdateswrapper"/>
+                            <w:rFonts w:ascii="Century Gothic" w:eastAsia="Century Gothic" w:hAnsi="Century Gothic" w:cs="Century Gothic"/>
+                            <w:b/>
+                            <w:bCs/>
+                            <w:noProof/>
+                            <w:sz w:val="22"/>
+                            <w:szCs w:val="22"/>
+                          </w:rPr>
+                        </w:pPr>
+                      </w:p>
+                    </w:tc>
+                    <w:tc>
+                      <w:tcPr>
+                        <w:tcW w:w="8610" w:type="dxa"/>
+                        <w:tcMar>
+                          <w:top w:w="200" w:type="dxa"/>
+                          <w:left w:w="0" w:type="dxa"/>
+                          <w:bottom w:w="0" w:type="dxa"/>
+                          <w:right w:w="0" w:type="dxa"/>
+                        </w:tcMar>
+                      </w:tcPr>
+                      <w:p>
+                        <w:pPr>
+                          <w:pStyle w:val="divtwocolleftpaddingParagraph"/>
+                          <w:spacing w:line="320" w:lineRule="atLeast"/>
+                          <w:rPr>
+                            <w:rStyle w:val="spandegree"/>
+                            <w:rFonts w:ascii="Century Gothic" w:eastAsia="Century Gothic" w:hAnsi="Century Gothic" w:cs="Century Gothic"/>
+                          </w:rPr>
+                        </w:pPr>
+                      </w:p>
+                    </w:tc>
+                  </w:tr>
+                  <w:tr>
+                    <w:trPr>
+                      <w:tblCellSpacing w:w="0" w:type="dxa"/>
+                    </w:trPr>
+                    <w:tc>
+                      <w:tcPr>
+                        <w:tcW w:w="500" w:type="dxa"/>
+                        <w:tcMar>
+                          <w:top w:w="200" w:type="dxa"/>
+                          <w:left w:w="0" w:type="dxa"/>
+                          <w:bottom w:w="0" w:type="dxa"/>
+                          <w:right w:w="0" w:type="dxa"/>
+                        </w:tcMar>
+                      </w:tcPr>
+                      <w:p>
+                        <w:pPr>
+                          <w:pStyle w:val="divtwocolleftpaddingParagraph"/>
+                          <w:spacing w:line="320" w:lineRule="atLeast"/>
+                          <w:rPr>
+                            <w:rStyle w:val="divtwocolleftpadding"/>
+                            <w:rFonts w:ascii="Century Gothic" w:eastAsia="Century Gothic" w:hAnsi="Century Gothic" w:cs="Century Gothic"/>
+                            <w:sz w:val="22"/>
+                            <w:szCs w:val="22"/>
+                          </w:rPr>
+                        </w:pPr>
+                      </w:p>
+                    </w:tc>
+                    <w:tc>
+                      <w:tcPr>
+                        <w:tcW w:w="1400" w:type="dxa"/>
+                        <w:tcMar>
+                          <w:top w:w="200" w:type="dxa"/>
+                          <w:left w:w="0" w:type="dxa"/>
+                          <w:bottom w:w="0" w:type="dxa"/>
+                          <w:right w:w="0" w:type="dxa"/>
+                        </w:tcMar>
+                      </w:tcPr>
+                      <w:p>
+                        <w:pPr>
+                          <w:pStyle w:val="divtwocolleftpaddingParagraph"/>
+                          <w:spacing w:line="320" w:lineRule="atLeast"/>
+                          <w:rPr>
+                            <w:rStyle w:val="documentparagraphdateswrapper"/>
+                            <w:rFonts w:ascii="Century Gothic" w:eastAsia="Century Gothic" w:hAnsi="Century Gothic" w:cs="Century Gothic"/>
+                            <w:b/>
+                            <w:bCs/>
+                            <w:noProof/>
+                            <w:sz w:val="22"/>
+                            <w:szCs w:val="22"/>
+                          </w:rPr>
+                        </w:pPr>
+                      </w:p>
+                    </w:tc>
+                    <w:tc>
+                      <w:tcPr>
+                        <w:tcW w:w="8610" w:type="dxa"/>
+                        <w:tcMar>
+                          <w:top w:w="200" w:type="dxa"/>
+                          <w:left w:w="0" w:type="dxa"/>
+                          <w:bottom w:w="0" w:type="dxa"/>
+                          <w:right w:w="0" w:type="dxa"/>
+                        </w:tcMar>
+                      </w:tcPr>
+                      <w:p>
+                        <w:pPr>
+                          <w:pStyle w:val="divtwocolleftpaddingParagraph"/>
+                          <w:spacing w:line="320" w:lineRule="atLeast"/>
+                          <w:rPr>
+                            <w:rStyle w:val="spandegree"/>
+                            <w:rFonts w:ascii="Century Gothic" w:eastAsia="Century Gothic" w:hAnsi="Century Gothic" w:cs="Century Gothic"/>
+                          </w:rPr>
+                        </w:pPr>
+                      </w:p>
+                    </w:tc>
+                  </w:tr>
                 </w:tbl>
                 <w:p>
                   <w:pPr>
@@ -4089,6 +3797,7 @@
                       <w:sz w:val="22"/>
                       <w:szCs w:val="22"/>
                     </w:rPr>
+                    <w:lastRenderedPageBreak/>
                     <w:t> </w:t>
                   </w:r>
                 </w:p>
@@ -4100,6 +3809,798 @@
               <w:rPr>
                 <w:rStyle w:val="container-2"/>
                 <w:rFonts w:ascii="Century Gothic" w:eastAsia="Century Gothic" w:hAnsi="Century Gothic" w:cs="Century Gothic"/>
+              </w:rPr>
+            </w:pPr>
+          </w:p>
+        </w:tc>
+      </w:tr>
+    </w:tbl>
+    <w:tbl>
+      <w:tblPr>
+        <w:tblStyle w:val="documentsection"/>
+        <w:tblW w:w="11250" w:type="dxa"/>
+        <w:tblCellSpacing w:w="0" w:type="dxa"/>
+        <w:tblLayout w:type="fixed"/>
+        <w:tblCellMar>
+          <w:left w:w="0" w:type="dxa"/>
+          <w:right w:w="0" w:type="dxa"/>
+        </w:tblCellMar>
+        <w:tblLook w:val="05E0" w:firstRow="1" w:lastRow="1" w:firstColumn="1" w:lastColumn="1" w:noHBand="0" w:noVBand="1"/>
+      </w:tblPr>
+      <w:tblGrid>
+        <w:gridCol w:w="720"/>
+        <w:gridCol w:w="10530"/>
+      </w:tblGrid>
+      <w:tr>
+        <w:trPr>
+          <w:tblCellSpacing w:w="0" w:type="dxa"/>
+        </w:trPr>
+        <w:tc>
+          <w:tcPr>
+            <w:tcW w:w="720" w:type="dxa"/>
+            <w:tcMar>
+              <w:top w:w="0" w:type="dxa"/>
+              <w:left w:w="0" w:type="dxa"/>
+              <w:bottom w:w="0" w:type="dxa"/>
+              <w:right w:w="0" w:type="dxa"/>
+            </w:tcMar>
+            <w:hideMark/>
+          </w:tcPr>
+          <w:p>
+            <w:pPr>
+              <w:pStyle w:val="documentleftmargincellParagraph"/>
+              <w:spacing w:line="320" w:lineRule="atLeast"/>
+              <w:rPr>
+                <w:rStyle w:val="documentleftmargincell"/>
+                <w:rFonts w:ascii="Century Gothic" w:eastAsia="Century Gothic" w:hAnsi="Century Gothic" w:cs="Century Gothic"/>
+                <w:sz w:val="22"/>
+                <w:szCs w:val="22"/>
+              </w:rPr>
+            </w:pPr>
+            <w:r>
+              <w:rPr>
+                <w:rStyle w:val="divtwocolleftpadding"/>
+                <w:rFonts w:ascii="Century Gothic" w:eastAsia="Century Gothic" w:hAnsi="Century Gothic" w:cs="Century Gothic"/>
+                <w:noProof/>
+                <w:sz w:val="22"/>
+                <w:szCs w:val="22"/>
+              </w:rPr>
+              <w:lastRenderedPageBreak/>
+              <w:drawing>
+                <wp:anchor distT="0" distB="0" distL="114300" distR="114300" simplePos="0" relativeHeight="251677696" behindDoc="0" locked="0" layoutInCell="1" allowOverlap="1" wp14:anchorId="6F5F8943" wp14:editId="06290ADD">
+                  <wp:simplePos x="0" y="0"/>
+                  <wp:positionH relativeFrom="column">
+                    <wp:posOffset>403860</wp:posOffset>
+                  </wp:positionH>
+                  <wp:positionV relativeFrom="paragraph">
+                    <wp:posOffset>1877695</wp:posOffset>
+                  </wp:positionV>
+                  <wp:extent cx="152832" cy="152923"/>
+                  <wp:effectExtent l="0" t="0" r="0" b="0"/>
+                  <wp:wrapNone/>
+                  <wp:docPr id="5" name="Picture 5"/>
+                  <wp:cNvGraphicFramePr>
+                    <a:graphicFrameLocks xmlns:a="http://schemas.openxmlformats.org/drawingml/2006/main"/>
+                  </wp:cNvGraphicFramePr>
+                  <a:graphic xmlns:a="http://schemas.openxmlformats.org/drawingml/2006/main">
+                    <a:graphicData uri="http://schemas.openxmlformats.org/drawingml/2006/picture">
+                      <pic:pic xmlns:pic="http://schemas.openxmlformats.org/drawingml/2006/picture">
+                        <pic:nvPicPr>
+                          <pic:cNvPr id="100008" name=""/>
+                          <pic:cNvPicPr>
+                            <a:picLocks/>
+                          </pic:cNvPicPr>
+                        </pic:nvPicPr>
+                        <pic:blipFill>
+                          <a:blip r:embed="rId8"/>
+                          <a:stretch>
+                            <a:fillRect/>
+                          </a:stretch>
+                        </pic:blipFill>
+                        <pic:spPr>
+                          <a:xfrm>
+                            <a:off x="0" y="0"/>
+                            <a:ext cx="152832" cy="152923"/>
+                          </a:xfrm>
+                          <a:prstGeom prst="rect">
+                            <a:avLst/>
+                          </a:prstGeom>
+                        </pic:spPr>
+                      </pic:pic>
+                    </a:graphicData>
+                  </a:graphic>
+                </wp:anchor>
+              </w:drawing>
+            </w:r>
+          </w:p>
+        </w:tc>
+        <w:tc>
+          <w:tcPr>
+            <w:tcW w:w="10530" w:type="dxa"/>
+            <w:tcBorders>
+              <w:left w:val="single" w:sz="8" w:space="0" w:color="D7D7D7"/>
+            </w:tcBorders>
+            <w:tcMar>
+              <w:top w:w="0" w:type="dxa"/>
+              <w:left w:w="10" w:type="dxa"/>
+              <w:bottom w:w="0" w:type="dxa"/>
+              <w:right w:w="0" w:type="dxa"/>
+            </w:tcMar>
+            <w:hideMark/>
+          </w:tcPr>
+          <w:p>
+            <w:pPr>
+              <w:pStyle w:val="documentsectionSECTIONSUMMsectionheading"/>
+              <w:pBdr>
+                <w:left w:val="none" w:sz="0" w:space="25" w:color="auto"/>
+                <w:bottom w:val="none" w:sz="0" w:space="20" w:color="auto"/>
+              </w:pBdr>
+              <w:spacing w:line="320" w:lineRule="atLeast"/>
+              <w:ind w:left="500"/>
+              <w:rPr>
+                <w:rStyle w:val="documentsectionparagraphwrapper"/>
+                <w:rFonts w:ascii="Century Gothic" w:eastAsia="Century Gothic" w:hAnsi="Century Gothic" w:cs="Century Gothic"/>
+                <w:b/>
+                <w:bCs/>
+                <w:color w:val="373D48"/>
+                <w:sz w:val="22"/>
+                <w:szCs w:val="22"/>
+              </w:rPr>
+            </w:pPr>
+            <w:r>
+              <w:rPr>
+                <w:rStyle w:val="documentheadingIcon"/>
+                <w:rFonts w:ascii="Century Gothic" w:eastAsia="Century Gothic" w:hAnsi="Century Gothic" w:cs="Century Gothic"/>
+                <w:b/>
+                <w:bCs/>
+                <w:noProof/>
+                <w:color w:val="373D48"/>
+                <w:sz w:val="22"/>
+                <w:szCs w:val="22"/>
+              </w:rPr>
+              <w:drawing>
+                <wp:anchor distT="0" distB="0" distL="114300" distR="114300" simplePos="0" relativeHeight="251672576" behindDoc="0" locked="0" layoutInCell="1" allowOverlap="1" wp14:anchorId="211A6185" wp14:editId="51E6047E">
+                  <wp:simplePos x="0" y="0"/>
+                  <wp:positionH relativeFrom="column">
+                    <wp:posOffset>-228600</wp:posOffset>
+                  </wp:positionH>
+                  <wp:positionV relativeFrom="paragraph">
+                    <wp:posOffset>-88900</wp:posOffset>
+                  </wp:positionV>
+                  <wp:extent cx="431888" cy="432134"/>
+                  <wp:effectExtent l="0" t="0" r="0" b="0"/>
+                  <wp:wrapNone/>
+                  <wp:docPr id="1" name="Picture 1"/>
+                  <wp:cNvGraphicFramePr>
+                    <a:graphicFrameLocks xmlns:a="http://schemas.openxmlformats.org/drawingml/2006/main"/>
+                  </wp:cNvGraphicFramePr>
+                  <a:graphic xmlns:a="http://schemas.openxmlformats.org/drawingml/2006/main">
+                    <a:graphicData uri="http://schemas.openxmlformats.org/drawingml/2006/picture">
+                      <pic:pic xmlns:pic="http://schemas.openxmlformats.org/drawingml/2006/picture">
+                        <pic:nvPicPr>
+                          <pic:cNvPr id="100002" name=""/>
+                          <pic:cNvPicPr>
+                            <a:picLocks/>
+                          </pic:cNvPicPr>
+                        </pic:nvPicPr>
+                        <pic:blipFill>
+                          <a:blip r:embed="rId10"/>
+                          <a:stretch>
+                            <a:fillRect/>
+                          </a:stretch>
+                        </pic:blipFill>
+                        <pic:spPr>
+                          <a:xfrm>
+                            <a:off x="0" y="0"/>
+                            <a:ext cx="431888" cy="432134"/>
+                          </a:xfrm>
+                          <a:prstGeom prst="rect">
+                            <a:avLst/>
+                          </a:prstGeom>
+                        </pic:spPr>
+                      </pic:pic>
+                    </a:graphicData>
+                  </a:graphic>
+                </wp:anchor>
+              </w:drawing>
+            </w:r>
+            <w:r>
+              <w:rPr>
+                <w:rStyle w:val="documentsectiontitle"/>
+                <w:rFonts w:ascii="Century Gothic" w:eastAsia="Century Gothic" w:hAnsi="Century Gothic" w:cs="Century Gothic"/>
+                <w:b/>
+                <w:bCs/>
+                <w:color w:val="373D48"/>
+              </w:rPr>
+              <w:t>Skills</w:t>
+            </w:r>
+          </w:p>
+          <w:tbl>
+            <w:tblPr>
+              <w:tblStyle w:val="documentparagraphwrapperdivparagraph"/>
+              <w:tblW w:w="0" w:type="auto"/>
+              <w:tblCellSpacing w:w="0" w:type="dxa"/>
+              <w:tblLayout w:type="fixed"/>
+              <w:tblCellMar>
+                <w:left w:w="0" w:type="dxa"/>
+                <w:right w:w="0" w:type="dxa"/>
+              </w:tblCellMar>
+              <w:tblLook w:val="05E0" w:firstRow="1" w:lastRow="1" w:firstColumn="1" w:lastColumn="1" w:noHBand="0" w:noVBand="1"/>
+            </w:tblPr>
+            <w:tblGrid>
+              <w:gridCol w:w="500"/>
+              <w:gridCol w:w="10010"/>
+            </w:tblGrid>
+            <w:tr>
+              <w:trPr>
+                <w:tblCellSpacing w:w="0" w:type="dxa"/>
+              </w:trPr>
+              <w:tc>
+                <w:tcPr>
+                  <w:tcW w:w="500" w:type="dxa"/>
+                  <w:tcMar>
+                    <w:top w:w="0" w:type="dxa"/>
+                    <w:left w:w="0" w:type="dxa"/>
+                    <w:bottom w:w="0" w:type="dxa"/>
+                    <w:right w:w="0" w:type="dxa"/>
+                  </w:tcMar>
+                  <w:hideMark/>
+                </w:tcPr>
+                <w:p>
+                  <w:pPr>
+                    <w:spacing w:line="320" w:lineRule="atLeast"/>
+                    <w:rPr>
+                      <w:rStyle w:val="divtwocolleftpadding"/>
+                      <w:rFonts w:ascii="Century Gothic" w:eastAsia="Century Gothic" w:hAnsi="Century Gothic" w:cs="Century Gothic"/>
+                      <w:sz w:val="22"/>
+                      <w:szCs w:val="22"/>
+                    </w:rPr>
+                  </w:pPr>
+                  <w:r>
+                    <w:rPr>
+                      <w:rStyle w:val="divtwocolleftpadding"/>
+                      <w:rFonts w:ascii="Century Gothic" w:eastAsia="Century Gothic" w:hAnsi="Century Gothic" w:cs="Century Gothic"/>
+                      <w:noProof/>
+                      <w:sz w:val="22"/>
+                      <w:szCs w:val="22"/>
+                    </w:rPr>
+                    <w:drawing>
+                      <wp:anchor distT="0" distB="0" distL="114300" distR="114300" simplePos="0" relativeHeight="251673600" behindDoc="0" locked="0" layoutInCell="1" allowOverlap="1" wp14:anchorId="27AB9BFA" wp14:editId="7D8B81E9">
+                        <wp:simplePos x="0" y="0"/>
+                        <wp:positionH relativeFrom="column">
+                          <wp:posOffset>-77470</wp:posOffset>
+                        </wp:positionH>
+                        <wp:positionV relativeFrom="paragraph">
+                          <wp:posOffset>31750</wp:posOffset>
+                        </wp:positionV>
+                        <wp:extent cx="152832" cy="152923"/>
+                        <wp:effectExtent l="0" t="0" r="0" b="0"/>
+                        <wp:wrapNone/>
+                        <wp:docPr id="2" name="Picture 2"/>
+                        <wp:cNvGraphicFramePr>
+                          <a:graphicFrameLocks xmlns:a="http://schemas.openxmlformats.org/drawingml/2006/main"/>
+                        </wp:cNvGraphicFramePr>
+                        <a:graphic xmlns:a="http://schemas.openxmlformats.org/drawingml/2006/main">
+                          <a:graphicData uri="http://schemas.openxmlformats.org/drawingml/2006/picture">
+                            <pic:pic xmlns:pic="http://schemas.openxmlformats.org/drawingml/2006/picture">
+                              <pic:nvPicPr>
+                                <pic:cNvPr id="100004" name=""/>
+                                <pic:cNvPicPr>
+                                  <a:picLocks/>
+                                </pic:cNvPicPr>
+                              </pic:nvPicPr>
+                              <pic:blipFill>
+                                <a:blip r:embed="rId8"/>
+                                <a:stretch>
+                                  <a:fillRect/>
+                                </a:stretch>
+                              </pic:blipFill>
+                              <pic:spPr>
+                                <a:xfrm>
+                                  <a:off x="0" y="0"/>
+                                  <a:ext cx="152832" cy="152923"/>
+                                </a:xfrm>
+                                <a:prstGeom prst="rect">
+                                  <a:avLst/>
+                                </a:prstGeom>
+                              </pic:spPr>
+                            </pic:pic>
+                          </a:graphicData>
+                        </a:graphic>
+                      </wp:anchor>
+                    </w:drawing>
+                  </w:r>
+                </w:p>
+              </w:tc>
+              <w:tc>
+                <w:tcPr>
+                  <w:tcW w:w="10010" w:type="dxa"/>
+                  <w:tcMar>
+                    <w:top w:w="0" w:type="dxa"/>
+                    <w:left w:w="0" w:type="dxa"/>
+                    <w:bottom w:w="0" w:type="dxa"/>
+                    <w:right w:w="0" w:type="dxa"/>
+                  </w:tcMar>
+                  <w:hideMark/>
+                </w:tcPr>
+                <w:p>
+                  <w:pPr>
+                    <w:spacing w:line="320" w:lineRule="atLeast"/>
+                    <w:rPr>
+                      <w:rStyle w:val="divtwocolleftpadding"/>
+                      <w:rFonts w:ascii="Century Gothic" w:eastAsia="Century Gothic" w:hAnsi="Century Gothic" w:cs="Century Gothic"/>
+                      <w:sz w:val="22"/>
+                      <w:szCs w:val="22"/>
+                    </w:rPr>
+                  </w:pPr>
+                  <w:r>
+                    <w:rPr>
+                      <w:rStyle w:val="ratingTextpnth-last-child1"/>
+                      <w:rFonts w:ascii="Century Gothic" w:eastAsia="Century Gothic" w:hAnsi="Century Gothic" w:cs="Century Gothic"/>
+                      <w:sz w:val="22"/>
+                      <w:szCs w:val="22"/>
+                    </w:rPr>
+                    <w:t>Database: SQL Server, Mysql, Join tables/basic queries, inner/outer joins, basic understanding of relational databases</w:t>
+                  </w:r>
+                </w:p>
+              </w:tc>
+            </w:tr>
+          </w:tbl>
+          <w:p>
+            <w:pPr>
+              <w:rPr>
+                <w:vanish/>
+              </w:rPr>
+            </w:pPr>
+          </w:p>
+          <w:tbl>
+            <w:tblPr>
+              <w:tblStyle w:val="documentparagraphwrapperdivparagraph"/>
+              <w:tblW w:w="0" w:type="auto"/>
+              <w:tblCellSpacing w:w="0" w:type="dxa"/>
+              <w:tblLayout w:type="fixed"/>
+              <w:tblCellMar>
+                <w:left w:w="0" w:type="dxa"/>
+                <w:right w:w="0" w:type="dxa"/>
+              </w:tblCellMar>
+              <w:tblLook w:val="05E0" w:firstRow="1" w:lastRow="1" w:firstColumn="1" w:lastColumn="1" w:noHBand="0" w:noVBand="1"/>
+            </w:tblPr>
+            <w:tblGrid>
+              <w:gridCol w:w="500"/>
+              <w:gridCol w:w="10010"/>
+            </w:tblGrid>
+            <w:tr>
+              <w:trPr>
+                <w:tblCellSpacing w:w="0" w:type="dxa"/>
+              </w:trPr>
+              <w:tc>
+                <w:tcPr>
+                  <w:tcW w:w="500" w:type="dxa"/>
+                  <w:tcMar>
+                    <w:top w:w="200" w:type="dxa"/>
+                    <w:left w:w="0" w:type="dxa"/>
+                    <w:bottom w:w="0" w:type="dxa"/>
+                    <w:right w:w="0" w:type="dxa"/>
+                  </w:tcMar>
+                  <w:hideMark/>
+                </w:tcPr>
+                <w:p>
+                  <w:pPr>
+                    <w:rPr>
+                      <w:rStyle w:val="documentsectiontitle"/>
+                      <w:rFonts w:ascii="Century Gothic" w:eastAsia="Century Gothic" w:hAnsi="Century Gothic" w:cs="Century Gothic"/>
+                      <w:b/>
+                      <w:bCs/>
+                      <w:color w:val="373D48"/>
+                    </w:rPr>
+                  </w:pPr>
+                  <w:r>
+                    <w:rPr>
+                      <w:rStyle w:val="divtwocolleftpadding"/>
+                      <w:rFonts w:ascii="Century Gothic" w:eastAsia="Century Gothic" w:hAnsi="Century Gothic" w:cs="Century Gothic"/>
+                      <w:noProof/>
+                      <w:sz w:val="22"/>
+                      <w:szCs w:val="22"/>
+                    </w:rPr>
+                    <w:drawing>
+                      <wp:anchor distT="0" distB="0" distL="114300" distR="114300" simplePos="0" relativeHeight="251674624" behindDoc="0" locked="0" layoutInCell="1" allowOverlap="1" wp14:anchorId="6C03BB68" wp14:editId="6639770B">
+                        <wp:simplePos x="0" y="0"/>
+                        <wp:positionH relativeFrom="column">
+                          <wp:posOffset>-77470</wp:posOffset>
+                        </wp:positionH>
+                        <wp:positionV relativeFrom="paragraph">
+                          <wp:posOffset>31750</wp:posOffset>
+                        </wp:positionV>
+                        <wp:extent cx="152832" cy="152923"/>
+                        <wp:effectExtent l="0" t="0" r="0" b="0"/>
+                        <wp:wrapNone/>
+                        <wp:docPr id="3" name="Picture 3"/>
+                        <wp:cNvGraphicFramePr>
+                          <a:graphicFrameLocks xmlns:a="http://schemas.openxmlformats.org/drawingml/2006/main"/>
+                        </wp:cNvGraphicFramePr>
+                        <a:graphic xmlns:a="http://schemas.openxmlformats.org/drawingml/2006/main">
+                          <a:graphicData uri="http://schemas.openxmlformats.org/drawingml/2006/picture">
+                            <pic:pic xmlns:pic="http://schemas.openxmlformats.org/drawingml/2006/picture">
+                              <pic:nvPicPr>
+                                <pic:cNvPr id="100006" name=""/>
+                                <pic:cNvPicPr>
+                                  <a:picLocks/>
+                                </pic:cNvPicPr>
+                              </pic:nvPicPr>
+                              <pic:blipFill>
+                                <a:blip r:embed="rId8"/>
+                                <a:stretch>
+                                  <a:fillRect/>
+                                </a:stretch>
+                              </pic:blipFill>
+                              <pic:spPr>
+                                <a:xfrm>
+                                  <a:off x="0" y="0"/>
+                                  <a:ext cx="152832" cy="152923"/>
+                                </a:xfrm>
+                                <a:prstGeom prst="rect">
+                                  <a:avLst/>
+                                </a:prstGeom>
+                              </pic:spPr>
+                            </pic:pic>
+                          </a:graphicData>
+                        </a:graphic>
+                      </wp:anchor>
+                    </w:drawing>
+                  </w:r>
+                </w:p>
+              </w:tc>
+              <w:tc>
+                <w:tcPr>
+                  <w:tcW w:w="10010" w:type="dxa"/>
+                  <w:tcMar>
+                    <w:top w:w="200" w:type="dxa"/>
+                    <w:left w:w="0" w:type="dxa"/>
+                    <w:bottom w:w="0" w:type="dxa"/>
+                    <w:right w:w="0" w:type="dxa"/>
+                  </w:tcMar>
+                  <w:hideMark/>
+                </w:tcPr>
+                <w:p>
+                  <w:pPr>
+                    <w:rPr>
+                      <w:rStyle w:val="divtwocolleftpadding"/>
+                      <w:rFonts w:ascii="Century Gothic" w:eastAsia="Century Gothic" w:hAnsi="Century Gothic" w:cs="Century Gothic"/>
+                      <w:sz w:val="22"/>
+                      <w:szCs w:val="22"/>
+                    </w:rPr>
+                  </w:pPr>
+                  <w:r>
+                    <w:rPr>
+                      <w:rStyle w:val="span"/>
+                      <w:rFonts w:ascii="Century Gothic" w:eastAsia="Century Gothic" w:hAnsi="Century Gothic" w:cs="Century Gothic"/>
+                      <w:sz w:val="22"/>
+                      <w:szCs w:val="22"/>
+                    </w:rPr>
+                    <w:t>Excellent communication</w:t>
+                  </w:r>
+                </w:p>
+              </w:tc>
+            </w:tr>
+          </w:tbl>
+          <w:p>
+            <w:pPr>
+              <w:rPr>
+                <w:vanish/>
+              </w:rPr>
+            </w:pPr>
+          </w:p>
+          <w:tbl>
+            <w:tblPr>
+              <w:tblStyle w:val="documentparagraphwrapperdivparagraph"/>
+              <w:tblW w:w="0" w:type="auto"/>
+              <w:tblCellSpacing w:w="0" w:type="dxa"/>
+              <w:tblLayout w:type="fixed"/>
+              <w:tblCellMar>
+                <w:left w:w="0" w:type="dxa"/>
+                <w:right w:w="0" w:type="dxa"/>
+              </w:tblCellMar>
+              <w:tblLook w:val="05E0" w:firstRow="1" w:lastRow="1" w:firstColumn="1" w:lastColumn="1" w:noHBand="0" w:noVBand="1"/>
+            </w:tblPr>
+            <w:tblGrid>
+              <w:gridCol w:w="500"/>
+              <w:gridCol w:w="10010"/>
+            </w:tblGrid>
+            <w:tr>
+              <w:trPr>
+                <w:tblCellSpacing w:w="0" w:type="dxa"/>
+              </w:trPr>
+              <w:tc>
+                <w:tcPr>
+                  <w:tcW w:w="500" w:type="dxa"/>
+                  <w:tcMar>
+                    <w:top w:w="200" w:type="dxa"/>
+                    <w:left w:w="0" w:type="dxa"/>
+                    <w:bottom w:w="0" w:type="dxa"/>
+                    <w:right w:w="0" w:type="dxa"/>
+                  </w:tcMar>
+                  <w:hideMark/>
+                </w:tcPr>
+                <w:p>
+                  <w:pPr>
+                    <w:rPr>
+                      <w:rStyle w:val="documentsectiontitle"/>
+                      <w:rFonts w:ascii="Century Gothic" w:eastAsia="Century Gothic" w:hAnsi="Century Gothic" w:cs="Century Gothic"/>
+                      <w:b/>
+                      <w:bCs/>
+                      <w:color w:val="373D48"/>
+                    </w:rPr>
+                  </w:pPr>
+                  <w:r>
+                    <w:rPr>
+                      <w:rStyle w:val="divtwocolleftpadding"/>
+                      <w:rFonts w:ascii="Century Gothic" w:eastAsia="Century Gothic" w:hAnsi="Century Gothic" w:cs="Century Gothic"/>
+                      <w:noProof/>
+                      <w:sz w:val="22"/>
+                      <w:szCs w:val="22"/>
+                    </w:rPr>
+                    <w:drawing>
+                      <wp:anchor distT="0" distB="0" distL="114300" distR="114300" simplePos="0" relativeHeight="251675648" behindDoc="0" locked="0" layoutInCell="1" allowOverlap="1" wp14:anchorId="4598E159" wp14:editId="1509F2F2">
+                        <wp:simplePos x="0" y="0"/>
+                        <wp:positionH relativeFrom="column">
+                          <wp:posOffset>-77470</wp:posOffset>
+                        </wp:positionH>
+                        <wp:positionV relativeFrom="paragraph">
+                          <wp:posOffset>31750</wp:posOffset>
+                        </wp:positionV>
+                        <wp:extent cx="152832" cy="152923"/>
+                        <wp:effectExtent l="0" t="0" r="0" b="0"/>
+                        <wp:wrapNone/>
+                        <wp:docPr id="4" name="Picture 4"/>
+                        <wp:cNvGraphicFramePr>
+                          <a:graphicFrameLocks xmlns:a="http://schemas.openxmlformats.org/drawingml/2006/main"/>
+                        </wp:cNvGraphicFramePr>
+                        <a:graphic xmlns:a="http://schemas.openxmlformats.org/drawingml/2006/main">
+                          <a:graphicData uri="http://schemas.openxmlformats.org/drawingml/2006/picture">
+                            <pic:pic xmlns:pic="http://schemas.openxmlformats.org/drawingml/2006/picture">
+                              <pic:nvPicPr>
+                                <pic:cNvPr id="100008" name=""/>
+                                <pic:cNvPicPr>
+                                  <a:picLocks/>
+                                </pic:cNvPicPr>
+                              </pic:nvPicPr>
+                              <pic:blipFill>
+                                <a:blip r:embed="rId8"/>
+                                <a:stretch>
+                                  <a:fillRect/>
+                                </a:stretch>
+                              </pic:blipFill>
+                              <pic:spPr>
+                                <a:xfrm>
+                                  <a:off x="0" y="0"/>
+                                  <a:ext cx="152832" cy="152923"/>
+                                </a:xfrm>
+                                <a:prstGeom prst="rect">
+                                  <a:avLst/>
+                                </a:prstGeom>
+                              </pic:spPr>
+                            </pic:pic>
+                          </a:graphicData>
+                        </a:graphic>
+                      </wp:anchor>
+                    </w:drawing>
+                  </w:r>
+                </w:p>
+              </w:tc>
+              <w:tc>
+                <w:tcPr>
+                  <w:tcW w:w="10010" w:type="dxa"/>
+                  <w:tcMar>
+                    <w:top w:w="200" w:type="dxa"/>
+                    <w:left w:w="0" w:type="dxa"/>
+                    <w:bottom w:w="0" w:type="dxa"/>
+                    <w:right w:w="0" w:type="dxa"/>
+                  </w:tcMar>
+                  <w:hideMark/>
+                </w:tcPr>
+                <w:p>
+                  <w:pPr>
+                    <w:rPr>
+                      <w:rStyle w:val="ratingTextpnth-last-child1"/>
+                      <w:rFonts w:ascii="Century Gothic" w:eastAsia="Century Gothic" w:hAnsi="Century Gothic" w:cs="Century Gothic"/>
+                      <w:sz w:val="22"/>
+                      <w:szCs w:val="22"/>
+                    </w:rPr>
+                  </w:pPr>
+                  <w:r>
+                    <w:rPr>
+                      <w:rStyle w:val="ratingTextpnth-last-child1"/>
+                      <w:rFonts w:ascii="Century Gothic" w:eastAsia="Century Gothic" w:hAnsi="Century Gothic" w:cs="Century Gothic"/>
+                      <w:sz w:val="22"/>
+                      <w:szCs w:val="22"/>
+                    </w:rPr>
+                    <w:t>Languages : HTML, CSS, Bootstrap5, JavaScript,</w:t>
+                  </w:r>
+                  <w:r>
+                    <w:rPr>
+                      <w:rStyle w:val="ratingTextpnth-last-child1"/>
+                      <w:rFonts w:ascii="Century Gothic" w:eastAsia="Century Gothic" w:hAnsi="Century Gothic" w:cs="Century Gothic"/>
+                      <w:sz w:val="22"/>
+                      <w:szCs w:val="22"/>
+                    </w:rPr>
+                    <w:t xml:space="preserve"> TypeScript, Angular,</w:t>
+                  </w:r>
+                  <w:r>
+                    <w:rPr>
+                      <w:rStyle w:val="ratingTextpnth-last-child1"/>
+                      <w:rFonts w:ascii="Century Gothic" w:eastAsia="Century Gothic" w:hAnsi="Century Gothic" w:cs="Century Gothic"/>
+                      <w:sz w:val="22"/>
+                      <w:szCs w:val="22"/>
+                    </w:rPr>
+                    <w:t xml:space="preserve"> jQuery Linux, Apache, </w:t>
+                  </w:r>
+                  <w:r>
+                    <w:rPr>
+                      <w:rStyle w:val="ratingTextpnth-last-child1"/>
+                      <w:rFonts w:ascii="Century Gothic" w:eastAsia="Century Gothic" w:hAnsi="Century Gothic" w:cs="Century Gothic"/>
+                      <w:sz w:val="22"/>
+                      <w:szCs w:val="22"/>
+                    </w:rPr>
+                    <w:t>MySQL</w:t>
+                  </w:r>
+                  <w:r>
+                    <w:rPr>
+                      <w:rStyle w:val="ratingTextpnth-last-child1"/>
+                      <w:rFonts w:ascii="Century Gothic" w:eastAsia="Century Gothic" w:hAnsi="Century Gothic" w:cs="Century Gothic"/>
+                      <w:sz w:val="22"/>
+                      <w:szCs w:val="22"/>
+                    </w:rPr>
+                    <w:t>, Php</w:t>
+                  </w:r>
+                  <w:r>
+                    <w:rPr>
+                      <w:rStyle w:val="ratingTextpnth-last-child1"/>
+                      <w:rFonts w:ascii="Century Gothic" w:eastAsia="Century Gothic" w:hAnsi="Century Gothic" w:cs="Century Gothic"/>
+                      <w:sz w:val="22"/>
+                      <w:szCs w:val="22"/>
+                    </w:rPr>
+                    <w:t xml:space="preserve">, </w:t>
+                  </w:r>
+                </w:p>
+                <w:p>
+                  <w:pPr>
+                    <w:rPr>
+                      <w:rStyle w:val="ratingTextpnth-last-child1"/>
+                      <w:rFonts w:eastAsia="Century Gothic"/>
+                    </w:rPr>
+                  </w:pPr>
+                </w:p>
+                <w:p>
+                  <w:pPr>
+                    <w:rPr>
+                      <w:rStyle w:val="divtwocolleftpadding"/>
+                      <w:rFonts w:ascii="Century Gothic" w:eastAsia="Century Gothic" w:hAnsi="Century Gothic" w:cs="Century Gothic"/>
+                      <w:sz w:val="22"/>
+                      <w:szCs w:val="22"/>
+                    </w:rPr>
+                  </w:pPr>
+                  <w:r>
+                    <w:rPr>
+                      <w:rStyle w:val="divtwocolleftpadding"/>
+                      <w:rFonts w:ascii="Century Gothic" w:eastAsia="Century Gothic" w:hAnsi="Century Gothic" w:cs="Century Gothic"/>
+                      <w:sz w:val="22"/>
+                      <w:szCs w:val="22"/>
+                    </w:rPr>
+                    <w:t xml:space="preserve">Currently </w:t>
+                  </w:r>
+                  <w:r>
+                    <w:rPr>
+                      <w:rStyle w:val="divtwocolleftpadding"/>
+                      <w:rFonts w:ascii="Century Gothic" w:eastAsia="Century Gothic" w:hAnsi="Century Gothic" w:cs="Century Gothic"/>
+                      <w:sz w:val="22"/>
+                      <w:szCs w:val="22"/>
+                    </w:rPr>
+                    <w:t>doing</w:t>
+                  </w:r>
+                  <w:r>
+                    <w:rPr>
+                      <w:rStyle w:val="divtwocolleftpadding"/>
+                      <w:rFonts w:ascii="Century Gothic" w:eastAsia="Century Gothic" w:hAnsi="Century Gothic" w:cs="Century Gothic"/>
+                      <w:sz w:val="22"/>
+                      <w:szCs w:val="22"/>
+                    </w:rPr>
+                    <w:t xml:space="preserve"> Google </w:t>
+                  </w:r>
+                  <w:r>
+                    <w:rPr>
+                      <w:rStyle w:val="divtwocolleftpadding"/>
+                      <w:rFonts w:ascii="Century Gothic" w:eastAsia="Century Gothic" w:hAnsi="Century Gothic" w:cs="Century Gothic"/>
+                      <w:sz w:val="22"/>
+                      <w:szCs w:val="22"/>
+                    </w:rPr>
+                    <w:t>UX Design Professional Certificate.</w:t>
+                  </w:r>
+                </w:p>
+              </w:tc>
+            </w:tr>
+          </w:tbl>
+          <w:p>
+            <w:pPr>
+              <w:rPr>
+                <w:vanish/>
+              </w:rPr>
+            </w:pPr>
+          </w:p>
+          <w:tbl>
+            <w:tblPr>
+              <w:tblStyle w:val="documentparagraphwrapperdivparagraph"/>
+              <w:tblW w:w="0" w:type="auto"/>
+              <w:tblCellSpacing w:w="0" w:type="dxa"/>
+              <w:tblLayout w:type="fixed"/>
+              <w:tblCellMar>
+                <w:left w:w="0" w:type="dxa"/>
+                <w:right w:w="0" w:type="dxa"/>
+              </w:tblCellMar>
+              <w:tblLook w:val="05E0" w:firstRow="1" w:lastRow="1" w:firstColumn="1" w:lastColumn="1" w:noHBand="0" w:noVBand="1"/>
+            </w:tblPr>
+            <w:tblGrid>
+              <w:gridCol w:w="500"/>
+              <w:gridCol w:w="10010"/>
+            </w:tblGrid>
+            <w:tr>
+              <w:trPr>
+                <w:tblCellSpacing w:w="0" w:type="dxa"/>
+              </w:trPr>
+              <w:tc>
+                <w:tcPr>
+                  <w:tcW w:w="500" w:type="dxa"/>
+                  <w:tcMar>
+                    <w:top w:w="200" w:type="dxa"/>
+                    <w:left w:w="0" w:type="dxa"/>
+                    <w:bottom w:w="0" w:type="dxa"/>
+                    <w:right w:w="0" w:type="dxa"/>
+                  </w:tcMar>
+                  <w:hideMark/>
+                </w:tcPr>
+                <w:p>
+                  <w:pPr>
+                    <w:rPr>
+                      <w:rStyle w:val="documentsectiontitle"/>
+                      <w:rFonts w:ascii="Century Gothic" w:eastAsia="Century Gothic" w:hAnsi="Century Gothic" w:cs="Century Gothic"/>
+                      <w:b/>
+                      <w:bCs/>
+                      <w:color w:val="373D48"/>
+                    </w:rPr>
+                  </w:pPr>
+                </w:p>
+              </w:tc>
+              <w:tc>
+                <w:tcPr>
+                  <w:tcW w:w="10010" w:type="dxa"/>
+                  <w:tcMar>
+                    <w:top w:w="200" w:type="dxa"/>
+                    <w:left w:w="0" w:type="dxa"/>
+                    <w:bottom w:w="0" w:type="dxa"/>
+                    <w:right w:w="0" w:type="dxa"/>
+                  </w:tcMar>
+                  <w:hideMark/>
+                </w:tcPr>
+                <w:p>
+                  <w:pPr>
+                    <w:rPr>
+                      <w:rStyle w:val="divtwocolleftpadding"/>
+                      <w:rFonts w:ascii="Century Gothic" w:eastAsia="Century Gothic" w:hAnsi="Century Gothic" w:cs="Century Gothic"/>
+                      <w:sz w:val="22"/>
+                      <w:szCs w:val="22"/>
+                    </w:rPr>
+                  </w:pPr>
+                </w:p>
+              </w:tc>
+            </w:tr>
+          </w:tbl>
+          <w:p>
+            <w:pPr>
+              <w:rPr>
+                <w:rStyle w:val="documentsectiontitle"/>
+                <w:rFonts w:ascii="Century Gothic" w:eastAsia="Century Gothic" w:hAnsi="Century Gothic" w:cs="Century Gothic"/>
+                <w:b/>
+                <w:bCs/>
+                <w:color w:val="373D48"/>
               </w:rPr>
             </w:pPr>
           </w:p>
@@ -4942,6 +5443,304 @@
     </w:lvl>
   </w:abstractNum>
   <w:abstractNum w:abstractNumId="5" w15:restartNumberingAfterBreak="0">
+    <w:nsid w:val="106232C3"/>
+    <w:multiLevelType w:val="multilevel"/>
+    <w:tmpl w:val="54440D44"/>
+    <w:lvl w:ilvl="0">
+      <w:start w:val="1"/>
+      <w:numFmt w:val="bullet"/>
+      <w:lvlText w:val=""/>
+      <w:lvlJc w:val="left"/>
+      <w:pPr>
+        <w:tabs>
+          <w:tab w:val="num" w:pos="720"/>
+        </w:tabs>
+        <w:ind w:left="720" w:hanging="360"/>
+      </w:pPr>
+      <w:rPr>
+        <w:rFonts w:ascii="Symbol" w:hAnsi="Symbol" w:hint="default"/>
+        <w:sz w:val="20"/>
+      </w:rPr>
+    </w:lvl>
+    <w:lvl w:ilvl="1" w:tentative="1">
+      <w:start w:val="1"/>
+      <w:numFmt w:val="bullet"/>
+      <w:lvlText w:val=""/>
+      <w:lvlJc w:val="left"/>
+      <w:pPr>
+        <w:tabs>
+          <w:tab w:val="num" w:pos="1440"/>
+        </w:tabs>
+        <w:ind w:left="1440" w:hanging="360"/>
+      </w:pPr>
+      <w:rPr>
+        <w:rFonts w:ascii="Symbol" w:hAnsi="Symbol" w:hint="default"/>
+        <w:sz w:val="20"/>
+      </w:rPr>
+    </w:lvl>
+    <w:lvl w:ilvl="2" w:tentative="1">
+      <w:start w:val="1"/>
+      <w:numFmt w:val="bullet"/>
+      <w:lvlText w:val=""/>
+      <w:lvlJc w:val="left"/>
+      <w:pPr>
+        <w:tabs>
+          <w:tab w:val="num" w:pos="2160"/>
+        </w:tabs>
+        <w:ind w:left="2160" w:hanging="360"/>
+      </w:pPr>
+      <w:rPr>
+        <w:rFonts w:ascii="Symbol" w:hAnsi="Symbol" w:hint="default"/>
+        <w:sz w:val="20"/>
+      </w:rPr>
+    </w:lvl>
+    <w:lvl w:ilvl="3" w:tentative="1">
+      <w:start w:val="1"/>
+      <w:numFmt w:val="bullet"/>
+      <w:lvlText w:val=""/>
+      <w:lvlJc w:val="left"/>
+      <w:pPr>
+        <w:tabs>
+          <w:tab w:val="num" w:pos="2880"/>
+        </w:tabs>
+        <w:ind w:left="2880" w:hanging="360"/>
+      </w:pPr>
+      <w:rPr>
+        <w:rFonts w:ascii="Symbol" w:hAnsi="Symbol" w:hint="default"/>
+        <w:sz w:val="20"/>
+      </w:rPr>
+    </w:lvl>
+    <w:lvl w:ilvl="4" w:tentative="1">
+      <w:start w:val="1"/>
+      <w:numFmt w:val="bullet"/>
+      <w:lvlText w:val=""/>
+      <w:lvlJc w:val="left"/>
+      <w:pPr>
+        <w:tabs>
+          <w:tab w:val="num" w:pos="3600"/>
+        </w:tabs>
+        <w:ind w:left="3600" w:hanging="360"/>
+      </w:pPr>
+      <w:rPr>
+        <w:rFonts w:ascii="Symbol" w:hAnsi="Symbol" w:hint="default"/>
+        <w:sz w:val="20"/>
+      </w:rPr>
+    </w:lvl>
+    <w:lvl w:ilvl="5" w:tentative="1">
+      <w:start w:val="1"/>
+      <w:numFmt w:val="bullet"/>
+      <w:lvlText w:val=""/>
+      <w:lvlJc w:val="left"/>
+      <w:pPr>
+        <w:tabs>
+          <w:tab w:val="num" w:pos="4320"/>
+        </w:tabs>
+        <w:ind w:left="4320" w:hanging="360"/>
+      </w:pPr>
+      <w:rPr>
+        <w:rFonts w:ascii="Symbol" w:hAnsi="Symbol" w:hint="default"/>
+        <w:sz w:val="20"/>
+      </w:rPr>
+    </w:lvl>
+    <w:lvl w:ilvl="6" w:tentative="1">
+      <w:start w:val="1"/>
+      <w:numFmt w:val="bullet"/>
+      <w:lvlText w:val=""/>
+      <w:lvlJc w:val="left"/>
+      <w:pPr>
+        <w:tabs>
+          <w:tab w:val="num" w:pos="5040"/>
+        </w:tabs>
+        <w:ind w:left="5040" w:hanging="360"/>
+      </w:pPr>
+      <w:rPr>
+        <w:rFonts w:ascii="Symbol" w:hAnsi="Symbol" w:hint="default"/>
+        <w:sz w:val="20"/>
+      </w:rPr>
+    </w:lvl>
+    <w:lvl w:ilvl="7" w:tentative="1">
+      <w:start w:val="1"/>
+      <w:numFmt w:val="bullet"/>
+      <w:lvlText w:val=""/>
+      <w:lvlJc w:val="left"/>
+      <w:pPr>
+        <w:tabs>
+          <w:tab w:val="num" w:pos="5760"/>
+        </w:tabs>
+        <w:ind w:left="5760" w:hanging="360"/>
+      </w:pPr>
+      <w:rPr>
+        <w:rFonts w:ascii="Symbol" w:hAnsi="Symbol" w:hint="default"/>
+        <w:sz w:val="20"/>
+      </w:rPr>
+    </w:lvl>
+    <w:lvl w:ilvl="8" w:tentative="1">
+      <w:start w:val="1"/>
+      <w:numFmt w:val="bullet"/>
+      <w:lvlText w:val=""/>
+      <w:lvlJc w:val="left"/>
+      <w:pPr>
+        <w:tabs>
+          <w:tab w:val="num" w:pos="6480"/>
+        </w:tabs>
+        <w:ind w:left="6480" w:hanging="360"/>
+      </w:pPr>
+      <w:rPr>
+        <w:rFonts w:ascii="Symbol" w:hAnsi="Symbol" w:hint="default"/>
+        <w:sz w:val="20"/>
+      </w:rPr>
+    </w:lvl>
+  </w:abstractNum>
+  <w:abstractNum w:abstractNumId="6" w15:restartNumberingAfterBreak="0">
+    <w:nsid w:val="13764775"/>
+    <w:multiLevelType w:val="multilevel"/>
+    <w:tmpl w:val="10CC9E82"/>
+    <w:lvl w:ilvl="0">
+      <w:start w:val="1"/>
+      <w:numFmt w:val="bullet"/>
+      <w:lvlText w:val=""/>
+      <w:lvlJc w:val="left"/>
+      <w:pPr>
+        <w:tabs>
+          <w:tab w:val="num" w:pos="720"/>
+        </w:tabs>
+        <w:ind w:left="720" w:hanging="360"/>
+      </w:pPr>
+      <w:rPr>
+        <w:rFonts w:ascii="Symbol" w:hAnsi="Symbol" w:hint="default"/>
+        <w:sz w:val="20"/>
+      </w:rPr>
+    </w:lvl>
+    <w:lvl w:ilvl="1" w:tentative="1">
+      <w:start w:val="1"/>
+      <w:numFmt w:val="bullet"/>
+      <w:lvlText w:val=""/>
+      <w:lvlJc w:val="left"/>
+      <w:pPr>
+        <w:tabs>
+          <w:tab w:val="num" w:pos="1440"/>
+        </w:tabs>
+        <w:ind w:left="1440" w:hanging="360"/>
+      </w:pPr>
+      <w:rPr>
+        <w:rFonts w:ascii="Symbol" w:hAnsi="Symbol" w:hint="default"/>
+        <w:sz w:val="20"/>
+      </w:rPr>
+    </w:lvl>
+    <w:lvl w:ilvl="2" w:tentative="1">
+      <w:start w:val="1"/>
+      <w:numFmt w:val="bullet"/>
+      <w:lvlText w:val=""/>
+      <w:lvlJc w:val="left"/>
+      <w:pPr>
+        <w:tabs>
+          <w:tab w:val="num" w:pos="2160"/>
+        </w:tabs>
+        <w:ind w:left="2160" w:hanging="360"/>
+      </w:pPr>
+      <w:rPr>
+        <w:rFonts w:ascii="Symbol" w:hAnsi="Symbol" w:hint="default"/>
+        <w:sz w:val="20"/>
+      </w:rPr>
+    </w:lvl>
+    <w:lvl w:ilvl="3" w:tentative="1">
+      <w:start w:val="1"/>
+      <w:numFmt w:val="bullet"/>
+      <w:lvlText w:val=""/>
+      <w:lvlJc w:val="left"/>
+      <w:pPr>
+        <w:tabs>
+          <w:tab w:val="num" w:pos="2880"/>
+        </w:tabs>
+        <w:ind w:left="2880" w:hanging="360"/>
+      </w:pPr>
+      <w:rPr>
+        <w:rFonts w:ascii="Symbol" w:hAnsi="Symbol" w:hint="default"/>
+        <w:sz w:val="20"/>
+      </w:rPr>
+    </w:lvl>
+    <w:lvl w:ilvl="4" w:tentative="1">
+      <w:start w:val="1"/>
+      <w:numFmt w:val="bullet"/>
+      <w:lvlText w:val=""/>
+      <w:lvlJc w:val="left"/>
+      <w:pPr>
+        <w:tabs>
+          <w:tab w:val="num" w:pos="3600"/>
+        </w:tabs>
+        <w:ind w:left="3600" w:hanging="360"/>
+      </w:pPr>
+      <w:rPr>
+        <w:rFonts w:ascii="Symbol" w:hAnsi="Symbol" w:hint="default"/>
+        <w:sz w:val="20"/>
+      </w:rPr>
+    </w:lvl>
+    <w:lvl w:ilvl="5" w:tentative="1">
+      <w:start w:val="1"/>
+      <w:numFmt w:val="bullet"/>
+      <w:lvlText w:val=""/>
+      <w:lvlJc w:val="left"/>
+      <w:pPr>
+        <w:tabs>
+          <w:tab w:val="num" w:pos="4320"/>
+        </w:tabs>
+        <w:ind w:left="4320" w:hanging="360"/>
+      </w:pPr>
+      <w:rPr>
+        <w:rFonts w:ascii="Symbol" w:hAnsi="Symbol" w:hint="default"/>
+        <w:sz w:val="20"/>
+      </w:rPr>
+    </w:lvl>
+    <w:lvl w:ilvl="6" w:tentative="1">
+      <w:start w:val="1"/>
+      <w:numFmt w:val="bullet"/>
+      <w:lvlText w:val=""/>
+      <w:lvlJc w:val="left"/>
+      <w:pPr>
+        <w:tabs>
+          <w:tab w:val="num" w:pos="5040"/>
+        </w:tabs>
+        <w:ind w:left="5040" w:hanging="360"/>
+      </w:pPr>
+      <w:rPr>
+        <w:rFonts w:ascii="Symbol" w:hAnsi="Symbol" w:hint="default"/>
+        <w:sz w:val="20"/>
+      </w:rPr>
+    </w:lvl>
+    <w:lvl w:ilvl="7" w:tentative="1">
+      <w:start w:val="1"/>
+      <w:numFmt w:val="bullet"/>
+      <w:lvlText w:val=""/>
+      <w:lvlJc w:val="left"/>
+      <w:pPr>
+        <w:tabs>
+          <w:tab w:val="num" w:pos="5760"/>
+        </w:tabs>
+        <w:ind w:left="5760" w:hanging="360"/>
+      </w:pPr>
+      <w:rPr>
+        <w:rFonts w:ascii="Symbol" w:hAnsi="Symbol" w:hint="default"/>
+        <w:sz w:val="20"/>
+      </w:rPr>
+    </w:lvl>
+    <w:lvl w:ilvl="8" w:tentative="1">
+      <w:start w:val="1"/>
+      <w:numFmt w:val="bullet"/>
+      <w:lvlText w:val=""/>
+      <w:lvlJc w:val="left"/>
+      <w:pPr>
+        <w:tabs>
+          <w:tab w:val="num" w:pos="6480"/>
+        </w:tabs>
+        <w:ind w:left="6480" w:hanging="360"/>
+      </w:pPr>
+      <w:rPr>
+        <w:rFonts w:ascii="Symbol" w:hAnsi="Symbol" w:hint="default"/>
+        <w:sz w:val="20"/>
+      </w:rPr>
+    </w:lvl>
+  </w:abstractNum>
+  <w:abstractNum w:abstractNumId="7" w15:restartNumberingAfterBreak="0">
     <w:nsid w:val="412738C6"/>
     <w:multiLevelType w:val="multilevel"/>
     <w:tmpl w:val="6C30FCDE"/>
@@ -5086,6 +5885,453 @@
       </w:pPr>
       <w:rPr>
         <w:rFonts w:ascii="Wingdings" w:hAnsi="Wingdings" w:hint="default"/>
+        <w:sz w:val="20"/>
+      </w:rPr>
+    </w:lvl>
+  </w:abstractNum>
+  <w:abstractNum w:abstractNumId="8" w15:restartNumberingAfterBreak="0">
+    <w:nsid w:val="5B051086"/>
+    <w:multiLevelType w:val="multilevel"/>
+    <w:tmpl w:val="25A0CBC6"/>
+    <w:lvl w:ilvl="0">
+      <w:start w:val="1"/>
+      <w:numFmt w:val="bullet"/>
+      <w:lvlText w:val=""/>
+      <w:lvlJc w:val="left"/>
+      <w:pPr>
+        <w:tabs>
+          <w:tab w:val="num" w:pos="720"/>
+        </w:tabs>
+        <w:ind w:left="720" w:hanging="360"/>
+      </w:pPr>
+      <w:rPr>
+        <w:rFonts w:ascii="Symbol" w:hAnsi="Symbol" w:hint="default"/>
+        <w:sz w:val="20"/>
+      </w:rPr>
+    </w:lvl>
+    <w:lvl w:ilvl="1" w:tentative="1">
+      <w:start w:val="1"/>
+      <w:numFmt w:val="bullet"/>
+      <w:lvlText w:val=""/>
+      <w:lvlJc w:val="left"/>
+      <w:pPr>
+        <w:tabs>
+          <w:tab w:val="num" w:pos="1440"/>
+        </w:tabs>
+        <w:ind w:left="1440" w:hanging="360"/>
+      </w:pPr>
+      <w:rPr>
+        <w:rFonts w:ascii="Symbol" w:hAnsi="Symbol" w:hint="default"/>
+        <w:sz w:val="20"/>
+      </w:rPr>
+    </w:lvl>
+    <w:lvl w:ilvl="2" w:tentative="1">
+      <w:start w:val="1"/>
+      <w:numFmt w:val="bullet"/>
+      <w:lvlText w:val=""/>
+      <w:lvlJc w:val="left"/>
+      <w:pPr>
+        <w:tabs>
+          <w:tab w:val="num" w:pos="2160"/>
+        </w:tabs>
+        <w:ind w:left="2160" w:hanging="360"/>
+      </w:pPr>
+      <w:rPr>
+        <w:rFonts w:ascii="Symbol" w:hAnsi="Symbol" w:hint="default"/>
+        <w:sz w:val="20"/>
+      </w:rPr>
+    </w:lvl>
+    <w:lvl w:ilvl="3" w:tentative="1">
+      <w:start w:val="1"/>
+      <w:numFmt w:val="bullet"/>
+      <w:lvlText w:val=""/>
+      <w:lvlJc w:val="left"/>
+      <w:pPr>
+        <w:tabs>
+          <w:tab w:val="num" w:pos="2880"/>
+        </w:tabs>
+        <w:ind w:left="2880" w:hanging="360"/>
+      </w:pPr>
+      <w:rPr>
+        <w:rFonts w:ascii="Symbol" w:hAnsi="Symbol" w:hint="default"/>
+        <w:sz w:val="20"/>
+      </w:rPr>
+    </w:lvl>
+    <w:lvl w:ilvl="4" w:tentative="1">
+      <w:start w:val="1"/>
+      <w:numFmt w:val="bullet"/>
+      <w:lvlText w:val=""/>
+      <w:lvlJc w:val="left"/>
+      <w:pPr>
+        <w:tabs>
+          <w:tab w:val="num" w:pos="3600"/>
+        </w:tabs>
+        <w:ind w:left="3600" w:hanging="360"/>
+      </w:pPr>
+      <w:rPr>
+        <w:rFonts w:ascii="Symbol" w:hAnsi="Symbol" w:hint="default"/>
+        <w:sz w:val="20"/>
+      </w:rPr>
+    </w:lvl>
+    <w:lvl w:ilvl="5" w:tentative="1">
+      <w:start w:val="1"/>
+      <w:numFmt w:val="bullet"/>
+      <w:lvlText w:val=""/>
+      <w:lvlJc w:val="left"/>
+      <w:pPr>
+        <w:tabs>
+          <w:tab w:val="num" w:pos="4320"/>
+        </w:tabs>
+        <w:ind w:left="4320" w:hanging="360"/>
+      </w:pPr>
+      <w:rPr>
+        <w:rFonts w:ascii="Symbol" w:hAnsi="Symbol" w:hint="default"/>
+        <w:sz w:val="20"/>
+      </w:rPr>
+    </w:lvl>
+    <w:lvl w:ilvl="6" w:tentative="1">
+      <w:start w:val="1"/>
+      <w:numFmt w:val="bullet"/>
+      <w:lvlText w:val=""/>
+      <w:lvlJc w:val="left"/>
+      <w:pPr>
+        <w:tabs>
+          <w:tab w:val="num" w:pos="5040"/>
+        </w:tabs>
+        <w:ind w:left="5040" w:hanging="360"/>
+      </w:pPr>
+      <w:rPr>
+        <w:rFonts w:ascii="Symbol" w:hAnsi="Symbol" w:hint="default"/>
+        <w:sz w:val="20"/>
+      </w:rPr>
+    </w:lvl>
+    <w:lvl w:ilvl="7" w:tentative="1">
+      <w:start w:val="1"/>
+      <w:numFmt w:val="bullet"/>
+      <w:lvlText w:val=""/>
+      <w:lvlJc w:val="left"/>
+      <w:pPr>
+        <w:tabs>
+          <w:tab w:val="num" w:pos="5760"/>
+        </w:tabs>
+        <w:ind w:left="5760" w:hanging="360"/>
+      </w:pPr>
+      <w:rPr>
+        <w:rFonts w:ascii="Symbol" w:hAnsi="Symbol" w:hint="default"/>
+        <w:sz w:val="20"/>
+      </w:rPr>
+    </w:lvl>
+    <w:lvl w:ilvl="8" w:tentative="1">
+      <w:start w:val="1"/>
+      <w:numFmt w:val="bullet"/>
+      <w:lvlText w:val=""/>
+      <w:lvlJc w:val="left"/>
+      <w:pPr>
+        <w:tabs>
+          <w:tab w:val="num" w:pos="6480"/>
+        </w:tabs>
+        <w:ind w:left="6480" w:hanging="360"/>
+      </w:pPr>
+      <w:rPr>
+        <w:rFonts w:ascii="Symbol" w:hAnsi="Symbol" w:hint="default"/>
+        <w:sz w:val="20"/>
+      </w:rPr>
+    </w:lvl>
+  </w:abstractNum>
+  <w:abstractNum w:abstractNumId="9" w15:restartNumberingAfterBreak="0">
+    <w:nsid w:val="6DFF0EC6"/>
+    <w:multiLevelType w:val="multilevel"/>
+    <w:tmpl w:val="FED62300"/>
+    <w:lvl w:ilvl="0">
+      <w:start w:val="1"/>
+      <w:numFmt w:val="bullet"/>
+      <w:lvlText w:val=""/>
+      <w:lvlJc w:val="left"/>
+      <w:pPr>
+        <w:tabs>
+          <w:tab w:val="num" w:pos="720"/>
+        </w:tabs>
+        <w:ind w:left="720" w:hanging="360"/>
+      </w:pPr>
+      <w:rPr>
+        <w:rFonts w:ascii="Symbol" w:hAnsi="Symbol" w:hint="default"/>
+        <w:sz w:val="20"/>
+      </w:rPr>
+    </w:lvl>
+    <w:lvl w:ilvl="1" w:tentative="1">
+      <w:start w:val="1"/>
+      <w:numFmt w:val="bullet"/>
+      <w:lvlText w:val=""/>
+      <w:lvlJc w:val="left"/>
+      <w:pPr>
+        <w:tabs>
+          <w:tab w:val="num" w:pos="1440"/>
+        </w:tabs>
+        <w:ind w:left="1440" w:hanging="360"/>
+      </w:pPr>
+      <w:rPr>
+        <w:rFonts w:ascii="Symbol" w:hAnsi="Symbol" w:hint="default"/>
+        <w:sz w:val="20"/>
+      </w:rPr>
+    </w:lvl>
+    <w:lvl w:ilvl="2" w:tentative="1">
+      <w:start w:val="1"/>
+      <w:numFmt w:val="bullet"/>
+      <w:lvlText w:val=""/>
+      <w:lvlJc w:val="left"/>
+      <w:pPr>
+        <w:tabs>
+          <w:tab w:val="num" w:pos="2160"/>
+        </w:tabs>
+        <w:ind w:left="2160" w:hanging="360"/>
+      </w:pPr>
+      <w:rPr>
+        <w:rFonts w:ascii="Symbol" w:hAnsi="Symbol" w:hint="default"/>
+        <w:sz w:val="20"/>
+      </w:rPr>
+    </w:lvl>
+    <w:lvl w:ilvl="3" w:tentative="1">
+      <w:start w:val="1"/>
+      <w:numFmt w:val="bullet"/>
+      <w:lvlText w:val=""/>
+      <w:lvlJc w:val="left"/>
+      <w:pPr>
+        <w:tabs>
+          <w:tab w:val="num" w:pos="2880"/>
+        </w:tabs>
+        <w:ind w:left="2880" w:hanging="360"/>
+      </w:pPr>
+      <w:rPr>
+        <w:rFonts w:ascii="Symbol" w:hAnsi="Symbol" w:hint="default"/>
+        <w:sz w:val="20"/>
+      </w:rPr>
+    </w:lvl>
+    <w:lvl w:ilvl="4" w:tentative="1">
+      <w:start w:val="1"/>
+      <w:numFmt w:val="bullet"/>
+      <w:lvlText w:val=""/>
+      <w:lvlJc w:val="left"/>
+      <w:pPr>
+        <w:tabs>
+          <w:tab w:val="num" w:pos="3600"/>
+        </w:tabs>
+        <w:ind w:left="3600" w:hanging="360"/>
+      </w:pPr>
+      <w:rPr>
+        <w:rFonts w:ascii="Symbol" w:hAnsi="Symbol" w:hint="default"/>
+        <w:sz w:val="20"/>
+      </w:rPr>
+    </w:lvl>
+    <w:lvl w:ilvl="5" w:tentative="1">
+      <w:start w:val="1"/>
+      <w:numFmt w:val="bullet"/>
+      <w:lvlText w:val=""/>
+      <w:lvlJc w:val="left"/>
+      <w:pPr>
+        <w:tabs>
+          <w:tab w:val="num" w:pos="4320"/>
+        </w:tabs>
+        <w:ind w:left="4320" w:hanging="360"/>
+      </w:pPr>
+      <w:rPr>
+        <w:rFonts w:ascii="Symbol" w:hAnsi="Symbol" w:hint="default"/>
+        <w:sz w:val="20"/>
+      </w:rPr>
+    </w:lvl>
+    <w:lvl w:ilvl="6" w:tentative="1">
+      <w:start w:val="1"/>
+      <w:numFmt w:val="bullet"/>
+      <w:lvlText w:val=""/>
+      <w:lvlJc w:val="left"/>
+      <w:pPr>
+        <w:tabs>
+          <w:tab w:val="num" w:pos="5040"/>
+        </w:tabs>
+        <w:ind w:left="5040" w:hanging="360"/>
+      </w:pPr>
+      <w:rPr>
+        <w:rFonts w:ascii="Symbol" w:hAnsi="Symbol" w:hint="default"/>
+        <w:sz w:val="20"/>
+      </w:rPr>
+    </w:lvl>
+    <w:lvl w:ilvl="7" w:tentative="1">
+      <w:start w:val="1"/>
+      <w:numFmt w:val="bullet"/>
+      <w:lvlText w:val=""/>
+      <w:lvlJc w:val="left"/>
+      <w:pPr>
+        <w:tabs>
+          <w:tab w:val="num" w:pos="5760"/>
+        </w:tabs>
+        <w:ind w:left="5760" w:hanging="360"/>
+      </w:pPr>
+      <w:rPr>
+        <w:rFonts w:ascii="Symbol" w:hAnsi="Symbol" w:hint="default"/>
+        <w:sz w:val="20"/>
+      </w:rPr>
+    </w:lvl>
+    <w:lvl w:ilvl="8" w:tentative="1">
+      <w:start w:val="1"/>
+      <w:numFmt w:val="bullet"/>
+      <w:lvlText w:val=""/>
+      <w:lvlJc w:val="left"/>
+      <w:pPr>
+        <w:tabs>
+          <w:tab w:val="num" w:pos="6480"/>
+        </w:tabs>
+        <w:ind w:left="6480" w:hanging="360"/>
+      </w:pPr>
+      <w:rPr>
+        <w:rFonts w:ascii="Symbol" w:hAnsi="Symbol" w:hint="default"/>
+        <w:sz w:val="20"/>
+      </w:rPr>
+    </w:lvl>
+  </w:abstractNum>
+  <w:abstractNum w:abstractNumId="10" w15:restartNumberingAfterBreak="0">
+    <w:nsid w:val="7C453A31"/>
+    <w:multiLevelType w:val="multilevel"/>
+    <w:tmpl w:val="2FBCCF94"/>
+    <w:lvl w:ilvl="0">
+      <w:start w:val="1"/>
+      <w:numFmt w:val="bullet"/>
+      <w:lvlText w:val=""/>
+      <w:lvlJc w:val="left"/>
+      <w:pPr>
+        <w:tabs>
+          <w:tab w:val="num" w:pos="720"/>
+        </w:tabs>
+        <w:ind w:left="720" w:hanging="360"/>
+      </w:pPr>
+      <w:rPr>
+        <w:rFonts w:ascii="Symbol" w:hAnsi="Symbol" w:hint="default"/>
+        <w:sz w:val="20"/>
+      </w:rPr>
+    </w:lvl>
+    <w:lvl w:ilvl="1" w:tentative="1">
+      <w:start w:val="1"/>
+      <w:numFmt w:val="bullet"/>
+      <w:lvlText w:val=""/>
+      <w:lvlJc w:val="left"/>
+      <w:pPr>
+        <w:tabs>
+          <w:tab w:val="num" w:pos="1440"/>
+        </w:tabs>
+        <w:ind w:left="1440" w:hanging="360"/>
+      </w:pPr>
+      <w:rPr>
+        <w:rFonts w:ascii="Symbol" w:hAnsi="Symbol" w:hint="default"/>
+        <w:sz w:val="20"/>
+      </w:rPr>
+    </w:lvl>
+    <w:lvl w:ilvl="2" w:tentative="1">
+      <w:start w:val="1"/>
+      <w:numFmt w:val="bullet"/>
+      <w:lvlText w:val=""/>
+      <w:lvlJc w:val="left"/>
+      <w:pPr>
+        <w:tabs>
+          <w:tab w:val="num" w:pos="2160"/>
+        </w:tabs>
+        <w:ind w:left="2160" w:hanging="360"/>
+      </w:pPr>
+      <w:rPr>
+        <w:rFonts w:ascii="Symbol" w:hAnsi="Symbol" w:hint="default"/>
+        <w:sz w:val="20"/>
+      </w:rPr>
+    </w:lvl>
+    <w:lvl w:ilvl="3" w:tentative="1">
+      <w:start w:val="1"/>
+      <w:numFmt w:val="bullet"/>
+      <w:lvlText w:val=""/>
+      <w:lvlJc w:val="left"/>
+      <w:pPr>
+        <w:tabs>
+          <w:tab w:val="num" w:pos="2880"/>
+        </w:tabs>
+        <w:ind w:left="2880" w:hanging="360"/>
+      </w:pPr>
+      <w:rPr>
+        <w:rFonts w:ascii="Symbol" w:hAnsi="Symbol" w:hint="default"/>
+        <w:sz w:val="20"/>
+      </w:rPr>
+    </w:lvl>
+    <w:lvl w:ilvl="4" w:tentative="1">
+      <w:start w:val="1"/>
+      <w:numFmt w:val="bullet"/>
+      <w:lvlText w:val=""/>
+      <w:lvlJc w:val="left"/>
+      <w:pPr>
+        <w:tabs>
+          <w:tab w:val="num" w:pos="3600"/>
+        </w:tabs>
+        <w:ind w:left="3600" w:hanging="360"/>
+      </w:pPr>
+      <w:rPr>
+        <w:rFonts w:ascii="Symbol" w:hAnsi="Symbol" w:hint="default"/>
+        <w:sz w:val="20"/>
+      </w:rPr>
+    </w:lvl>
+    <w:lvl w:ilvl="5" w:tentative="1">
+      <w:start w:val="1"/>
+      <w:numFmt w:val="bullet"/>
+      <w:lvlText w:val=""/>
+      <w:lvlJc w:val="left"/>
+      <w:pPr>
+        <w:tabs>
+          <w:tab w:val="num" w:pos="4320"/>
+        </w:tabs>
+        <w:ind w:left="4320" w:hanging="360"/>
+      </w:pPr>
+      <w:rPr>
+        <w:rFonts w:ascii="Symbol" w:hAnsi="Symbol" w:hint="default"/>
+        <w:sz w:val="20"/>
+      </w:rPr>
+    </w:lvl>
+    <w:lvl w:ilvl="6" w:tentative="1">
+      <w:start w:val="1"/>
+      <w:numFmt w:val="bullet"/>
+      <w:lvlText w:val=""/>
+      <w:lvlJc w:val="left"/>
+      <w:pPr>
+        <w:tabs>
+          <w:tab w:val="num" w:pos="5040"/>
+        </w:tabs>
+        <w:ind w:left="5040" w:hanging="360"/>
+      </w:pPr>
+      <w:rPr>
+        <w:rFonts w:ascii="Symbol" w:hAnsi="Symbol" w:hint="default"/>
+        <w:sz w:val="20"/>
+      </w:rPr>
+    </w:lvl>
+    <w:lvl w:ilvl="7" w:tentative="1">
+      <w:start w:val="1"/>
+      <w:numFmt w:val="bullet"/>
+      <w:lvlText w:val=""/>
+      <w:lvlJc w:val="left"/>
+      <w:pPr>
+        <w:tabs>
+          <w:tab w:val="num" w:pos="5760"/>
+        </w:tabs>
+        <w:ind w:left="5760" w:hanging="360"/>
+      </w:pPr>
+      <w:rPr>
+        <w:rFonts w:ascii="Symbol" w:hAnsi="Symbol" w:hint="default"/>
+        <w:sz w:val="20"/>
+      </w:rPr>
+    </w:lvl>
+    <w:lvl w:ilvl="8" w:tentative="1">
+      <w:start w:val="1"/>
+      <w:numFmt w:val="bullet"/>
+      <w:lvlText w:val=""/>
+      <w:lvlJc w:val="left"/>
+      <w:pPr>
+        <w:tabs>
+          <w:tab w:val="num" w:pos="6480"/>
+        </w:tabs>
+        <w:ind w:left="6480" w:hanging="360"/>
+      </w:pPr>
+      <w:rPr>
+        <w:rFonts w:ascii="Symbol" w:hAnsi="Symbol" w:hint="default"/>
         <w:sz w:val="20"/>
       </w:rPr>
     </w:lvl>
@@ -5106,7 +6352,22 @@
     <w:abstractNumId w:val="4"/>
   </w:num>
   <w:num w:numId="6" w16cid:durableId="1935740969">
+    <w:abstractNumId w:val="7"/>
+  </w:num>
+  <w:num w:numId="7" w16cid:durableId="196360326">
+    <w:abstractNumId w:val="10"/>
+  </w:num>
+  <w:num w:numId="8" w16cid:durableId="108475711">
     <w:abstractNumId w:val="5"/>
+  </w:num>
+  <w:num w:numId="9" w16cid:durableId="1786191404">
+    <w:abstractNumId w:val="8"/>
+  </w:num>
+  <w:num w:numId="10" w16cid:durableId="1360008427">
+    <w:abstractNumId w:val="6"/>
+  </w:num>
+  <w:num w:numId="11" w16cid:durableId="609162784">
+    <w:abstractNumId w:val="9"/>
   </w:num>
 </w:numbering>
 </file>
